--- a/Talk with Your Data Workshop.docx
+++ b/Talk with Your Data Workshop.docx
@@ -40,15 +40,7 @@
         </w:numPr>
       </w:pPr>
       <w:r>
-        <w:t xml:space="preserve">Option 1: </w:t>
-      </w:r>
-      <w:proofErr w:type="spellStart"/>
-      <w:r>
-        <w:t>Miniconda</w:t>
-      </w:r>
-      <w:proofErr w:type="spellEnd"/>
-      <w:r>
-        <w:t xml:space="preserve"> (lightweight option) - </w:t>
+        <w:t xml:space="preserve">Option 1: Miniconda (lightweight option) - </w:t>
       </w:r>
       <w:hyperlink r:id="rId5" w:history="1">
         <w:r>
@@ -298,19 +290,7 @@
           <w:rPr>
             <w:rStyle w:val="Hyperlink"/>
           </w:rPr>
-          <w:t>GitH</w:t>
-        </w:r>
-        <w:r>
-          <w:rPr>
-            <w:rStyle w:val="Hyperlink"/>
-          </w:rPr>
-          <w:t>u</w:t>
-        </w:r>
-        <w:r>
-          <w:rPr>
-            <w:rStyle w:val="Hyperlink"/>
-          </w:rPr>
-          <w:t>b</w:t>
+          <w:t>GitHub</w:t>
         </w:r>
       </w:hyperlink>
     </w:p>
@@ -350,23 +330,7 @@
         </w:numPr>
       </w:pPr>
       <w:r>
-        <w:t xml:space="preserve">In a </w:t>
-      </w:r>
-      <w:proofErr w:type="spellStart"/>
-      <w:r>
-        <w:t>conda</w:t>
-      </w:r>
-      <w:proofErr w:type="spellEnd"/>
-      <w:r>
-        <w:t xml:space="preserve"> prompt type (update to the directory with the </w:t>
-      </w:r>
-      <w:proofErr w:type="spellStart"/>
-      <w:r>
-        <w:t>Github</w:t>
-      </w:r>
-      <w:proofErr w:type="spellEnd"/>
-      <w:r>
-        <w:t xml:space="preserve"> files):</w:t>
+        <w:t>In a conda prompt type (update to the directory with the Github files):</w:t>
       </w:r>
     </w:p>
     <w:p>
@@ -461,31 +425,13 @@
           <w:color w:val="000000"/>
         </w:rPr>
       </w:pPr>
-      <w:proofErr w:type="spellStart"/>
       <w:r>
         <w:rPr>
           <w:rFonts w:ascii="Consolas" w:hAnsi="Consolas" w:cs="Courier New"/>
           <w:color w:val="000000"/>
         </w:rPr>
-        <w:t>conda</w:t>
-      </w:r>
-      <w:proofErr w:type="spellEnd"/>
-      <w:r>
-        <w:rPr>
-          <w:rFonts w:ascii="Consolas" w:hAnsi="Consolas" w:cs="Courier New"/>
-          <w:color w:val="000000"/>
-        </w:rPr>
-        <w:t xml:space="preserve"> env create -f </w:t>
-      </w:r>
-      <w:proofErr w:type="spellStart"/>
-      <w:r>
-        <w:rPr>
-          <w:rFonts w:ascii="Consolas" w:hAnsi="Consolas" w:cs="Courier New"/>
-          <w:color w:val="000000"/>
-        </w:rPr>
-        <w:t>environment.yml</w:t>
-      </w:r>
-      <w:proofErr w:type="spellEnd"/>
+        <w:t>conda env create -f environment.yml</w:t>
+      </w:r>
     </w:p>
     <w:p>
       <w:pPr>
@@ -517,31 +463,13 @@
         <w:spacing w:before="0" w:beforeAutospacing="0" w:after="0" w:afterAutospacing="0"/>
         <w:ind w:left="720"/>
       </w:pPr>
-      <w:proofErr w:type="spellStart"/>
       <w:r>
         <w:rPr>
           <w:rFonts w:ascii="Consolas" w:hAnsi="Consolas" w:cs="Courier New"/>
           <w:color w:val="000000"/>
         </w:rPr>
-        <w:t>conda</w:t>
-      </w:r>
-      <w:proofErr w:type="spellEnd"/>
-      <w:r>
-        <w:rPr>
-          <w:rFonts w:ascii="Consolas" w:hAnsi="Consolas" w:cs="Courier New"/>
-          <w:color w:val="000000"/>
-        </w:rPr>
-        <w:t xml:space="preserve"> activate </w:t>
-      </w:r>
-      <w:proofErr w:type="spellStart"/>
-      <w:r>
-        <w:rPr>
-          <w:rFonts w:ascii="Consolas" w:hAnsi="Consolas" w:cs="Courier New"/>
-          <w:color w:val="000000"/>
-        </w:rPr>
-        <w:t>workshop_env</w:t>
-      </w:r>
-      <w:proofErr w:type="spellEnd"/>
+        <w:t>conda activate workshop_env</w:t>
+      </w:r>
     </w:p>
     <w:p>
       <w:pPr>
@@ -566,27 +494,13 @@
         <w:rPr>
           <w:noProof/>
         </w:rPr>
-        <w:t xml:space="preserve">Run the </w:t>
+        <w:t>In the same conda prompt, r</w:t>
       </w:r>
       <w:r>
         <w:rPr>
           <w:noProof/>
         </w:rPr>
-        <w:t>Python file that will install the LLM for this project:</w:t>
-      </w:r>
-    </w:p>
-    <w:p>
-      <w:pPr>
-        <w:ind w:left="360"/>
-        <w:rPr>
-          <w:noProof/>
-        </w:rPr>
-      </w:pPr>
-      <w:r>
-        <w:rPr>
-          <w:noProof/>
-        </w:rPr>
-        <w:t>Windows (Command Prompt or Anaconda Prompt)</w:t>
+        <w:t>un the Python file that will install the LLM for this project:</w:t>
       </w:r>
     </w:p>
     <w:p>
@@ -616,7 +530,7 @@
           <w:tab w:val="left" w:pos="13740"/>
           <w:tab w:val="left" w:pos="14656"/>
         </w:tabs>
-        <w:spacing w:after="0"/>
+        <w:spacing w:before="0" w:beforeAutospacing="0" w:after="0" w:afterAutospacing="0"/>
         <w:ind w:left="720"/>
         <w:rPr>
           <w:rFonts w:ascii="Consolas" w:hAnsi="Consolas" w:cs="Courier New"/>
@@ -628,30 +542,7 @@
           <w:rFonts w:ascii="Consolas" w:hAnsi="Consolas" w:cs="Courier New"/>
           <w:color w:val="000000"/>
         </w:rPr>
-        <w:t xml:space="preserve">cd </w:t>
-      </w:r>
-      <w:r>
-        <w:rPr>
-          <w:rFonts w:ascii="Consolas" w:hAnsi="Consolas" w:cs="Courier New"/>
-          <w:color w:val="000000"/>
-        </w:rPr>
-        <w:t>&lt;</w:t>
-      </w:r>
-      <w:r>
-        <w:rPr>
-          <w:rFonts w:ascii="Consolas" w:hAnsi="Consolas" w:cs="Courier New"/>
-          <w:i/>
-          <w:iCs/>
-          <w:color w:val="000000"/>
-        </w:rPr>
-        <w:t>directory with files</w:t>
-      </w:r>
-      <w:r>
-        <w:rPr>
-          <w:rFonts w:ascii="Consolas" w:hAnsi="Consolas" w:cs="Courier New"/>
-          <w:color w:val="000000"/>
-        </w:rPr>
-        <w:t>&gt;</w:t>
+        <w:t>python LLM.py</w:t>
       </w:r>
     </w:p>
     <w:p>
@@ -681,7 +572,7 @@
           <w:tab w:val="left" w:pos="13740"/>
           <w:tab w:val="left" w:pos="14656"/>
         </w:tabs>
-        <w:spacing w:after="0"/>
+        <w:spacing w:before="0" w:beforeAutospacing="0" w:after="0" w:afterAutospacing="0"/>
         <w:ind w:left="720"/>
         <w:rPr>
           <w:rFonts w:ascii="Consolas" w:hAnsi="Consolas" w:cs="Courier New"/>
@@ -693,7 +584,49 @@
           <w:rFonts w:ascii="Consolas" w:hAnsi="Consolas" w:cs="Courier New"/>
           <w:color w:val="000000"/>
         </w:rPr>
-        <w:t>python LLM.py</w:t>
+        <w:t>python -c "import sqlite3; print(sqlite3.sqlite_version)"</w:t>
+      </w:r>
+    </w:p>
+    <w:p>
+      <w:pPr>
+        <w:pStyle w:val="NormalWeb"/>
+        <w:pBdr>
+          <w:top w:val="single" w:sz="6" w:space="2" w:color="888888"/>
+          <w:left w:val="single" w:sz="6" w:space="2" w:color="888888"/>
+          <w:bottom w:val="single" w:sz="6" w:space="2" w:color="888888"/>
+          <w:right w:val="single" w:sz="6" w:space="2" w:color="888888"/>
+        </w:pBdr>
+        <w:tabs>
+          <w:tab w:val="left" w:pos="916"/>
+          <w:tab w:val="left" w:pos="1832"/>
+          <w:tab w:val="left" w:pos="2748"/>
+          <w:tab w:val="left" w:pos="3664"/>
+          <w:tab w:val="left" w:pos="4580"/>
+          <w:tab w:val="left" w:pos="5496"/>
+          <w:tab w:val="left" w:pos="6412"/>
+          <w:tab w:val="left" w:pos="7328"/>
+          <w:tab w:val="left" w:pos="8244"/>
+          <w:tab w:val="left" w:pos="9160"/>
+          <w:tab w:val="left" w:pos="10076"/>
+          <w:tab w:val="left" w:pos="10992"/>
+          <w:tab w:val="left" w:pos="11908"/>
+          <w:tab w:val="left" w:pos="12824"/>
+          <w:tab w:val="left" w:pos="13740"/>
+          <w:tab w:val="left" w:pos="14656"/>
+        </w:tabs>
+        <w:spacing w:before="0" w:beforeAutospacing="0" w:after="0" w:afterAutospacing="0"/>
+        <w:ind w:left="720"/>
+        <w:rPr>
+          <w:rFonts w:ascii="Consolas" w:hAnsi="Consolas" w:cs="Courier New"/>
+          <w:color w:val="000000"/>
+        </w:rPr>
+      </w:pPr>
+      <w:r>
+        <w:rPr>
+          <w:rFonts w:ascii="Consolas" w:hAnsi="Consolas" w:cs="Courier New"/>
+          <w:color w:val="000000"/>
+        </w:rPr>
+        <w:t>python -c "import huggingface_hub; print('Hugging Face Hub works!')"</w:t>
       </w:r>
     </w:p>
     <w:p>
@@ -703,44 +636,16 @@
           <w:noProof/>
         </w:rPr>
       </w:pPr>
+    </w:p>
+    <w:p>
+      <w:pPr>
+        <w:pStyle w:val="ListParagraph"/>
+      </w:pPr>
       <w:r>
         <w:rPr>
           <w:noProof/>
         </w:rPr>
-        <w:t>python -c "import sqlite3; print(sqlite3.sqlite_version)"</w:t>
-      </w:r>
-    </w:p>
-    <w:p>
-      <w:pPr>
-        <w:pStyle w:val="ListParagraph"/>
-        <w:rPr>
-          <w:noProof/>
-        </w:rPr>
-      </w:pPr>
-      <w:r>
-        <w:rPr>
-          <w:noProof/>
-        </w:rPr>
         <w:lastRenderedPageBreak/>
-        <w:t>python -c "import huggingface_hub; print('Hugging Face Hub works!')"</w:t>
-      </w:r>
-    </w:p>
-    <w:p>
-      <w:pPr>
-        <w:pStyle w:val="ListParagraph"/>
-        <w:rPr>
-          <w:noProof/>
-        </w:rPr>
-      </w:pPr>
-    </w:p>
-    <w:p>
-      <w:pPr>
-        <w:pStyle w:val="ListParagraph"/>
-      </w:pPr>
-      <w:r>
-        <w:rPr>
-          <w:noProof/>
-        </w:rPr>
         <w:drawing>
           <wp:inline distT="0" distB="0" distL="0" distR="0" wp14:anchorId="4EB4137E" wp14:editId="6D5CAB9A">
             <wp:extent cx="4572000" cy="3429000"/>
@@ -877,15 +782,7 @@
         <w:t>reate an app.py file</w:t>
       </w:r>
       <w:r>
-        <w:t xml:space="preserve"> that </w:t>
-      </w:r>
-      <w:proofErr w:type="gramStart"/>
-      <w:r>
-        <w:t>says</w:t>
-      </w:r>
-      <w:proofErr w:type="gramEnd"/>
-      <w:r>
-        <w:t xml:space="preserve"> “Hello World.”</w:t>
+        <w:t xml:space="preserve"> that says “Hello World.”</w:t>
       </w:r>
     </w:p>
     <w:p>
@@ -917,17 +814,7 @@
         </w:numPr>
       </w:pPr>
       <w:r>
-        <w:t xml:space="preserve">Click </w:t>
-      </w:r>
-      <w:r>
-        <w:rPr>
-          <w:b/>
-          <w:bCs/>
-        </w:rPr>
-        <w:t>Select Kernel</w:t>
-      </w:r>
-      <w:r>
-        <w:t>.</w:t>
+        <w:t>Click the play button in the upper right corner.</w:t>
       </w:r>
     </w:p>
     <w:p>
@@ -938,15 +825,7 @@
         </w:numPr>
       </w:pPr>
       <w:r>
-        <w:t xml:space="preserve">Install Python and </w:t>
-      </w:r>
-      <w:proofErr w:type="spellStart"/>
-      <w:r>
-        <w:t>Jupyter</w:t>
-      </w:r>
-      <w:proofErr w:type="spellEnd"/>
-      <w:r>
-        <w:t xml:space="preserve"> extensions (a status bar will appear in the lower-left corner indicating installation progress).</w:t>
+        <w:t>Install the Python extension.</w:t>
       </w:r>
     </w:p>
     <w:p>
@@ -957,23 +836,11 @@
         </w:numPr>
       </w:pPr>
       <w:r>
-        <w:t xml:space="preserve">After installation, click </w:t>
-      </w:r>
-      <w:r>
-        <w:rPr>
-          <w:b/>
-          <w:bCs/>
-        </w:rPr>
-        <w:t>Python Environments</w:t>
-      </w:r>
-      <w:r>
-        <w:t xml:space="preserve"> and select </w:t>
-      </w:r>
-      <w:proofErr w:type="spellStart"/>
-      <w:r>
-        <w:t>workshop_env</w:t>
-      </w:r>
-      <w:proofErr w:type="spellEnd"/>
+        <w:t>Click the play button in the upper right corner</w:t>
+      </w:r>
+      <w:r>
+        <w:t xml:space="preserve"> again</w:t>
+      </w:r>
       <w:r>
         <w:t>.</w:t>
       </w:r>
@@ -986,6 +853,31 @@
         </w:numPr>
       </w:pPr>
       <w:r>
+        <w:t>In the pop up, select the Python Interpreter.</w:t>
+      </w:r>
+    </w:p>
+    <w:p>
+      <w:pPr>
+        <w:numPr>
+          <w:ilvl w:val="0"/>
+          <w:numId w:val="4"/>
+        </w:numPr>
+      </w:pPr>
+      <w:r>
+        <w:t>Select</w:t>
+      </w:r>
+      <w:r>
+        <w:t xml:space="preserve"> workshop_env.</w:t>
+      </w:r>
+    </w:p>
+    <w:p>
+      <w:pPr>
+        <w:numPr>
+          <w:ilvl w:val="0"/>
+          <w:numId w:val="4"/>
+        </w:numPr>
+      </w:pPr>
+      <w:r>
         <w:t xml:space="preserve">Click the </w:t>
       </w:r>
       <w:r>
@@ -996,12 +888,24 @@
         <w:t>Play</w:t>
       </w:r>
       <w:r>
-        <w:t xml:space="preserve"> button to run the notebook.</w:t>
+        <w:t xml:space="preserve"> button to run </w:t>
+      </w:r>
+      <w:r>
+        <w:t>app.py</w:t>
+      </w:r>
+      <w:r>
+        <w:t>.</w:t>
+      </w:r>
+      <w:r>
+        <w:t xml:space="preserve"> This should output Hello World in a Terminal.</w:t>
       </w:r>
     </w:p>
     <w:p>
       <w:r>
         <w:t xml:space="preserve">5.) </w:t>
+      </w:r>
+      <w:r>
+        <w:t xml:space="preserve">Optionally: </w:t>
       </w:r>
       <w:r>
         <w:rPr>
@@ -1009,6 +913,13 @@
           <w:bCs/>
         </w:rPr>
         <w:t>Set up the Python Interpreter</w:t>
+      </w:r>
+      <w:r>
+        <w:rPr>
+          <w:b/>
+          <w:bCs/>
+        </w:rPr>
+        <w:t xml:space="preserve"> Separately</w:t>
       </w:r>
     </w:p>
     <w:p>
@@ -1032,7 +943,6 @@
       <w:r>
         <w:t xml:space="preserve"> (</w:t>
       </w:r>
-      <w:proofErr w:type="spellStart"/>
       <w:r>
         <w:rPr>
           <w:b/>
@@ -1040,12 +950,53 @@
         </w:rPr>
         <w:t>Ctrl+Shift+P</w:t>
       </w:r>
-      <w:proofErr w:type="spellEnd"/>
       <w:r>
         <w:t>), type Python: Select Interpreter, and choose the appropriate Python version.</w:t>
       </w:r>
     </w:p>
     <w:p/>
+    <w:p/>
+    <w:p>
+      <w:r>
+        <w:t>Workshop Steps:</w:t>
+      </w:r>
+    </w:p>
+    <w:p>
+      <w:r>
+        <w:t>This workshop has 4 prompts that will be used to generate and test the code.</w:t>
+      </w:r>
+    </w:p>
+    <w:p>
+      <w:r>
+        <w:t>Step 1.) Use prompt #1 to set up the database</w:t>
+      </w:r>
+    </w:p>
+    <w:p>
+      <w:r>
+        <w:t>Step 2.) Creates the app. After it is created, run it and leverage fastapi to test with:</w:t>
+      </w:r>
+      <w:r>
+        <w:br/>
+      </w:r>
+      <w:r>
+        <w:t>Access the web interface at: http://127.0.0.1:5000</w:t>
+      </w:r>
+    </w:p>
+    <w:p>
+      <w:r>
+        <w:t>Send POST requests to http://127.0.0.1:5000/chat for programmatic access</w:t>
+      </w:r>
+    </w:p>
+    <w:p>
+      <w:r>
+        <w:t>Step 3.) Creates the front-end chat interface</w:t>
+      </w:r>
+    </w:p>
+    <w:p>
+      <w:r>
+        <w:t>Step 4.) Tests all components</w:t>
+      </w:r>
+    </w:p>
     <w:sectPr>
       <w:pgSz w:w="12240" w:h="15840"/>
       <w:pgMar w:top="1440" w:right="1440" w:bottom="1440" w:left="1440" w:header="720" w:footer="720" w:gutter="0"/>
@@ -1297,6 +1248,123 @@
     </w:lvl>
   </w:abstractNum>
   <w:abstractNum w:abstractNumId="2" w15:restartNumberingAfterBreak="0">
+    <w:nsid w:val="3B5B5B60"/>
+    <w:multiLevelType w:val="multilevel"/>
+    <w:tmpl w:val="A308FA06"/>
+    <w:lvl w:ilvl="0">
+      <w:start w:val="1"/>
+      <w:numFmt w:val="decimal"/>
+      <w:lvlText w:val="%1."/>
+      <w:lvlJc w:val="left"/>
+      <w:pPr>
+        <w:tabs>
+          <w:tab w:val="num" w:pos="720"/>
+        </w:tabs>
+        <w:ind w:left="720" w:hanging="360"/>
+      </w:pPr>
+    </w:lvl>
+    <w:lvl w:ilvl="1">
+      <w:start w:val="1"/>
+      <w:numFmt w:val="bullet"/>
+      <w:lvlText w:val="o"/>
+      <w:lvlJc w:val="left"/>
+      <w:pPr>
+        <w:tabs>
+          <w:tab w:val="num" w:pos="1440"/>
+        </w:tabs>
+        <w:ind w:left="1440" w:hanging="360"/>
+      </w:pPr>
+      <w:rPr>
+        <w:rFonts w:ascii="Courier New" w:hAnsi="Courier New" w:hint="default"/>
+        <w:sz w:val="20"/>
+      </w:rPr>
+    </w:lvl>
+    <w:lvl w:ilvl="2" w:tentative="1">
+      <w:start w:val="1"/>
+      <w:numFmt w:val="decimal"/>
+      <w:lvlText w:val="%3."/>
+      <w:lvlJc w:val="left"/>
+      <w:pPr>
+        <w:tabs>
+          <w:tab w:val="num" w:pos="2160"/>
+        </w:tabs>
+        <w:ind w:left="2160" w:hanging="360"/>
+      </w:pPr>
+    </w:lvl>
+    <w:lvl w:ilvl="3" w:tentative="1">
+      <w:start w:val="1"/>
+      <w:numFmt w:val="decimal"/>
+      <w:lvlText w:val="%4."/>
+      <w:lvlJc w:val="left"/>
+      <w:pPr>
+        <w:tabs>
+          <w:tab w:val="num" w:pos="2880"/>
+        </w:tabs>
+        <w:ind w:left="2880" w:hanging="360"/>
+      </w:pPr>
+    </w:lvl>
+    <w:lvl w:ilvl="4" w:tentative="1">
+      <w:start w:val="1"/>
+      <w:numFmt w:val="decimal"/>
+      <w:lvlText w:val="%5."/>
+      <w:lvlJc w:val="left"/>
+      <w:pPr>
+        <w:tabs>
+          <w:tab w:val="num" w:pos="3600"/>
+        </w:tabs>
+        <w:ind w:left="3600" w:hanging="360"/>
+      </w:pPr>
+    </w:lvl>
+    <w:lvl w:ilvl="5" w:tentative="1">
+      <w:start w:val="1"/>
+      <w:numFmt w:val="decimal"/>
+      <w:lvlText w:val="%6."/>
+      <w:lvlJc w:val="left"/>
+      <w:pPr>
+        <w:tabs>
+          <w:tab w:val="num" w:pos="4320"/>
+        </w:tabs>
+        <w:ind w:left="4320" w:hanging="360"/>
+      </w:pPr>
+    </w:lvl>
+    <w:lvl w:ilvl="6" w:tentative="1">
+      <w:start w:val="1"/>
+      <w:numFmt w:val="decimal"/>
+      <w:lvlText w:val="%7."/>
+      <w:lvlJc w:val="left"/>
+      <w:pPr>
+        <w:tabs>
+          <w:tab w:val="num" w:pos="5040"/>
+        </w:tabs>
+        <w:ind w:left="5040" w:hanging="360"/>
+      </w:pPr>
+    </w:lvl>
+    <w:lvl w:ilvl="7" w:tentative="1">
+      <w:start w:val="1"/>
+      <w:numFmt w:val="decimal"/>
+      <w:lvlText w:val="%8."/>
+      <w:lvlJc w:val="left"/>
+      <w:pPr>
+        <w:tabs>
+          <w:tab w:val="num" w:pos="5760"/>
+        </w:tabs>
+        <w:ind w:left="5760" w:hanging="360"/>
+      </w:pPr>
+    </w:lvl>
+    <w:lvl w:ilvl="8" w:tentative="1">
+      <w:start w:val="1"/>
+      <w:numFmt w:val="decimal"/>
+      <w:lvlText w:val="%9."/>
+      <w:lvlJc w:val="left"/>
+      <w:pPr>
+        <w:tabs>
+          <w:tab w:val="num" w:pos="6480"/>
+        </w:tabs>
+        <w:ind w:left="6480" w:hanging="360"/>
+      </w:pPr>
+    </w:lvl>
+  </w:abstractNum>
+  <w:abstractNum w:abstractNumId="3" w15:restartNumberingAfterBreak="0">
     <w:nsid w:val="59AF44B7"/>
     <w:multiLevelType w:val="multilevel"/>
     <w:tmpl w:val="E37A7D50"/>
@@ -1445,7 +1513,7 @@
       </w:rPr>
     </w:lvl>
   </w:abstractNum>
-  <w:abstractNum w:abstractNumId="3" w15:restartNumberingAfterBreak="0">
+  <w:abstractNum w:abstractNumId="4" w15:restartNumberingAfterBreak="0">
     <w:nsid w:val="6A2F577B"/>
     <w:multiLevelType w:val="multilevel"/>
     <w:tmpl w:val="B1EC38D2"/>
@@ -1594,7 +1662,7 @@
       </w:rPr>
     </w:lvl>
   </w:abstractNum>
-  <w:abstractNum w:abstractNumId="4" w15:restartNumberingAfterBreak="0">
+  <w:abstractNum w:abstractNumId="5" w15:restartNumberingAfterBreak="0">
     <w:nsid w:val="7B0A7BFB"/>
     <w:multiLevelType w:val="multilevel"/>
     <w:tmpl w:val="394ECEBE"/>
@@ -1743,7 +1811,7 @@
       </w:rPr>
     </w:lvl>
   </w:abstractNum>
-  <w:abstractNum w:abstractNumId="5" w15:restartNumberingAfterBreak="0">
+  <w:abstractNum w:abstractNumId="6" w15:restartNumberingAfterBreak="0">
     <w:nsid w:val="7E3635D4"/>
     <w:multiLevelType w:val="multilevel"/>
     <w:tmpl w:val="8C0E717A"/>
@@ -1893,22 +1961,25 @@
     </w:lvl>
   </w:abstractNum>
   <w:num w:numId="1" w16cid:durableId="1596788412">
-    <w:abstractNumId w:val="5"/>
+    <w:abstractNumId w:val="6"/>
   </w:num>
   <w:num w:numId="2" w16cid:durableId="263539500">
-    <w:abstractNumId w:val="3"/>
+    <w:abstractNumId w:val="4"/>
   </w:num>
   <w:num w:numId="3" w16cid:durableId="939483498">
     <w:abstractNumId w:val="0"/>
   </w:num>
   <w:num w:numId="4" w16cid:durableId="75634388">
-    <w:abstractNumId w:val="2"/>
+    <w:abstractNumId w:val="3"/>
   </w:num>
   <w:num w:numId="5" w16cid:durableId="1742870241">
-    <w:abstractNumId w:val="4"/>
+    <w:abstractNumId w:val="5"/>
   </w:num>
   <w:num w:numId="6" w16cid:durableId="557787293">
     <w:abstractNumId w:val="1"/>
+  </w:num>
+  <w:num w:numId="7" w16cid:durableId="911426443">
+    <w:abstractNumId w:val="2"/>
   </w:num>
 </w:numbering>
 </file>
@@ -2313,6 +2384,7 @@
   <w:style w:type="paragraph" w:default="1" w:styleId="Normal">
     <w:name w:val="Normal"/>
     <w:qFormat/>
+    <w:rsid w:val="00CA0055"/>
   </w:style>
   <w:style w:type="paragraph" w:styleId="Heading1">
     <w:name w:val="heading 1"/>

--- a/Talk with Your Data Workshop.docx
+++ b/Talk with Your Data Workshop.docx
@@ -12,6 +12,12 @@
       </w:r>
     </w:p>
     <w:p>
+      <w:pPr>
+        <w:rPr>
+          <w:b/>
+          <w:bCs/>
+        </w:rPr>
+      </w:pPr>
       <w:r>
         <w:rPr>
           <w:b/>
@@ -21,131 +27,106 @@
       </w:r>
     </w:p>
     <w:p>
-      <w:r>
-        <w:t xml:space="preserve">1.) </w:t>
-      </w:r>
-      <w:r>
-        <w:rPr>
-          <w:b/>
-          <w:bCs/>
-        </w:rPr>
-        <w:t>Install Conda</w:t>
+      <w:pPr>
+        <w:rPr>
+          <w:b/>
+          <w:bCs/>
+        </w:rPr>
+      </w:pPr>
+      <w:r>
+        <w:rPr>
+          <w:b/>
+          <w:bCs/>
+        </w:rPr>
+        <w:t>1.) Install Python</w:t>
       </w:r>
     </w:p>
     <w:p>
       <w:pPr>
         <w:numPr>
           <w:ilvl w:val="0"/>
-          <w:numId w:val="1"/>
+          <w:numId w:val="8"/>
         </w:numPr>
       </w:pPr>
       <w:r>
-        <w:t xml:space="preserve">Option 1: Miniconda (lightweight option) - </w:t>
-      </w:r>
-      <w:hyperlink r:id="rId5" w:history="1">
+        <w:t xml:space="preserve">Download and install Python (version 3.10 recommended) from the </w:t>
+      </w:r>
+      <w:hyperlink r:id="rId5" w:tgtFrame="_new" w:history="1">
         <w:r>
           <w:rPr>
             <w:rStyle w:val="Hyperlink"/>
           </w:rPr>
-          <w:t>Download Here</w:t>
+          <w:t>official Python web</w:t>
         </w:r>
-      </w:hyperlink>
-    </w:p>
-    <w:p>
-      <w:pPr>
-        <w:numPr>
-          <w:ilvl w:val="0"/>
-          <w:numId w:val="1"/>
-        </w:numPr>
-      </w:pPr>
-      <w:r>
-        <w:t xml:space="preserve">Option 2: Anaconda (includes more tools) - </w:t>
-      </w:r>
-      <w:hyperlink r:id="rId6" w:history="1">
         <w:r>
           <w:rPr>
             <w:rStyle w:val="Hyperlink"/>
           </w:rPr>
-          <w:t>Download Here</w:t>
+          <w:t>s</w:t>
         </w:r>
-      </w:hyperlink>
-    </w:p>
-    <w:p>
-      <w:pPr>
-        <w:numPr>
-          <w:ilvl w:val="0"/>
-          <w:numId w:val="1"/>
-        </w:numPr>
-      </w:pPr>
-      <w:r>
-        <w:t>Option 3: Alternatively, you can install Python directly, but this won’t have the dependencies preloaded.</w:t>
-      </w:r>
-    </w:p>
-    <w:p>
-      <w:r>
-        <w:rPr>
-          <w:noProof/>
-        </w:rPr>
-        <w:drawing>
-          <wp:inline distT="0" distB="0" distL="0" distR="0" wp14:anchorId="55D3AD2A" wp14:editId="34A711E1">
-            <wp:extent cx="4572000" cy="3429000"/>
-            <wp:effectExtent l="0" t="0" r="0" b="0"/>
-            <wp:docPr id="1720917094" name="Video 1" descr="CondaInstall">
-              <a:hlinkClick xmlns:a="http://schemas.openxmlformats.org/drawingml/2006/main" r:id="rId7"/>
-            </wp:docPr>
-            <wp:cNvGraphicFramePr>
-              <a:graphicFrameLocks xmlns:a="http://schemas.openxmlformats.org/drawingml/2006/main" noChangeAspect="1"/>
-            </wp:cNvGraphicFramePr>
-            <a:graphic xmlns:a="http://schemas.openxmlformats.org/drawingml/2006/main">
-              <a:graphicData uri="http://schemas.openxmlformats.org/drawingml/2006/picture">
-                <pic:pic xmlns:pic="http://schemas.openxmlformats.org/drawingml/2006/picture">
-                  <pic:nvPicPr>
-                    <pic:cNvPr id="1720917094" name="Video 1" descr="CondaInstall">
-                      <a:hlinkClick r:id="rId7"/>
-                    </pic:cNvPr>
-                    <pic:cNvPicPr/>
-                  </pic:nvPicPr>
-                  <pic:blipFill>
-                    <a:blip r:embed="rId8">
-                      <a:extLst>
-                        <a:ext uri="{28A0092B-C50C-407E-A947-70E740481C1C}">
-                          <a14:useLocalDpi xmlns:a14="http://schemas.microsoft.com/office/drawing/2010/main" val="0"/>
-                        </a:ext>
-                        <a:ext uri="{C809E66F-F1BF-436E-b5F7-EEA9579F0CBA}">
-                          <wp15:webVideoPr xmlns:wp15="http://schemas.microsoft.com/office/word/2012/wordprocessingDrawing" embeddedHtml="&lt;iframe width=&quot;200&quot; height=&quot;113&quot; src=&quot;https://www.youtube.com/embed/wwKAFw2Dwz0?feature=oembed&quot; frameborder=&quot;0&quot; allow=&quot;accelerometer; autoplay; clipboard-write; encrypted-media; gyroscope; picture-in-picture; web-share&quot; referrerpolicy=&quot;strict-origin-when-cross-origin&quot; allowfullscreen=&quot;&quot; title=&quot;CondaInstall&quot; sandbox=&quot;allow-scripts allow-same-origin allow-popups&quot;&gt;&lt;/iframe&gt;" h="113" w="200"/>
-                        </a:ext>
-                      </a:extLst>
-                    </a:blip>
-                    <a:stretch>
-                      <a:fillRect/>
-                    </a:stretch>
-                  </pic:blipFill>
-                  <pic:spPr>
-                    <a:xfrm>
-                      <a:off x="0" y="0"/>
-                      <a:ext cx="4572000" cy="3429000"/>
-                    </a:xfrm>
-                    <a:prstGeom prst="rect">
-                      <a:avLst/>
-                    </a:prstGeom>
-                  </pic:spPr>
-                </pic:pic>
-              </a:graphicData>
-            </a:graphic>
-          </wp:inline>
-        </w:drawing>
-      </w:r>
-    </w:p>
-    <w:p>
-      <w:pPr>
-        <w:pStyle w:val="ListParagraph"/>
-      </w:pPr>
-      <w:hyperlink r:id="rId9" w:history="1">
         <w:r>
           <w:rPr>
             <w:rStyle w:val="Hyperlink"/>
           </w:rPr>
-          <w:t>https://www.youtube.com/watch?v=wwKAFw2Dwz0</w:t>
+          <w:t>ite</w:t>
+        </w:r>
+      </w:hyperlink>
+      <w:r>
+        <w:t>.</w:t>
+      </w:r>
+    </w:p>
+    <w:p>
+      <w:pPr>
+        <w:numPr>
+          <w:ilvl w:val="0"/>
+          <w:numId w:val="8"/>
+        </w:numPr>
+      </w:pPr>
+      <w:r>
+        <w:t xml:space="preserve">Make sure to check the box </w:t>
+      </w:r>
+      <w:r>
+        <w:rPr>
+          <w:b/>
+          <w:bCs/>
+        </w:rPr>
+        <w:t>"Add Python to PATH"</w:t>
+      </w:r>
+      <w:r>
+        <w:t xml:space="preserve"> during installation.</w:t>
+      </w:r>
+    </w:p>
+    <w:p>
+      <w:r>
+        <w:t>Alternatively, you can use a package manager like Homebrew (brew install python) on macOS.</w:t>
+      </w:r>
+    </w:p>
+    <w:p>
+      <w:r>
+        <w:rPr>
+          <w:rFonts w:ascii="Segoe UI Emoji" w:hAnsi="Segoe UI Emoji" w:cs="Segoe UI Emoji"/>
+        </w:rPr>
+        <w:t>📺</w:t>
+      </w:r>
+      <w:r>
+        <w:t xml:space="preserve"> </w:t>
+      </w:r>
+      <w:r>
+        <w:rPr>
+          <w:b/>
+          <w:bCs/>
+        </w:rPr>
+        <w:t>Video Guide:</w:t>
+      </w:r>
+      <w:r>
+        <w:t xml:space="preserve"> </w:t>
+      </w:r>
+      <w:hyperlink r:id="rId6" w:tgtFrame="_new" w:history="1">
+        <w:r>
+          <w:rPr>
+            <w:rStyle w:val="Hyperlink"/>
+          </w:rPr>
+          <w:t>Installing Python on Windows</w:t>
         </w:r>
       </w:hyperlink>
     </w:p>
@@ -171,7 +152,7 @@
       <w:r>
         <w:t xml:space="preserve">Download and install Cursor from </w:t>
       </w:r>
-      <w:hyperlink r:id="rId10" w:history="1">
+      <w:hyperlink r:id="rId7" w:history="1">
         <w:r>
           <w:rPr>
             <w:rStyle w:val="Hyperlink"/>
@@ -196,13 +177,12 @@
         <w:rPr>
           <w:noProof/>
         </w:rPr>
-        <w:lastRenderedPageBreak/>
         <w:drawing>
           <wp:inline distT="0" distB="0" distL="0" distR="0" wp14:anchorId="639E11F5" wp14:editId="4223E242">
             <wp:extent cx="4572000" cy="3429000"/>
             <wp:effectExtent l="0" t="0" r="0" b="0"/>
             <wp:docPr id="871303069" name="Video 2" descr="CursorInstall">
-              <a:hlinkClick xmlns:a="http://schemas.openxmlformats.org/drawingml/2006/main" r:id="rId11"/>
+              <a:hlinkClick xmlns:a="http://schemas.openxmlformats.org/drawingml/2006/main" r:id="rId8"/>
             </wp:docPr>
             <wp:cNvGraphicFramePr>
               <a:graphicFrameLocks xmlns:a="http://schemas.openxmlformats.org/drawingml/2006/main" noChangeAspect="1"/>
@@ -212,12 +192,12 @@
                 <pic:pic xmlns:pic="http://schemas.openxmlformats.org/drawingml/2006/picture">
                   <pic:nvPicPr>
                     <pic:cNvPr id="871303069" name="Video 2" descr="CursorInstall">
-                      <a:hlinkClick r:id="rId11"/>
+                      <a:hlinkClick r:id="rId8"/>
                     </pic:cNvPr>
                     <pic:cNvPicPr/>
                   </pic:nvPicPr>
                   <pic:blipFill>
-                    <a:blip r:embed="rId12">
+                    <a:blip r:embed="rId9">
                       <a:extLst>
                         <a:ext uri="{28A0092B-C50C-407E-A947-70E740481C1C}">
                           <a14:useLocalDpi xmlns:a14="http://schemas.microsoft.com/office/drawing/2010/main" val="0"/>
@@ -251,7 +231,7 @@
       <w:pPr>
         <w:pStyle w:val="ListParagraph"/>
       </w:pPr>
-      <w:hyperlink r:id="rId13" w:history="1">
+      <w:hyperlink r:id="rId10" w:history="1">
         <w:r>
           <w:rPr>
             <w:rStyle w:val="Hyperlink"/>
@@ -264,621 +244,525 @@
       </w:r>
     </w:p>
     <w:p>
-      <w:r>
-        <w:t xml:space="preserve">3.) </w:t>
-      </w:r>
-      <w:r>
-        <w:rPr>
-          <w:b/>
-          <w:bCs/>
-        </w:rPr>
-        <w:t>Download the GitHub files, unzip, and set up the Conda environment</w:t>
+      <w:pPr>
+        <w:rPr>
+          <w:b/>
+          <w:bCs/>
+        </w:rPr>
+      </w:pPr>
+      <w:r>
+        <w:rPr>
+          <w:b/>
+          <w:bCs/>
+        </w:rPr>
+        <w:t>3.) Download the GitHub files, unzip, and set up the virtual environment</w:t>
       </w:r>
     </w:p>
     <w:p>
       <w:pPr>
         <w:numPr>
           <w:ilvl w:val="0"/>
-          <w:numId w:val="3"/>
+          <w:numId w:val="9"/>
         </w:numPr>
       </w:pPr>
       <w:r>
-        <w:t xml:space="preserve">Download the necessary files from </w:t>
-      </w:r>
-      <w:hyperlink r:id="rId14" w:history="1">
+        <w:rPr>
+          <w:b/>
+          <w:bCs/>
+        </w:rPr>
+        <w:t>Download the necessary files from GitHub:</w:t>
+      </w:r>
+      <w:r>
+        <w:t xml:space="preserve"> </w:t>
+      </w:r>
+      <w:hyperlink r:id="rId11" w:tgtFrame="_new" w:history="1">
         <w:r>
           <w:rPr>
             <w:rStyle w:val="Hyperlink"/>
           </w:rPr>
-          <w:t>GitHub</w:t>
+          <w:t>Download H</w:t>
         </w:r>
-      </w:hyperlink>
-    </w:p>
-    <w:p>
-      <w:pPr>
-        <w:ind w:left="720"/>
-      </w:pPr>
-      <w:hyperlink r:id="rId15" w:history="1">
         <w:r>
           <w:rPr>
             <w:rStyle w:val="Hyperlink"/>
           </w:rPr>
-          <w:t>https://bit.ly/4ibI6X7</w:t>
+          <w:t>e</w:t>
         </w:r>
-      </w:hyperlink>
-      <w:r>
-        <w:t xml:space="preserve"> </w:t>
-      </w:r>
-    </w:p>
-    <w:p>
-      <w:pPr>
-        <w:numPr>
-          <w:ilvl w:val="0"/>
-          <w:numId w:val="3"/>
-        </w:numPr>
-      </w:pPr>
-      <w:r>
-        <w:t>Steps: a.) Download the zip file b.) Extract the zip file c.) Open Anaconda Prompt d.) In the Conda prompt, navigate to the directory with the GitHub files:</w:t>
-      </w:r>
-    </w:p>
-    <w:p>
-      <w:pPr>
-        <w:pStyle w:val="ListParagraph"/>
-        <w:numPr>
-          <w:ilvl w:val="0"/>
-          <w:numId w:val="3"/>
-        </w:numPr>
-      </w:pPr>
-      <w:r>
-        <w:t>In a conda prompt type (update to the directory with the Github files):</w:t>
-      </w:r>
-    </w:p>
-    <w:p>
-      <w:pPr>
-        <w:pStyle w:val="NormalWeb"/>
-        <w:pBdr>
-          <w:top w:val="single" w:sz="6" w:space="2" w:color="888888"/>
-          <w:left w:val="single" w:sz="6" w:space="2" w:color="888888"/>
-          <w:bottom w:val="single" w:sz="6" w:space="2" w:color="888888"/>
-          <w:right w:val="single" w:sz="6" w:space="2" w:color="888888"/>
-        </w:pBdr>
-        <w:tabs>
-          <w:tab w:val="left" w:pos="916"/>
-          <w:tab w:val="left" w:pos="1832"/>
-          <w:tab w:val="left" w:pos="2748"/>
-          <w:tab w:val="left" w:pos="3664"/>
-          <w:tab w:val="left" w:pos="4580"/>
-          <w:tab w:val="left" w:pos="5496"/>
-          <w:tab w:val="left" w:pos="6412"/>
-          <w:tab w:val="left" w:pos="7328"/>
-          <w:tab w:val="left" w:pos="8244"/>
-          <w:tab w:val="left" w:pos="9160"/>
-          <w:tab w:val="left" w:pos="10076"/>
-          <w:tab w:val="left" w:pos="10992"/>
-          <w:tab w:val="left" w:pos="11908"/>
-          <w:tab w:val="left" w:pos="12824"/>
-          <w:tab w:val="left" w:pos="13740"/>
-          <w:tab w:val="left" w:pos="14656"/>
-        </w:tabs>
-        <w:spacing w:before="0" w:beforeAutospacing="0" w:after="0" w:afterAutospacing="0"/>
-        <w:ind w:left="720"/>
-        <w:rPr>
-          <w:rFonts w:ascii="Consolas" w:hAnsi="Consolas" w:cs="Courier New"/>
-          <w:color w:val="000000"/>
-        </w:rPr>
-      </w:pPr>
-      <w:r>
-        <w:rPr>
-          <w:rFonts w:ascii="Consolas" w:hAnsi="Consolas" w:cs="Courier New"/>
-          <w:color w:val="000000"/>
-        </w:rPr>
-        <w:t>cd &lt;</w:t>
-      </w:r>
-      <w:r>
-        <w:rPr>
-          <w:rFonts w:ascii="Consolas" w:hAnsi="Consolas" w:cs="Courier New"/>
-          <w:i/>
-          <w:iCs/>
-          <w:color w:val="000000"/>
-        </w:rPr>
-        <w:t>directory with files</w:t>
-      </w:r>
-      <w:r>
-        <w:rPr>
-          <w:rFonts w:ascii="Consolas" w:hAnsi="Consolas" w:cs="Courier New"/>
-          <w:color w:val="000000"/>
-        </w:rPr>
-        <w:t>&gt;</w:t>
-      </w:r>
-    </w:p>
-    <w:p>
-      <w:pPr>
-        <w:pStyle w:val="NormalWeb"/>
-        <w:pBdr>
-          <w:top w:val="single" w:sz="6" w:space="2" w:color="888888"/>
-          <w:left w:val="single" w:sz="6" w:space="2" w:color="888888"/>
-          <w:bottom w:val="single" w:sz="6" w:space="2" w:color="888888"/>
-          <w:right w:val="single" w:sz="6" w:space="2" w:color="888888"/>
-        </w:pBdr>
-        <w:tabs>
-          <w:tab w:val="left" w:pos="916"/>
-          <w:tab w:val="left" w:pos="1832"/>
-          <w:tab w:val="left" w:pos="2748"/>
-          <w:tab w:val="left" w:pos="3664"/>
-          <w:tab w:val="left" w:pos="4580"/>
-          <w:tab w:val="left" w:pos="5496"/>
-          <w:tab w:val="left" w:pos="6412"/>
-          <w:tab w:val="left" w:pos="7328"/>
-          <w:tab w:val="left" w:pos="8244"/>
-          <w:tab w:val="left" w:pos="9160"/>
-          <w:tab w:val="left" w:pos="10076"/>
-          <w:tab w:val="left" w:pos="10992"/>
-          <w:tab w:val="left" w:pos="11908"/>
-          <w:tab w:val="left" w:pos="12824"/>
-          <w:tab w:val="left" w:pos="13740"/>
-          <w:tab w:val="left" w:pos="14656"/>
-        </w:tabs>
-        <w:spacing w:before="0" w:beforeAutospacing="0" w:after="0" w:afterAutospacing="0"/>
-        <w:ind w:left="720"/>
-        <w:rPr>
-          <w:rFonts w:ascii="Consolas" w:hAnsi="Consolas" w:cs="Courier New"/>
-          <w:color w:val="000000"/>
-        </w:rPr>
-      </w:pPr>
-      <w:r>
-        <w:rPr>
-          <w:rFonts w:ascii="Consolas" w:hAnsi="Consolas" w:cs="Courier New"/>
-          <w:color w:val="000000"/>
-        </w:rPr>
-        <w:t>conda env create -f environment.yml</w:t>
-      </w:r>
-    </w:p>
-    <w:p>
-      <w:pPr>
-        <w:pStyle w:val="NormalWeb"/>
-        <w:pBdr>
-          <w:top w:val="single" w:sz="6" w:space="2" w:color="888888"/>
-          <w:left w:val="single" w:sz="6" w:space="2" w:color="888888"/>
-          <w:bottom w:val="single" w:sz="6" w:space="2" w:color="888888"/>
-          <w:right w:val="single" w:sz="6" w:space="2" w:color="888888"/>
-        </w:pBdr>
-        <w:tabs>
-          <w:tab w:val="left" w:pos="916"/>
-          <w:tab w:val="left" w:pos="1832"/>
-          <w:tab w:val="left" w:pos="2748"/>
-          <w:tab w:val="left" w:pos="3664"/>
-          <w:tab w:val="left" w:pos="4580"/>
-          <w:tab w:val="left" w:pos="5496"/>
-          <w:tab w:val="left" w:pos="6412"/>
-          <w:tab w:val="left" w:pos="7328"/>
-          <w:tab w:val="left" w:pos="8244"/>
-          <w:tab w:val="left" w:pos="9160"/>
-          <w:tab w:val="left" w:pos="10076"/>
-          <w:tab w:val="left" w:pos="10992"/>
-          <w:tab w:val="left" w:pos="11908"/>
-          <w:tab w:val="left" w:pos="12824"/>
-          <w:tab w:val="left" w:pos="13740"/>
-          <w:tab w:val="left" w:pos="14656"/>
-        </w:tabs>
-        <w:spacing w:before="0" w:beforeAutospacing="0" w:after="0" w:afterAutospacing="0"/>
-        <w:ind w:left="720"/>
-      </w:pPr>
-      <w:r>
-        <w:rPr>
-          <w:rFonts w:ascii="Consolas" w:hAnsi="Consolas" w:cs="Courier New"/>
-          <w:color w:val="000000"/>
-        </w:rPr>
-        <w:t>conda activate workshop_env</w:t>
-      </w:r>
-    </w:p>
-    <w:p>
-      <w:pPr>
-        <w:pStyle w:val="ListParagraph"/>
-        <w:rPr>
-          <w:noProof/>
-        </w:rPr>
-      </w:pPr>
-    </w:p>
-    <w:p>
-      <w:pPr>
-        <w:pStyle w:val="ListParagraph"/>
-        <w:numPr>
-          <w:ilvl w:val="0"/>
-          <w:numId w:val="3"/>
-        </w:numPr>
-        <w:rPr>
-          <w:noProof/>
-        </w:rPr>
-      </w:pPr>
-      <w:r>
-        <w:rPr>
-          <w:noProof/>
-        </w:rPr>
-        <w:t>In the same conda prompt, r</w:t>
-      </w:r>
-      <w:r>
-        <w:rPr>
-          <w:noProof/>
-        </w:rPr>
-        <w:t>un the Python file that will install the LLM for this project:</w:t>
-      </w:r>
-    </w:p>
-    <w:p>
-      <w:pPr>
-        <w:pStyle w:val="NormalWeb"/>
-        <w:pBdr>
-          <w:top w:val="single" w:sz="6" w:space="2" w:color="888888"/>
-          <w:left w:val="single" w:sz="6" w:space="2" w:color="888888"/>
-          <w:bottom w:val="single" w:sz="6" w:space="2" w:color="888888"/>
-          <w:right w:val="single" w:sz="6" w:space="2" w:color="888888"/>
-        </w:pBdr>
-        <w:tabs>
-          <w:tab w:val="left" w:pos="916"/>
-          <w:tab w:val="left" w:pos="1832"/>
-          <w:tab w:val="left" w:pos="2748"/>
-          <w:tab w:val="left" w:pos="3664"/>
-          <w:tab w:val="left" w:pos="4580"/>
-          <w:tab w:val="left" w:pos="5496"/>
-          <w:tab w:val="left" w:pos="6412"/>
-          <w:tab w:val="left" w:pos="7328"/>
-          <w:tab w:val="left" w:pos="8244"/>
-          <w:tab w:val="left" w:pos="9160"/>
-          <w:tab w:val="left" w:pos="10076"/>
-          <w:tab w:val="left" w:pos="10992"/>
-          <w:tab w:val="left" w:pos="11908"/>
-          <w:tab w:val="left" w:pos="12824"/>
-          <w:tab w:val="left" w:pos="13740"/>
-          <w:tab w:val="left" w:pos="14656"/>
-        </w:tabs>
-        <w:spacing w:before="0" w:beforeAutospacing="0" w:after="0" w:afterAutospacing="0"/>
-        <w:ind w:left="720"/>
-        <w:rPr>
-          <w:rFonts w:ascii="Consolas" w:hAnsi="Consolas" w:cs="Courier New"/>
-          <w:color w:val="000000"/>
-        </w:rPr>
-      </w:pPr>
-      <w:r>
-        <w:rPr>
-          <w:rFonts w:ascii="Consolas" w:hAnsi="Consolas" w:cs="Courier New"/>
-          <w:color w:val="000000"/>
-        </w:rPr>
-        <w:t>python LLM.py</w:t>
-      </w:r>
-    </w:p>
-    <w:p>
-      <w:pPr>
-        <w:pStyle w:val="NormalWeb"/>
-        <w:pBdr>
-          <w:top w:val="single" w:sz="6" w:space="2" w:color="888888"/>
-          <w:left w:val="single" w:sz="6" w:space="2" w:color="888888"/>
-          <w:bottom w:val="single" w:sz="6" w:space="2" w:color="888888"/>
-          <w:right w:val="single" w:sz="6" w:space="2" w:color="888888"/>
-        </w:pBdr>
-        <w:tabs>
-          <w:tab w:val="left" w:pos="916"/>
-          <w:tab w:val="left" w:pos="1832"/>
-          <w:tab w:val="left" w:pos="2748"/>
-          <w:tab w:val="left" w:pos="3664"/>
-          <w:tab w:val="left" w:pos="4580"/>
-          <w:tab w:val="left" w:pos="5496"/>
-          <w:tab w:val="left" w:pos="6412"/>
-          <w:tab w:val="left" w:pos="7328"/>
-          <w:tab w:val="left" w:pos="8244"/>
-          <w:tab w:val="left" w:pos="9160"/>
-          <w:tab w:val="left" w:pos="10076"/>
-          <w:tab w:val="left" w:pos="10992"/>
-          <w:tab w:val="left" w:pos="11908"/>
-          <w:tab w:val="left" w:pos="12824"/>
-          <w:tab w:val="left" w:pos="13740"/>
-          <w:tab w:val="left" w:pos="14656"/>
-        </w:tabs>
-        <w:spacing w:before="0" w:beforeAutospacing="0" w:after="0" w:afterAutospacing="0"/>
-        <w:ind w:left="720"/>
-        <w:rPr>
-          <w:rFonts w:ascii="Consolas" w:hAnsi="Consolas" w:cs="Courier New"/>
-          <w:color w:val="000000"/>
-        </w:rPr>
-      </w:pPr>
-      <w:r>
-        <w:rPr>
-          <w:rFonts w:ascii="Consolas" w:hAnsi="Consolas" w:cs="Courier New"/>
-          <w:color w:val="000000"/>
-        </w:rPr>
-        <w:t>python -c "import sqlite3; print(sqlite3.sqlite_version)"</w:t>
-      </w:r>
-    </w:p>
-    <w:p>
-      <w:pPr>
-        <w:pStyle w:val="NormalWeb"/>
-        <w:pBdr>
-          <w:top w:val="single" w:sz="6" w:space="2" w:color="888888"/>
-          <w:left w:val="single" w:sz="6" w:space="2" w:color="888888"/>
-          <w:bottom w:val="single" w:sz="6" w:space="2" w:color="888888"/>
-          <w:right w:val="single" w:sz="6" w:space="2" w:color="888888"/>
-        </w:pBdr>
-        <w:tabs>
-          <w:tab w:val="left" w:pos="916"/>
-          <w:tab w:val="left" w:pos="1832"/>
-          <w:tab w:val="left" w:pos="2748"/>
-          <w:tab w:val="left" w:pos="3664"/>
-          <w:tab w:val="left" w:pos="4580"/>
-          <w:tab w:val="left" w:pos="5496"/>
-          <w:tab w:val="left" w:pos="6412"/>
-          <w:tab w:val="left" w:pos="7328"/>
-          <w:tab w:val="left" w:pos="8244"/>
-          <w:tab w:val="left" w:pos="9160"/>
-          <w:tab w:val="left" w:pos="10076"/>
-          <w:tab w:val="left" w:pos="10992"/>
-          <w:tab w:val="left" w:pos="11908"/>
-          <w:tab w:val="left" w:pos="12824"/>
-          <w:tab w:val="left" w:pos="13740"/>
-          <w:tab w:val="left" w:pos="14656"/>
-        </w:tabs>
-        <w:spacing w:before="0" w:beforeAutospacing="0" w:after="0" w:afterAutospacing="0"/>
-        <w:ind w:left="720"/>
-        <w:rPr>
-          <w:rFonts w:ascii="Consolas" w:hAnsi="Consolas" w:cs="Courier New"/>
-          <w:color w:val="000000"/>
-        </w:rPr>
-      </w:pPr>
-      <w:r>
-        <w:rPr>
-          <w:rFonts w:ascii="Consolas" w:hAnsi="Consolas" w:cs="Courier New"/>
-          <w:color w:val="000000"/>
-        </w:rPr>
-        <w:t>python -c "import huggingface_hub; print('Hugging Face Hub works!')"</w:t>
-      </w:r>
-    </w:p>
-    <w:p>
-      <w:pPr>
-        <w:pStyle w:val="ListParagraph"/>
-        <w:rPr>
-          <w:noProof/>
-        </w:rPr>
-      </w:pPr>
-    </w:p>
-    <w:p>
-      <w:pPr>
-        <w:pStyle w:val="ListParagraph"/>
-      </w:pPr>
-      <w:r>
-        <w:rPr>
-          <w:noProof/>
-        </w:rPr>
-        <w:lastRenderedPageBreak/>
-        <w:drawing>
-          <wp:inline distT="0" distB="0" distL="0" distR="0" wp14:anchorId="4EB4137E" wp14:editId="6D5CAB9A">
-            <wp:extent cx="4572000" cy="3429000"/>
-            <wp:effectExtent l="0" t="0" r="0" b="0"/>
-            <wp:docPr id="1611379077" name="Video 3" descr="GithubandCondaSetup">
-              <a:hlinkClick xmlns:a="http://schemas.openxmlformats.org/drawingml/2006/main" r:id="rId16"/>
-            </wp:docPr>
-            <wp:cNvGraphicFramePr>
-              <a:graphicFrameLocks xmlns:a="http://schemas.openxmlformats.org/drawingml/2006/main" noChangeAspect="1"/>
-            </wp:cNvGraphicFramePr>
-            <a:graphic xmlns:a="http://schemas.openxmlformats.org/drawingml/2006/main">
-              <a:graphicData uri="http://schemas.openxmlformats.org/drawingml/2006/picture">
-                <pic:pic xmlns:pic="http://schemas.openxmlformats.org/drawingml/2006/picture">
-                  <pic:nvPicPr>
-                    <pic:cNvPr id="1611379077" name="Video 3" descr="GithubandCondaSetup">
-                      <a:hlinkClick r:id="rId16"/>
-                    </pic:cNvPr>
-                    <pic:cNvPicPr/>
-                  </pic:nvPicPr>
-                  <pic:blipFill>
-                    <a:blip r:embed="rId17">
-                      <a:extLst>
-                        <a:ext uri="{28A0092B-C50C-407E-A947-70E740481C1C}">
-                          <a14:useLocalDpi xmlns:a14="http://schemas.microsoft.com/office/drawing/2010/main" val="0"/>
-                        </a:ext>
-                        <a:ext uri="{C809E66F-F1BF-436E-b5F7-EEA9579F0CBA}">
-                          <wp15:webVideoPr xmlns:wp15="http://schemas.microsoft.com/office/word/2012/wordprocessingDrawing" embeddedHtml="&lt;iframe width=&quot;200&quot; height=&quot;113&quot; src=&quot;https://www.youtube.com/embed/Fv_tDvJuJpk?feature=oembed&quot; frameborder=&quot;0&quot; allow=&quot;accelerometer; autoplay; clipboard-write; encrypted-media; gyroscope; picture-in-picture; web-share&quot; referrerpolicy=&quot;strict-origin-when-cross-origin&quot; allowfullscreen=&quot;&quot; title=&quot;GithubandCondaSetup&quot; sandbox=&quot;allow-scripts allow-same-origin allow-popups&quot;&gt;&lt;/iframe&gt;" h="113" w="200"/>
-                        </a:ext>
-                      </a:extLst>
-                    </a:blip>
-                    <a:stretch>
-                      <a:fillRect/>
-                    </a:stretch>
-                  </pic:blipFill>
-                  <pic:spPr>
-                    <a:xfrm>
-                      <a:off x="0" y="0"/>
-                      <a:ext cx="4572000" cy="3429000"/>
-                    </a:xfrm>
-                    <a:prstGeom prst="rect">
-                      <a:avLst/>
-                    </a:prstGeom>
-                  </pic:spPr>
-                </pic:pic>
-              </a:graphicData>
-            </a:graphic>
-          </wp:inline>
-        </w:drawing>
-      </w:r>
-      <w:hyperlink r:id="rId18" w:history="1">
         <w:r>
           <w:rPr>
             <w:rStyle w:val="Hyperlink"/>
           </w:rPr>
-          <w:t>https://www.youtube.com/watch?v=Fv_tDvJuJpk</w:t>
+          <w:t>re</w:t>
         </w:r>
       </w:hyperlink>
-      <w:r>
-        <w:t xml:space="preserve"> </w:t>
-      </w:r>
-    </w:p>
-    <w:p>
-      <w:r>
-        <w:t xml:space="preserve">4.) </w:t>
-      </w:r>
-      <w:r>
-        <w:rPr>
-          <w:b/>
-          <w:bCs/>
-        </w:rPr>
-        <w:t>Set up Cursor with Conda by testing a prompt</w:t>
-      </w:r>
     </w:p>
     <w:p>
       <w:pPr>
         <w:numPr>
           <w:ilvl w:val="0"/>
-          <w:numId w:val="4"/>
+          <w:numId w:val="9"/>
         </w:numPr>
       </w:pPr>
       <w:r>
-        <w:t>Open Cursor and log in.</w:t>
+        <w:rPr>
+          <w:b/>
+          <w:bCs/>
+        </w:rPr>
+        <w:lastRenderedPageBreak/>
+        <w:t>Extract the zip file.</w:t>
       </w:r>
     </w:p>
     <w:p>
       <w:pPr>
         <w:numPr>
           <w:ilvl w:val="0"/>
-          <w:numId w:val="4"/>
+          <w:numId w:val="9"/>
         </w:numPr>
       </w:pPr>
       <w:r>
-        <w:t xml:space="preserve">Navigate to the folder containing the </w:t>
-      </w:r>
-      <w:r>
-        <w:t>downloaded</w:t>
-      </w:r>
-      <w:r>
-        <w:t xml:space="preserve"> file</w:t>
-      </w:r>
-      <w:r>
-        <w:t>s.</w:t>
+        <w:rPr>
+          <w:b/>
+          <w:bCs/>
+        </w:rPr>
+        <w:t>Open a terminal or command prompt.</w:t>
       </w:r>
     </w:p>
     <w:p>
       <w:pPr>
         <w:numPr>
           <w:ilvl w:val="0"/>
-          <w:numId w:val="4"/>
+          <w:numId w:val="9"/>
         </w:numPr>
       </w:pPr>
       <w:r>
-        <w:t xml:space="preserve">Open the chat using </w:t>
-      </w:r>
-      <w:r>
-        <w:rPr>
-          <w:b/>
-          <w:bCs/>
-        </w:rPr>
-        <w:t>Ctrl + L</w:t>
-      </w:r>
-      <w:r>
-        <w:t xml:space="preserve"> and enter the following prompt:</w:t>
-      </w:r>
-    </w:p>
-    <w:p>
-      <w:pPr>
-        <w:ind w:left="360"/>
-      </w:pPr>
-      <w:r>
-        <w:t>C</w:t>
-      </w:r>
-      <w:r>
-        <w:t>reate an app.py file</w:t>
-      </w:r>
-      <w:r>
-        <w:t xml:space="preserve"> that says “Hello World.”</w:t>
+        <w:rPr>
+          <w:b/>
+          <w:bCs/>
+        </w:rPr>
+        <w:t>Navigate to the directory where the GitHub files are located</w:t>
+      </w:r>
+      <w:r>
+        <w:t xml:space="preserve"> by running:</w:t>
+      </w:r>
+    </w:p>
+    <w:p>
+      <w:r>
+        <w:t>cd &lt;directory-with-files&gt;</w:t>
       </w:r>
     </w:p>
     <w:p>
       <w:pPr>
         <w:numPr>
           <w:ilvl w:val="0"/>
-          <w:numId w:val="4"/>
+          <w:numId w:val="9"/>
         </w:numPr>
       </w:pPr>
       <w:r>
-        <w:t xml:space="preserve">After the code is generated, scroll to the code section and press the </w:t>
-      </w:r>
-      <w:r>
-        <w:rPr>
-          <w:b/>
-          <w:bCs/>
-        </w:rPr>
-        <w:t>Apply</w:t>
-      </w:r>
-      <w:r>
-        <w:t xml:space="preserve"> button. </w:t>
-      </w:r>
+        <w:rPr>
+          <w:b/>
+          <w:bCs/>
+        </w:rPr>
+        <w:t>Create a virtual environment:</w:t>
+      </w:r>
+    </w:p>
+    <w:p>
+      <w:r>
+        <w:t xml:space="preserve">python -m </w:t>
+      </w:r>
+      <w:proofErr w:type="spellStart"/>
+      <w:r>
+        <w:t>venv</w:t>
+      </w:r>
+      <w:proofErr w:type="spellEnd"/>
+      <w:r>
+        <w:t xml:space="preserve"> </w:t>
+      </w:r>
+      <w:proofErr w:type="spellStart"/>
+      <w:r>
+        <w:t>workshop_env</w:t>
+      </w:r>
+      <w:proofErr w:type="spellEnd"/>
     </w:p>
     <w:p>
       <w:pPr>
         <w:numPr>
           <w:ilvl w:val="0"/>
-          <w:numId w:val="4"/>
+          <w:numId w:val="9"/>
         </w:numPr>
       </w:pPr>
       <w:r>
-        <w:t>Click the play button in the upper right corner.</w:t>
+        <w:rPr>
+          <w:b/>
+          <w:bCs/>
+        </w:rPr>
+        <w:t>Activate the virtual environment:</w:t>
+      </w:r>
+    </w:p>
+    <w:p>
+      <w:pPr>
+        <w:numPr>
+          <w:ilvl w:val="1"/>
+          <w:numId w:val="9"/>
+        </w:numPr>
+      </w:pPr>
+      <w:r>
+        <w:rPr>
+          <w:b/>
+          <w:bCs/>
+        </w:rPr>
+        <w:t>Windows (Command Prompt / PowerShell):</w:t>
+      </w:r>
+      <w:r>
+        <w:t xml:space="preserve"> </w:t>
+      </w:r>
+    </w:p>
+    <w:p>
+      <w:proofErr w:type="spellStart"/>
+      <w:r>
+        <w:t>workshop_env</w:t>
+      </w:r>
+      <w:proofErr w:type="spellEnd"/>
+      <w:r>
+        <w:t>\Scripts\activate</w:t>
+      </w:r>
+    </w:p>
+    <w:p>
+      <w:pPr>
+        <w:numPr>
+          <w:ilvl w:val="1"/>
+          <w:numId w:val="9"/>
+        </w:numPr>
+      </w:pPr>
+      <w:r>
+        <w:rPr>
+          <w:b/>
+          <w:bCs/>
+        </w:rPr>
+        <w:t>Mac/Linux:</w:t>
+      </w:r>
+      <w:r>
+        <w:t xml:space="preserve"> </w:t>
+      </w:r>
+    </w:p>
+    <w:p>
+      <w:r>
+        <w:t xml:space="preserve">source </w:t>
+      </w:r>
+      <w:proofErr w:type="spellStart"/>
+      <w:r>
+        <w:t>workshop_env</w:t>
+      </w:r>
+      <w:proofErr w:type="spellEnd"/>
+      <w:r>
+        <w:t>/bin/activate</w:t>
       </w:r>
     </w:p>
     <w:p>
       <w:pPr>
         <w:numPr>
           <w:ilvl w:val="0"/>
-          <w:numId w:val="4"/>
+          <w:numId w:val="9"/>
         </w:numPr>
       </w:pPr>
       <w:r>
-        <w:t>Install the Python extension.</w:t>
+        <w:rPr>
+          <w:b/>
+          <w:bCs/>
+        </w:rPr>
+        <w:t>Upgrade pip and install dependencies:</w:t>
+      </w:r>
+    </w:p>
+    <w:p>
+      <w:r>
+        <w:t>pip install --upgrade pip</w:t>
+      </w:r>
+    </w:p>
+    <w:p>
+      <w:r>
+        <w:t>pip install -r requirements.txt</w:t>
       </w:r>
     </w:p>
     <w:p>
       <w:pPr>
         <w:numPr>
           <w:ilvl w:val="0"/>
-          <w:numId w:val="4"/>
+          <w:numId w:val="9"/>
         </w:numPr>
       </w:pPr>
       <w:r>
-        <w:t>Click the play button in the upper right corner</w:t>
-      </w:r>
-      <w:r>
-        <w:t xml:space="preserve"> again</w:t>
-      </w:r>
-      <w:r>
-        <w:t>.</w:t>
+        <w:rPr>
+          <w:b/>
+          <w:bCs/>
+        </w:rPr>
+        <w:t>Verify the installation by running the Python scripts:</w:t>
+      </w:r>
+    </w:p>
+    <w:p>
+      <w:r>
+        <w:t>python LLM.py</w:t>
+      </w:r>
+    </w:p>
+    <w:p>
+      <w:r>
+        <w:t xml:space="preserve">python -c "import sqlite3; </w:t>
+      </w:r>
+      <w:proofErr w:type="gramStart"/>
+      <w:r>
+        <w:t>print(</w:t>
+      </w:r>
+      <w:proofErr w:type="gramEnd"/>
+      <w:r>
+        <w:t>sqlite3.sqlite_version)"</w:t>
+      </w:r>
+    </w:p>
+    <w:p>
+      <w:r>
+        <w:t xml:space="preserve">python -c "import </w:t>
+      </w:r>
+      <w:proofErr w:type="spellStart"/>
+      <w:r>
+        <w:t>huggingface_hub</w:t>
+      </w:r>
+      <w:proofErr w:type="spellEnd"/>
+      <w:r>
+        <w:t xml:space="preserve">; </w:t>
+      </w:r>
+      <w:proofErr w:type="gramStart"/>
+      <w:r>
+        <w:t>print(</w:t>
+      </w:r>
+      <w:proofErr w:type="gramEnd"/>
+      <w:r>
+        <w:t>'Hugging Face Hub works!')"</w:t>
+      </w:r>
+    </w:p>
+    <w:p>
+      <w:r>
+        <w:rPr>
+          <w:rFonts w:ascii="Segoe UI Emoji" w:hAnsi="Segoe UI Emoji" w:cs="Segoe UI Emoji"/>
+        </w:rPr>
+        <w:t>📺</w:t>
+      </w:r>
+      <w:r>
+        <w:t xml:space="preserve"> </w:t>
+      </w:r>
+      <w:r>
+        <w:rPr>
+          <w:b/>
+          <w:bCs/>
+        </w:rPr>
+        <w:t>Video Guide:</w:t>
+      </w:r>
+      <w:r>
+        <w:t xml:space="preserve"> </w:t>
+      </w:r>
+      <w:hyperlink r:id="rId12" w:tgtFrame="_new" w:history="1">
+        <w:r>
+          <w:rPr>
+            <w:rStyle w:val="Hyperlink"/>
+          </w:rPr>
+          <w:t>Setting Up a Virtual Environment</w:t>
+        </w:r>
+      </w:hyperlink>
+    </w:p>
+    <w:p>
+      <w:pPr>
+        <w:rPr>
+          <w:b/>
+          <w:bCs/>
+        </w:rPr>
+      </w:pPr>
+      <w:r>
+        <w:rPr>
+          <w:b/>
+          <w:bCs/>
+        </w:rPr>
+        <w:t>4.) Set up Cursor with the Virtual Environment</w:t>
       </w:r>
     </w:p>
     <w:p>
       <w:pPr>
         <w:numPr>
           <w:ilvl w:val="0"/>
-          <w:numId w:val="4"/>
+          <w:numId w:val="10"/>
         </w:numPr>
       </w:pPr>
       <w:r>
-        <w:t>In the pop up, select the Python Interpreter.</w:t>
+        <w:rPr>
+          <w:b/>
+          <w:bCs/>
+        </w:rPr>
+        <w:t>Open Cursor and log in.</w:t>
       </w:r>
     </w:p>
     <w:p>
       <w:pPr>
         <w:numPr>
           <w:ilvl w:val="0"/>
-          <w:numId w:val="4"/>
+          <w:numId w:val="10"/>
         </w:numPr>
       </w:pPr>
       <w:r>
-        <w:t>Select</w:t>
-      </w:r>
-      <w:r>
-        <w:t xml:space="preserve"> workshop_env.</w:t>
+        <w:rPr>
+          <w:b/>
+          <w:bCs/>
+        </w:rPr>
+        <w:t>Navigate to the folder containing the downloaded files.</w:t>
       </w:r>
     </w:p>
     <w:p>
       <w:pPr>
         <w:numPr>
           <w:ilvl w:val="0"/>
-          <w:numId w:val="4"/>
+          <w:numId w:val="10"/>
         </w:numPr>
       </w:pPr>
       <w:r>
-        <w:t xml:space="preserve">Click the </w:t>
+        <w:rPr>
+          <w:b/>
+          <w:bCs/>
+        </w:rPr>
+        <w:t>Open the chat using Ctrl + L and enter the following prompt:</w:t>
+      </w:r>
+      <w:r>
+        <w:t xml:space="preserve"> </w:t>
+      </w:r>
+    </w:p>
+    <w:p>
+      <w:r>
+        <w:t xml:space="preserve">Create an app.py file that </w:t>
+      </w:r>
+      <w:proofErr w:type="gramStart"/>
+      <w:r>
+        <w:t>says</w:t>
+      </w:r>
+      <w:proofErr w:type="gramEnd"/>
+      <w:r>
+        <w:t xml:space="preserve"> “Hello World.”</w:t>
+      </w:r>
+    </w:p>
+    <w:p>
+      <w:pPr>
+        <w:numPr>
+          <w:ilvl w:val="0"/>
+          <w:numId w:val="10"/>
+        </w:numPr>
+      </w:pPr>
+      <w:r>
+        <w:rPr>
+          <w:b/>
+          <w:bCs/>
+        </w:rPr>
+        <w:t>After the code is generated, scroll to the code section and press the "Apply" button.</w:t>
+      </w:r>
+    </w:p>
+    <w:p>
+      <w:pPr>
+        <w:numPr>
+          <w:ilvl w:val="0"/>
+          <w:numId w:val="10"/>
+        </w:numPr>
+      </w:pPr>
+      <w:r>
+        <w:rPr>
+          <w:b/>
+          <w:bCs/>
+        </w:rPr>
+        <w:lastRenderedPageBreak/>
+        <w:t>Click the Play button in the upper right corner.</w:t>
+      </w:r>
+    </w:p>
+    <w:p>
+      <w:pPr>
+        <w:numPr>
+          <w:ilvl w:val="0"/>
+          <w:numId w:val="10"/>
+        </w:numPr>
+      </w:pPr>
+      <w:r>
+        <w:rPr>
+          <w:b/>
+          <w:bCs/>
+        </w:rPr>
+        <w:t>Install the Python extension if prompted.</w:t>
+      </w:r>
+    </w:p>
+    <w:p>
+      <w:pPr>
+        <w:numPr>
+          <w:ilvl w:val="0"/>
+          <w:numId w:val="10"/>
+        </w:numPr>
+      </w:pPr>
+      <w:r>
+        <w:rPr>
+          <w:b/>
+          <w:bCs/>
+        </w:rPr>
+        <w:t>Click the Play button again.</w:t>
+      </w:r>
+    </w:p>
+    <w:p>
+      <w:pPr>
+        <w:numPr>
+          <w:ilvl w:val="0"/>
+          <w:numId w:val="10"/>
+        </w:numPr>
+      </w:pPr>
+      <w:r>
+        <w:rPr>
+          <w:b/>
+          <w:bCs/>
+        </w:rPr>
+        <w:t>In the pop-up, select the Python Interpreter:</w:t>
+      </w:r>
+      <w:r>
+        <w:t xml:space="preserve"> </w:t>
+      </w:r>
+    </w:p>
+    <w:p>
+      <w:pPr>
+        <w:numPr>
+          <w:ilvl w:val="1"/>
+          <w:numId w:val="10"/>
+        </w:numPr>
+      </w:pPr>
+      <w:r>
+        <w:t xml:space="preserve">Click </w:t>
+      </w:r>
+      <w:r>
+        <w:rPr>
+          <w:b/>
+          <w:bCs/>
+        </w:rPr>
+        <w:t>"Select Interpreter"</w:t>
+      </w:r>
+    </w:p>
+    <w:p>
+      <w:pPr>
+        <w:numPr>
+          <w:ilvl w:val="1"/>
+          <w:numId w:val="10"/>
+        </w:numPr>
+      </w:pPr>
+      <w:r>
+        <w:t xml:space="preserve">Choose </w:t>
+      </w:r>
+      <w:proofErr w:type="spellStart"/>
+      <w:r>
+        <w:t>workshop_env</w:t>
+      </w:r>
+      <w:proofErr w:type="spellEnd"/>
+    </w:p>
+    <w:p>
+      <w:pPr>
+        <w:numPr>
+          <w:ilvl w:val="1"/>
+          <w:numId w:val="10"/>
+        </w:numPr>
+      </w:pPr>
+      <w:r>
+        <w:t xml:space="preserve">Click </w:t>
       </w:r>
       <w:r>
         <w:rPr>
@@ -888,16 +772,25 @@
         <w:t>Play</w:t>
       </w:r>
       <w:r>
-        <w:t xml:space="preserve"> button to run </w:t>
-      </w:r>
-      <w:r>
-        <w:t>app.py</w:t>
-      </w:r>
-      <w:r>
-        <w:t>.</w:t>
-      </w:r>
-      <w:r>
-        <w:t xml:space="preserve"> This should output Hello World in a Terminal.</w:t>
+        <w:t xml:space="preserve"> to run app.py. This should </w:t>
+      </w:r>
+      <w:proofErr w:type="gramStart"/>
+      <w:r>
+        <w:t>output</w:t>
+      </w:r>
+      <w:proofErr w:type="gramEnd"/>
+      <w:r>
+        <w:t xml:space="preserve"> </w:t>
+      </w:r>
+      <w:r>
+        <w:rPr>
+          <w:b/>
+          <w:bCs/>
+        </w:rPr>
+        <w:t>"Hello World"</w:t>
+      </w:r>
+      <w:r>
+        <w:t xml:space="preserve"> in the terminal.</w:t>
       </w:r>
     </w:p>
     <w:p>
@@ -930,7 +823,6 @@
         </w:numPr>
       </w:pPr>
       <w:r>
-        <w:lastRenderedPageBreak/>
         <w:t xml:space="preserve">Open the </w:t>
       </w:r>
       <w:r>
@@ -943,6 +835,7 @@
       <w:r>
         <w:t xml:space="preserve"> (</w:t>
       </w:r>
+      <w:proofErr w:type="spellStart"/>
       <w:r>
         <w:rPr>
           <w:b/>
@@ -950,6 +843,7 @@
         </w:rPr>
         <w:t>Ctrl+Shift+P</w:t>
       </w:r>
+      <w:proofErr w:type="spellEnd"/>
       <w:r>
         <w:t>), type Python: Select Interpreter, and choose the appropriate Python version.</w:t>
       </w:r>
@@ -973,12 +867,18 @@
     </w:p>
     <w:p>
       <w:r>
-        <w:t>Step 2.) Creates the app. After it is created, run it and leverage fastapi to test with:</w:t>
+        <w:t xml:space="preserve">Step 2.) Creates the app. After it is created, run it and leverage </w:t>
+      </w:r>
+      <w:proofErr w:type="spellStart"/>
+      <w:r>
+        <w:t>fastapi</w:t>
+      </w:r>
+      <w:proofErr w:type="spellEnd"/>
+      <w:r>
+        <w:t xml:space="preserve"> to test with:</w:t>
       </w:r>
       <w:r>
         <w:br/>
-      </w:r>
-      <w:r>
         <w:t>Access the web interface at: http://127.0.0.1:5000</w:t>
       </w:r>
     </w:p>
@@ -994,7 +894,15 @@
     </w:p>
     <w:p>
       <w:r>
-        <w:t>Step 4.) Tests all components</w:t>
+        <w:t xml:space="preserve">Step 4.) </w:t>
+      </w:r>
+      <w:proofErr w:type="gramStart"/>
+      <w:r>
+        <w:t>Tests</w:t>
+      </w:r>
+      <w:proofErr w:type="gramEnd"/>
+      <w:r>
+        <w:t xml:space="preserve"> all components</w:t>
       </w:r>
     </w:p>
     <w:sectPr>
@@ -1365,6 +1273,272 @@
     </w:lvl>
   </w:abstractNum>
   <w:abstractNum w:abstractNumId="3" w15:restartNumberingAfterBreak="0">
+    <w:nsid w:val="3F8E740B"/>
+    <w:multiLevelType w:val="multilevel"/>
+    <w:tmpl w:val="2B0CD9A6"/>
+    <w:lvl w:ilvl="0">
+      <w:start w:val="1"/>
+      <w:numFmt w:val="bullet"/>
+      <w:lvlText w:val=""/>
+      <w:lvlJc w:val="left"/>
+      <w:pPr>
+        <w:tabs>
+          <w:tab w:val="num" w:pos="720"/>
+        </w:tabs>
+        <w:ind w:left="720" w:hanging="360"/>
+      </w:pPr>
+      <w:rPr>
+        <w:rFonts w:ascii="Symbol" w:hAnsi="Symbol" w:hint="default"/>
+        <w:sz w:val="20"/>
+      </w:rPr>
+    </w:lvl>
+    <w:lvl w:ilvl="1" w:tentative="1">
+      <w:start w:val="1"/>
+      <w:numFmt w:val="bullet"/>
+      <w:lvlText w:val="o"/>
+      <w:lvlJc w:val="left"/>
+      <w:pPr>
+        <w:tabs>
+          <w:tab w:val="num" w:pos="1440"/>
+        </w:tabs>
+        <w:ind w:left="1440" w:hanging="360"/>
+      </w:pPr>
+      <w:rPr>
+        <w:rFonts w:ascii="Courier New" w:hAnsi="Courier New" w:hint="default"/>
+        <w:sz w:val="20"/>
+      </w:rPr>
+    </w:lvl>
+    <w:lvl w:ilvl="2" w:tentative="1">
+      <w:start w:val="1"/>
+      <w:numFmt w:val="bullet"/>
+      <w:lvlText w:val=""/>
+      <w:lvlJc w:val="left"/>
+      <w:pPr>
+        <w:tabs>
+          <w:tab w:val="num" w:pos="2160"/>
+        </w:tabs>
+        <w:ind w:left="2160" w:hanging="360"/>
+      </w:pPr>
+      <w:rPr>
+        <w:rFonts w:ascii="Wingdings" w:hAnsi="Wingdings" w:hint="default"/>
+        <w:sz w:val="20"/>
+      </w:rPr>
+    </w:lvl>
+    <w:lvl w:ilvl="3" w:tentative="1">
+      <w:start w:val="1"/>
+      <w:numFmt w:val="bullet"/>
+      <w:lvlText w:val=""/>
+      <w:lvlJc w:val="left"/>
+      <w:pPr>
+        <w:tabs>
+          <w:tab w:val="num" w:pos="2880"/>
+        </w:tabs>
+        <w:ind w:left="2880" w:hanging="360"/>
+      </w:pPr>
+      <w:rPr>
+        <w:rFonts w:ascii="Wingdings" w:hAnsi="Wingdings" w:hint="default"/>
+        <w:sz w:val="20"/>
+      </w:rPr>
+    </w:lvl>
+    <w:lvl w:ilvl="4" w:tentative="1">
+      <w:start w:val="1"/>
+      <w:numFmt w:val="bullet"/>
+      <w:lvlText w:val=""/>
+      <w:lvlJc w:val="left"/>
+      <w:pPr>
+        <w:tabs>
+          <w:tab w:val="num" w:pos="3600"/>
+        </w:tabs>
+        <w:ind w:left="3600" w:hanging="360"/>
+      </w:pPr>
+      <w:rPr>
+        <w:rFonts w:ascii="Wingdings" w:hAnsi="Wingdings" w:hint="default"/>
+        <w:sz w:val="20"/>
+      </w:rPr>
+    </w:lvl>
+    <w:lvl w:ilvl="5" w:tentative="1">
+      <w:start w:val="1"/>
+      <w:numFmt w:val="bullet"/>
+      <w:lvlText w:val=""/>
+      <w:lvlJc w:val="left"/>
+      <w:pPr>
+        <w:tabs>
+          <w:tab w:val="num" w:pos="4320"/>
+        </w:tabs>
+        <w:ind w:left="4320" w:hanging="360"/>
+      </w:pPr>
+      <w:rPr>
+        <w:rFonts w:ascii="Wingdings" w:hAnsi="Wingdings" w:hint="default"/>
+        <w:sz w:val="20"/>
+      </w:rPr>
+    </w:lvl>
+    <w:lvl w:ilvl="6" w:tentative="1">
+      <w:start w:val="1"/>
+      <w:numFmt w:val="bullet"/>
+      <w:lvlText w:val=""/>
+      <w:lvlJc w:val="left"/>
+      <w:pPr>
+        <w:tabs>
+          <w:tab w:val="num" w:pos="5040"/>
+        </w:tabs>
+        <w:ind w:left="5040" w:hanging="360"/>
+      </w:pPr>
+      <w:rPr>
+        <w:rFonts w:ascii="Wingdings" w:hAnsi="Wingdings" w:hint="default"/>
+        <w:sz w:val="20"/>
+      </w:rPr>
+    </w:lvl>
+    <w:lvl w:ilvl="7" w:tentative="1">
+      <w:start w:val="1"/>
+      <w:numFmt w:val="bullet"/>
+      <w:lvlText w:val=""/>
+      <w:lvlJc w:val="left"/>
+      <w:pPr>
+        <w:tabs>
+          <w:tab w:val="num" w:pos="5760"/>
+        </w:tabs>
+        <w:ind w:left="5760" w:hanging="360"/>
+      </w:pPr>
+      <w:rPr>
+        <w:rFonts w:ascii="Wingdings" w:hAnsi="Wingdings" w:hint="default"/>
+        <w:sz w:val="20"/>
+      </w:rPr>
+    </w:lvl>
+    <w:lvl w:ilvl="8" w:tentative="1">
+      <w:start w:val="1"/>
+      <w:numFmt w:val="bullet"/>
+      <w:lvlText w:val=""/>
+      <w:lvlJc w:val="left"/>
+      <w:pPr>
+        <w:tabs>
+          <w:tab w:val="num" w:pos="6480"/>
+        </w:tabs>
+        <w:ind w:left="6480" w:hanging="360"/>
+      </w:pPr>
+      <w:rPr>
+        <w:rFonts w:ascii="Wingdings" w:hAnsi="Wingdings" w:hint="default"/>
+        <w:sz w:val="20"/>
+      </w:rPr>
+    </w:lvl>
+  </w:abstractNum>
+  <w:abstractNum w:abstractNumId="4" w15:restartNumberingAfterBreak="0">
+    <w:nsid w:val="54F2227B"/>
+    <w:multiLevelType w:val="multilevel"/>
+    <w:tmpl w:val="187EE19E"/>
+    <w:lvl w:ilvl="0">
+      <w:start w:val="1"/>
+      <w:numFmt w:val="decimal"/>
+      <w:lvlText w:val="%1."/>
+      <w:lvlJc w:val="left"/>
+      <w:pPr>
+        <w:tabs>
+          <w:tab w:val="num" w:pos="720"/>
+        </w:tabs>
+        <w:ind w:left="720" w:hanging="360"/>
+      </w:pPr>
+    </w:lvl>
+    <w:lvl w:ilvl="1">
+      <w:start w:val="1"/>
+      <w:numFmt w:val="bullet"/>
+      <w:lvlText w:val="o"/>
+      <w:lvlJc w:val="left"/>
+      <w:pPr>
+        <w:tabs>
+          <w:tab w:val="num" w:pos="1440"/>
+        </w:tabs>
+        <w:ind w:left="1440" w:hanging="360"/>
+      </w:pPr>
+      <w:rPr>
+        <w:rFonts w:ascii="Courier New" w:hAnsi="Courier New" w:hint="default"/>
+        <w:sz w:val="20"/>
+      </w:rPr>
+    </w:lvl>
+    <w:lvl w:ilvl="2" w:tentative="1">
+      <w:start w:val="1"/>
+      <w:numFmt w:val="decimal"/>
+      <w:lvlText w:val="%3."/>
+      <w:lvlJc w:val="left"/>
+      <w:pPr>
+        <w:tabs>
+          <w:tab w:val="num" w:pos="2160"/>
+        </w:tabs>
+        <w:ind w:left="2160" w:hanging="360"/>
+      </w:pPr>
+    </w:lvl>
+    <w:lvl w:ilvl="3" w:tentative="1">
+      <w:start w:val="1"/>
+      <w:numFmt w:val="decimal"/>
+      <w:lvlText w:val="%4."/>
+      <w:lvlJc w:val="left"/>
+      <w:pPr>
+        <w:tabs>
+          <w:tab w:val="num" w:pos="2880"/>
+        </w:tabs>
+        <w:ind w:left="2880" w:hanging="360"/>
+      </w:pPr>
+    </w:lvl>
+    <w:lvl w:ilvl="4" w:tentative="1">
+      <w:start w:val="1"/>
+      <w:numFmt w:val="decimal"/>
+      <w:lvlText w:val="%5."/>
+      <w:lvlJc w:val="left"/>
+      <w:pPr>
+        <w:tabs>
+          <w:tab w:val="num" w:pos="3600"/>
+        </w:tabs>
+        <w:ind w:left="3600" w:hanging="360"/>
+      </w:pPr>
+    </w:lvl>
+    <w:lvl w:ilvl="5" w:tentative="1">
+      <w:start w:val="1"/>
+      <w:numFmt w:val="decimal"/>
+      <w:lvlText w:val="%6."/>
+      <w:lvlJc w:val="left"/>
+      <w:pPr>
+        <w:tabs>
+          <w:tab w:val="num" w:pos="4320"/>
+        </w:tabs>
+        <w:ind w:left="4320" w:hanging="360"/>
+      </w:pPr>
+    </w:lvl>
+    <w:lvl w:ilvl="6" w:tentative="1">
+      <w:start w:val="1"/>
+      <w:numFmt w:val="decimal"/>
+      <w:lvlText w:val="%7."/>
+      <w:lvlJc w:val="left"/>
+      <w:pPr>
+        <w:tabs>
+          <w:tab w:val="num" w:pos="5040"/>
+        </w:tabs>
+        <w:ind w:left="5040" w:hanging="360"/>
+      </w:pPr>
+    </w:lvl>
+    <w:lvl w:ilvl="7" w:tentative="1">
+      <w:start w:val="1"/>
+      <w:numFmt w:val="decimal"/>
+      <w:lvlText w:val="%8."/>
+      <w:lvlJc w:val="left"/>
+      <w:pPr>
+        <w:tabs>
+          <w:tab w:val="num" w:pos="5760"/>
+        </w:tabs>
+        <w:ind w:left="5760" w:hanging="360"/>
+      </w:pPr>
+    </w:lvl>
+    <w:lvl w:ilvl="8" w:tentative="1">
+      <w:start w:val="1"/>
+      <w:numFmt w:val="decimal"/>
+      <w:lvlText w:val="%9."/>
+      <w:lvlJc w:val="left"/>
+      <w:pPr>
+        <w:tabs>
+          <w:tab w:val="num" w:pos="6480"/>
+        </w:tabs>
+        <w:ind w:left="6480" w:hanging="360"/>
+      </w:pPr>
+    </w:lvl>
+  </w:abstractNum>
+  <w:abstractNum w:abstractNumId="5" w15:restartNumberingAfterBreak="0">
     <w:nsid w:val="59AF44B7"/>
     <w:multiLevelType w:val="multilevel"/>
     <w:tmpl w:val="E37A7D50"/>
@@ -1513,7 +1687,124 @@
       </w:rPr>
     </w:lvl>
   </w:abstractNum>
-  <w:abstractNum w:abstractNumId="4" w15:restartNumberingAfterBreak="0">
+  <w:abstractNum w:abstractNumId="6" w15:restartNumberingAfterBreak="0">
+    <w:nsid w:val="6362785E"/>
+    <w:multiLevelType w:val="multilevel"/>
+    <w:tmpl w:val="E67A98CE"/>
+    <w:lvl w:ilvl="0">
+      <w:start w:val="1"/>
+      <w:numFmt w:val="decimal"/>
+      <w:lvlText w:val="%1."/>
+      <w:lvlJc w:val="left"/>
+      <w:pPr>
+        <w:tabs>
+          <w:tab w:val="num" w:pos="720"/>
+        </w:tabs>
+        <w:ind w:left="720" w:hanging="360"/>
+      </w:pPr>
+    </w:lvl>
+    <w:lvl w:ilvl="1">
+      <w:start w:val="1"/>
+      <w:numFmt w:val="bullet"/>
+      <w:lvlText w:val="o"/>
+      <w:lvlJc w:val="left"/>
+      <w:pPr>
+        <w:tabs>
+          <w:tab w:val="num" w:pos="1440"/>
+        </w:tabs>
+        <w:ind w:left="1440" w:hanging="360"/>
+      </w:pPr>
+      <w:rPr>
+        <w:rFonts w:ascii="Courier New" w:hAnsi="Courier New" w:hint="default"/>
+        <w:sz w:val="20"/>
+      </w:rPr>
+    </w:lvl>
+    <w:lvl w:ilvl="2" w:tentative="1">
+      <w:start w:val="1"/>
+      <w:numFmt w:val="decimal"/>
+      <w:lvlText w:val="%3."/>
+      <w:lvlJc w:val="left"/>
+      <w:pPr>
+        <w:tabs>
+          <w:tab w:val="num" w:pos="2160"/>
+        </w:tabs>
+        <w:ind w:left="2160" w:hanging="360"/>
+      </w:pPr>
+    </w:lvl>
+    <w:lvl w:ilvl="3" w:tentative="1">
+      <w:start w:val="1"/>
+      <w:numFmt w:val="decimal"/>
+      <w:lvlText w:val="%4."/>
+      <w:lvlJc w:val="left"/>
+      <w:pPr>
+        <w:tabs>
+          <w:tab w:val="num" w:pos="2880"/>
+        </w:tabs>
+        <w:ind w:left="2880" w:hanging="360"/>
+      </w:pPr>
+    </w:lvl>
+    <w:lvl w:ilvl="4" w:tentative="1">
+      <w:start w:val="1"/>
+      <w:numFmt w:val="decimal"/>
+      <w:lvlText w:val="%5."/>
+      <w:lvlJc w:val="left"/>
+      <w:pPr>
+        <w:tabs>
+          <w:tab w:val="num" w:pos="3600"/>
+        </w:tabs>
+        <w:ind w:left="3600" w:hanging="360"/>
+      </w:pPr>
+    </w:lvl>
+    <w:lvl w:ilvl="5" w:tentative="1">
+      <w:start w:val="1"/>
+      <w:numFmt w:val="decimal"/>
+      <w:lvlText w:val="%6."/>
+      <w:lvlJc w:val="left"/>
+      <w:pPr>
+        <w:tabs>
+          <w:tab w:val="num" w:pos="4320"/>
+        </w:tabs>
+        <w:ind w:left="4320" w:hanging="360"/>
+      </w:pPr>
+    </w:lvl>
+    <w:lvl w:ilvl="6" w:tentative="1">
+      <w:start w:val="1"/>
+      <w:numFmt w:val="decimal"/>
+      <w:lvlText w:val="%7."/>
+      <w:lvlJc w:val="left"/>
+      <w:pPr>
+        <w:tabs>
+          <w:tab w:val="num" w:pos="5040"/>
+        </w:tabs>
+        <w:ind w:left="5040" w:hanging="360"/>
+      </w:pPr>
+    </w:lvl>
+    <w:lvl w:ilvl="7" w:tentative="1">
+      <w:start w:val="1"/>
+      <w:numFmt w:val="decimal"/>
+      <w:lvlText w:val="%8."/>
+      <w:lvlJc w:val="left"/>
+      <w:pPr>
+        <w:tabs>
+          <w:tab w:val="num" w:pos="5760"/>
+        </w:tabs>
+        <w:ind w:left="5760" w:hanging="360"/>
+      </w:pPr>
+    </w:lvl>
+    <w:lvl w:ilvl="8" w:tentative="1">
+      <w:start w:val="1"/>
+      <w:numFmt w:val="decimal"/>
+      <w:lvlText w:val="%9."/>
+      <w:lvlJc w:val="left"/>
+      <w:pPr>
+        <w:tabs>
+          <w:tab w:val="num" w:pos="6480"/>
+        </w:tabs>
+        <w:ind w:left="6480" w:hanging="360"/>
+      </w:pPr>
+    </w:lvl>
+  </w:abstractNum>
+  <w:abstractNum w:abstractNumId="7" w15:restartNumberingAfterBreak="0">
     <w:nsid w:val="6A2F577B"/>
     <w:multiLevelType w:val="multilevel"/>
     <w:tmpl w:val="B1EC38D2"/>
@@ -1662,7 +1953,7 @@
       </w:rPr>
     </w:lvl>
   </w:abstractNum>
-  <w:abstractNum w:abstractNumId="5" w15:restartNumberingAfterBreak="0">
+  <w:abstractNum w:abstractNumId="8" w15:restartNumberingAfterBreak="0">
     <w:nsid w:val="7B0A7BFB"/>
     <w:multiLevelType w:val="multilevel"/>
     <w:tmpl w:val="394ECEBE"/>
@@ -1811,7 +2102,7 @@
       </w:rPr>
     </w:lvl>
   </w:abstractNum>
-  <w:abstractNum w:abstractNumId="6" w15:restartNumberingAfterBreak="0">
+  <w:abstractNum w:abstractNumId="9" w15:restartNumberingAfterBreak="0">
     <w:nsid w:val="7E3635D4"/>
     <w:multiLevelType w:val="multilevel"/>
     <w:tmpl w:val="8C0E717A"/>
@@ -1961,25 +2252,34 @@
     </w:lvl>
   </w:abstractNum>
   <w:num w:numId="1" w16cid:durableId="1596788412">
-    <w:abstractNumId w:val="6"/>
+    <w:abstractNumId w:val="9"/>
   </w:num>
   <w:num w:numId="2" w16cid:durableId="263539500">
-    <w:abstractNumId w:val="4"/>
+    <w:abstractNumId w:val="7"/>
   </w:num>
   <w:num w:numId="3" w16cid:durableId="939483498">
     <w:abstractNumId w:val="0"/>
   </w:num>
   <w:num w:numId="4" w16cid:durableId="75634388">
-    <w:abstractNumId w:val="3"/>
+    <w:abstractNumId w:val="5"/>
   </w:num>
   <w:num w:numId="5" w16cid:durableId="1742870241">
-    <w:abstractNumId w:val="5"/>
+    <w:abstractNumId w:val="8"/>
   </w:num>
   <w:num w:numId="6" w16cid:durableId="557787293">
     <w:abstractNumId w:val="1"/>
   </w:num>
   <w:num w:numId="7" w16cid:durableId="911426443">
     <w:abstractNumId w:val="2"/>
+  </w:num>
+  <w:num w:numId="8" w16cid:durableId="469052397">
+    <w:abstractNumId w:val="3"/>
+  </w:num>
+  <w:num w:numId="9" w16cid:durableId="1638682624">
+    <w:abstractNumId w:val="6"/>
+  </w:num>
+  <w:num w:numId="10" w16cid:durableId="2096826106">
+    <w:abstractNumId w:val="4"/>
   </w:num>
 </w:numbering>
 </file>

--- a/Talk with Your Data Workshop.docx
+++ b/Talk with Your Data Workshop.docx
@@ -49,26 +49,25 @@
         </w:numPr>
       </w:pPr>
       <w:r>
-        <w:t xml:space="preserve">Download and install Python (version 3.10 recommended) from the </w:t>
-      </w:r>
-      <w:hyperlink r:id="rId5" w:tgtFrame="_new" w:history="1">
+        <w:t>Download and install Python (</w:t>
+      </w:r>
+      <w:hyperlink r:id="rId5" w:history="1">
         <w:r>
           <w:rPr>
             <w:rStyle w:val="Hyperlink"/>
           </w:rPr>
-          <w:t>official Python web</w:t>
+          <w:t>version 3.10</w:t>
         </w:r>
+      </w:hyperlink>
+      <w:r>
+        <w:t xml:space="preserve"> recommended) from the </w:t>
+      </w:r>
+      <w:hyperlink r:id="rId6" w:tgtFrame="_new" w:history="1">
         <w:r>
           <w:rPr>
             <w:rStyle w:val="Hyperlink"/>
           </w:rPr>
-          <w:t>s</w:t>
-        </w:r>
-        <w:r>
-          <w:rPr>
-            <w:rStyle w:val="Hyperlink"/>
-          </w:rPr>
-          <w:t>ite</w:t>
+          <w:t>official Python website</w:t>
         </w:r>
       </w:hyperlink>
       <w:r>
@@ -121,7 +120,7 @@
       <w:r>
         <w:t xml:space="preserve"> </w:t>
       </w:r>
-      <w:hyperlink r:id="rId6" w:tgtFrame="_new" w:history="1">
+      <w:hyperlink r:id="rId7" w:tgtFrame="_new" w:history="1">
         <w:r>
           <w:rPr>
             <w:rStyle w:val="Hyperlink"/>
@@ -152,7 +151,7 @@
       <w:r>
         <w:t xml:space="preserve">Download and install Cursor from </w:t>
       </w:r>
-      <w:hyperlink r:id="rId7" w:history="1">
+      <w:hyperlink r:id="rId8" w:history="1">
         <w:r>
           <w:rPr>
             <w:rStyle w:val="Hyperlink"/>
@@ -182,7 +181,7 @@
             <wp:extent cx="4572000" cy="3429000"/>
             <wp:effectExtent l="0" t="0" r="0" b="0"/>
             <wp:docPr id="871303069" name="Video 2" descr="CursorInstall">
-              <a:hlinkClick xmlns:a="http://schemas.openxmlformats.org/drawingml/2006/main" r:id="rId8"/>
+              <a:hlinkClick xmlns:a="http://schemas.openxmlformats.org/drawingml/2006/main" r:id="rId9"/>
             </wp:docPr>
             <wp:cNvGraphicFramePr>
               <a:graphicFrameLocks xmlns:a="http://schemas.openxmlformats.org/drawingml/2006/main" noChangeAspect="1"/>
@@ -192,12 +191,12 @@
                 <pic:pic xmlns:pic="http://schemas.openxmlformats.org/drawingml/2006/picture">
                   <pic:nvPicPr>
                     <pic:cNvPr id="871303069" name="Video 2" descr="CursorInstall">
-                      <a:hlinkClick r:id="rId8"/>
+                      <a:hlinkClick r:id="rId9"/>
                     </pic:cNvPr>
                     <pic:cNvPicPr/>
                   </pic:nvPicPr>
                   <pic:blipFill>
-                    <a:blip r:embed="rId9">
+                    <a:blip r:embed="rId10">
                       <a:extLst>
                         <a:ext uri="{28A0092B-C50C-407E-A947-70E740481C1C}">
                           <a14:useLocalDpi xmlns:a14="http://schemas.microsoft.com/office/drawing/2010/main" val="0"/>
@@ -231,7 +230,7 @@
       <w:pPr>
         <w:pStyle w:val="ListParagraph"/>
       </w:pPr>
-      <w:hyperlink r:id="rId10" w:history="1">
+      <w:hyperlink r:id="rId11" w:history="1">
         <w:r>
           <w:rPr>
             <w:rStyle w:val="Hyperlink"/>
@@ -275,24 +274,12 @@
       <w:r>
         <w:t xml:space="preserve"> </w:t>
       </w:r>
-      <w:hyperlink r:id="rId11" w:tgtFrame="_new" w:history="1">
+      <w:hyperlink r:id="rId12" w:tgtFrame="_new" w:history="1">
         <w:r>
           <w:rPr>
             <w:rStyle w:val="Hyperlink"/>
           </w:rPr>
-          <w:t>Download H</w:t>
-        </w:r>
-        <w:r>
-          <w:rPr>
-            <w:rStyle w:val="Hyperlink"/>
-          </w:rPr>
-          <w:t>e</w:t>
-        </w:r>
-        <w:r>
-          <w:rPr>
-            <w:rStyle w:val="Hyperlink"/>
-          </w:rPr>
-          <w:t>re</w:t>
+          <w:t>Download Here</w:t>
         </w:r>
       </w:hyperlink>
     </w:p>
@@ -410,7 +397,7 @@
           <w:b/>
           <w:bCs/>
         </w:rPr>
-        <w:t>Windows (Command Prompt / PowerShell):</w:t>
+        <w:t>Windows (Command Prompt):</w:t>
       </w:r>
       <w:r>
         <w:t xml:space="preserve"> </w:t>
@@ -483,60 +470,6 @@
       </w:r>
     </w:p>
     <w:p>
-      <w:pPr>
-        <w:numPr>
-          <w:ilvl w:val="0"/>
-          <w:numId w:val="9"/>
-        </w:numPr>
-      </w:pPr>
-      <w:r>
-        <w:rPr>
-          <w:b/>
-          <w:bCs/>
-        </w:rPr>
-        <w:t>Verify the installation by running the Python scripts:</w:t>
-      </w:r>
-    </w:p>
-    <w:p>
-      <w:r>
-        <w:t>python LLM.py</w:t>
-      </w:r>
-    </w:p>
-    <w:p>
-      <w:r>
-        <w:t xml:space="preserve">python -c "import sqlite3; </w:t>
-      </w:r>
-      <w:proofErr w:type="gramStart"/>
-      <w:r>
-        <w:t>print(</w:t>
-      </w:r>
-      <w:proofErr w:type="gramEnd"/>
-      <w:r>
-        <w:t>sqlite3.sqlite_version)"</w:t>
-      </w:r>
-    </w:p>
-    <w:p>
-      <w:r>
-        <w:t xml:space="preserve">python -c "import </w:t>
-      </w:r>
-      <w:proofErr w:type="spellStart"/>
-      <w:r>
-        <w:t>huggingface_hub</w:t>
-      </w:r>
-      <w:proofErr w:type="spellEnd"/>
-      <w:r>
-        <w:t xml:space="preserve">; </w:t>
-      </w:r>
-      <w:proofErr w:type="gramStart"/>
-      <w:r>
-        <w:t>print(</w:t>
-      </w:r>
-      <w:proofErr w:type="gramEnd"/>
-      <w:r>
-        <w:t>'Hugging Face Hub works!')"</w:t>
-      </w:r>
-    </w:p>
-    <w:p>
       <w:r>
         <w:rPr>
           <w:rFonts w:ascii="Segoe UI Emoji" w:hAnsi="Segoe UI Emoji" w:cs="Segoe UI Emoji"/>
@@ -556,7 +489,7 @@
       <w:r>
         <w:t xml:space="preserve"> </w:t>
       </w:r>
-      <w:hyperlink r:id="rId12" w:tgtFrame="_new" w:history="1">
+      <w:hyperlink r:id="rId13" w:tgtFrame="_new" w:history="1">
         <w:r>
           <w:rPr>
             <w:rStyle w:val="Hyperlink"/>
@@ -668,7 +601,6 @@
           <w:b/>
           <w:bCs/>
         </w:rPr>
-        <w:lastRenderedPageBreak/>
         <w:t>Click the Play button in the upper right corner.</w:t>
       </w:r>
     </w:p>
@@ -728,6 +660,7 @@
         </w:numPr>
       </w:pPr>
       <w:r>
+        <w:lastRenderedPageBreak/>
         <w:t xml:space="preserve">Click </w:t>
       </w:r>
       <w:r>
@@ -857,17 +790,24 @@
     </w:p>
     <w:p>
       <w:r>
-        <w:t>This workshop has 4 prompts that will be used to generate and test the code.</w:t>
-      </w:r>
-    </w:p>
-    <w:p>
-      <w:r>
-        <w:t>Step 1.) Use prompt #1 to set up the database</w:t>
-      </w:r>
-    </w:p>
-    <w:p>
-      <w:r>
-        <w:t xml:space="preserve">Step 2.) Creates the app. After it is created, run it and leverage </w:t>
+        <w:t xml:space="preserve">This workshop has </w:t>
+      </w:r>
+      <w:r>
+        <w:t>3</w:t>
+      </w:r>
+      <w:r>
+        <w:t xml:space="preserve"> prompts that will be used to generate and test the code.</w:t>
+      </w:r>
+    </w:p>
+    <w:p>
+      <w:r>
+        <w:t xml:space="preserve">Step </w:t>
+      </w:r>
+      <w:r>
+        <w:t>1</w:t>
+      </w:r>
+      <w:r>
+        <w:t xml:space="preserve">.) Creates the app. After it is created, run it and leverage </w:t>
       </w:r>
       <w:proofErr w:type="spellStart"/>
       <w:r>
@@ -876,6 +816,11 @@
       <w:proofErr w:type="spellEnd"/>
       <w:r>
         <w:t xml:space="preserve"> to test with:</w:t>
+      </w:r>
+    </w:p>
+    <w:p>
+      <w:r>
+        <w:t>python app.py</w:t>
       </w:r>
       <w:r>
         <w:br/>
@@ -889,12 +834,24 @@
     </w:p>
     <w:p>
       <w:r>
-        <w:t>Step 3.) Creates the front-end chat interface</w:t>
-      </w:r>
-    </w:p>
-    <w:p>
-      <w:r>
-        <w:t xml:space="preserve">Step 4.) </w:t>
+        <w:t xml:space="preserve">Step </w:t>
+      </w:r>
+      <w:r>
+        <w:t>2</w:t>
+      </w:r>
+      <w:r>
+        <w:t>.) Creates the front-end chat interface</w:t>
+      </w:r>
+    </w:p>
+    <w:p>
+      <w:r>
+        <w:t xml:space="preserve">Step </w:t>
+      </w:r>
+      <w:r>
+        <w:t>3</w:t>
+      </w:r>
+      <w:r>
+        <w:t xml:space="preserve">.) </w:t>
       </w:r>
       <w:proofErr w:type="gramStart"/>
       <w:r>
@@ -2887,6 +2844,7 @@
   <w:style w:type="character" w:default="1" w:styleId="DefaultParagraphFont">
     <w:name w:val="Default Paragraph Font"/>
     <w:uiPriority w:val="1"/>
+    <w:semiHidden/>
     <w:unhideWhenUsed/>
   </w:style>
   <w:style w:type="table" w:default="1" w:styleId="TableNormal">

--- a/Talk with Your Data Workshop.docx
+++ b/Talk with Your Data Workshop.docx
@@ -354,21 +354,8 @@
     </w:p>
     <w:p>
       <w:r>
-        <w:t xml:space="preserve">python -m </w:t>
-      </w:r>
-      <w:proofErr w:type="spellStart"/>
-      <w:r>
-        <w:t>venv</w:t>
-      </w:r>
-      <w:proofErr w:type="spellEnd"/>
-      <w:r>
-        <w:t xml:space="preserve"> </w:t>
-      </w:r>
-      <w:proofErr w:type="spellStart"/>
-      <w:r>
-        <w:t>workshop_env</w:t>
-      </w:r>
-      <w:proofErr w:type="spellEnd"/>
+        <w:t>python -m venv workshop_env</w:t>
+      </w:r>
     </w:p>
     <w:p>
       <w:pPr>
@@ -404,13 +391,8 @@
       </w:r>
     </w:p>
     <w:p>
-      <w:proofErr w:type="spellStart"/>
-      <w:r>
-        <w:t>workshop_env</w:t>
-      </w:r>
-      <w:proofErr w:type="spellEnd"/>
-      <w:r>
-        <w:t>\Scripts\activate</w:t>
+      <w:r>
+        <w:t>workshop_env\Scripts\activate</w:t>
       </w:r>
     </w:p>
     <w:p>
@@ -433,15 +415,7 @@
     </w:p>
     <w:p>
       <w:r>
-        <w:t xml:space="preserve">source </w:t>
-      </w:r>
-      <w:proofErr w:type="spellStart"/>
-      <w:r>
-        <w:t>workshop_env</w:t>
-      </w:r>
-      <w:proofErr w:type="spellEnd"/>
-      <w:r>
-        <w:t>/bin/activate</w:t>
+        <w:t>source workshop_env/bin/activate</w:t>
       </w:r>
     </w:p>
     <w:p>
@@ -563,15 +537,7 @@
     </w:p>
     <w:p>
       <w:r>
-        <w:t xml:space="preserve">Create an app.py file that </w:t>
-      </w:r>
-      <w:proofErr w:type="gramStart"/>
-      <w:r>
-        <w:t>says</w:t>
-      </w:r>
-      <w:proofErr w:type="gramEnd"/>
-      <w:r>
-        <w:t xml:space="preserve"> “Hello World.”</w:t>
+        <w:t>Create an app.py file that says “Hello World.”</w:t>
       </w:r>
     </w:p>
     <w:p>
@@ -679,13 +645,8 @@
         </w:numPr>
       </w:pPr>
       <w:r>
-        <w:t xml:space="preserve">Choose </w:t>
-      </w:r>
-      <w:proofErr w:type="spellStart"/>
-      <w:r>
-        <w:t>workshop_env</w:t>
-      </w:r>
-      <w:proofErr w:type="spellEnd"/>
+        <w:t>Choose workshop_env</w:t>
+      </w:r>
     </w:p>
     <w:p>
       <w:pPr>
@@ -705,15 +666,7 @@
         <w:t>Play</w:t>
       </w:r>
       <w:r>
-        <w:t xml:space="preserve"> to run app.py. This should </w:t>
-      </w:r>
-      <w:proofErr w:type="gramStart"/>
-      <w:r>
-        <w:t>output</w:t>
-      </w:r>
-      <w:proofErr w:type="gramEnd"/>
-      <w:r>
-        <w:t xml:space="preserve"> </w:t>
+        <w:t xml:space="preserve"> to run app.py. This should output </w:t>
       </w:r>
       <w:r>
         <w:rPr>
@@ -768,7 +721,6 @@
       <w:r>
         <w:t xml:space="preserve"> (</w:t>
       </w:r>
-      <w:proofErr w:type="spellStart"/>
       <w:r>
         <w:rPr>
           <w:b/>
@@ -776,7 +728,6 @@
         </w:rPr>
         <w:t>Ctrl+Shift+P</w:t>
       </w:r>
-      <w:proofErr w:type="spellEnd"/>
       <w:r>
         <w:t>), type Python: Select Interpreter, and choose the appropriate Python version.</w:t>
       </w:r>
@@ -807,15 +758,7 @@
         <w:t>1</w:t>
       </w:r>
       <w:r>
-        <w:t xml:space="preserve">.) Creates the app. After it is created, run it and leverage </w:t>
-      </w:r>
-      <w:proofErr w:type="spellStart"/>
-      <w:r>
-        <w:t>fastapi</w:t>
-      </w:r>
-      <w:proofErr w:type="spellEnd"/>
-      <w:r>
-        <w:t xml:space="preserve"> to test with:</w:t>
+        <w:t>.) Creates the app. After it is created, run it and leverage fastapi to test with:</w:t>
       </w:r>
     </w:p>
     <w:p>
@@ -824,12 +767,35 @@
       </w:r>
       <w:r>
         <w:br/>
-        <w:t>Access the web interface at: http://127.0.0.1:5000</w:t>
-      </w:r>
-    </w:p>
-    <w:p>
-      <w:r>
-        <w:t>Send POST requests to http://127.0.0.1:5000/chat for programmatic access</w:t>
+        <w:t xml:space="preserve">Access the web interface at: </w:t>
+      </w:r>
+      <w:hyperlink r:id="rId14" w:history="1">
+        <w:r>
+          <w:rPr>
+            <w:rStyle w:val="Hyperlink"/>
+          </w:rPr>
+          <w:t>http://127.0.0.1:5000/docs</w:t>
+        </w:r>
+      </w:hyperlink>
+    </w:p>
+    <w:p>
+      <w:r>
+        <w:t>click on Post &gt; try it out and then edit the query string</w:t>
+      </w:r>
+    </w:p>
+    <w:p>
+      <w:r>
+        <w:t>{</w:t>
+      </w:r>
+    </w:p>
+    <w:p>
+      <w:r>
+        <w:t xml:space="preserve">  "query": "What is the strongest coffee?"</w:t>
+      </w:r>
+    </w:p>
+    <w:p>
+      <w:r>
+        <w:t>}</w:t>
       </w:r>
     </w:p>
     <w:p>
@@ -851,15 +817,7 @@
         <w:t>3</w:t>
       </w:r>
       <w:r>
-        <w:t xml:space="preserve">.) </w:t>
-      </w:r>
-      <w:proofErr w:type="gramStart"/>
-      <w:r>
-        <w:t>Tests</w:t>
-      </w:r>
-      <w:proofErr w:type="gramEnd"/>
-      <w:r>
-        <w:t xml:space="preserve"> all components</w:t>
+        <w:t>.) Tests all components</w:t>
       </w:r>
     </w:p>
     <w:sectPr>
@@ -2844,7 +2802,6 @@
   <w:style w:type="character" w:default="1" w:styleId="DefaultParagraphFont">
     <w:name w:val="Default Paragraph Font"/>
     <w:uiPriority w:val="1"/>
-    <w:semiHidden/>
     <w:unhideWhenUsed/>
   </w:style>
   <w:style w:type="table" w:default="1" w:styleId="TableNormal">

--- a/Talk with Your Data Workshop.docx
+++ b/Talk with Your Data Workshop.docx
@@ -3,26 +3,18 @@
 <w:document xmlns:wpc="http://schemas.microsoft.com/office/word/2010/wordprocessingCanvas" xmlns:cx="http://schemas.microsoft.com/office/drawing/2014/chartex" xmlns:cx1="http://schemas.microsoft.com/office/drawing/2015/9/8/chartex" xmlns:cx2="http://schemas.microsoft.com/office/drawing/2015/10/21/chartex" xmlns:cx3="http://schemas.microsoft.com/office/drawing/2016/5/9/chartex" xmlns:cx4="http://schemas.microsoft.com/office/drawing/2016/5/10/chartex" xmlns:cx5="http://schemas.microsoft.com/office/drawing/2016/5/11/chartex" xmlns:cx6="http://schemas.microsoft.com/office/drawing/2016/5/12/chartex" xmlns:cx7="http://schemas.microsoft.com/office/drawing/2016/5/13/chartex" xmlns:cx8="http://schemas.microsoft.com/office/drawing/2016/5/14/chartex" xmlns:mc="http://schemas.openxmlformats.org/markup-compatibility/2006" xmlns:aink="http://schemas.microsoft.com/office/drawing/2016/ink" xmlns:am3d="http://schemas.microsoft.com/office/drawing/2017/model3d" xmlns:o="urn:schemas-microsoft-com:office:office" xmlns:oel="http://schemas.microsoft.com/office/2019/extlst" xmlns:r="http://schemas.openxmlformats.org/officeDocument/2006/relationships" xmlns:m="http://schemas.openxmlformats.org/officeDocument/2006/math" xmlns:v="urn:schemas-microsoft-com:vml" xmlns:wp14="http://schemas.microsoft.com/office/word/2010/wordprocessingDrawing" xmlns:wp="http://schemas.openxmlformats.org/drawingml/2006/wordprocessingDrawing" xmlns:w10="urn:schemas-microsoft-com:office:word" xmlns:w="http://schemas.openxmlformats.org/wordprocessingml/2006/main" xmlns:w14="http://schemas.microsoft.com/office/word/2010/wordml" xmlns:w15="http://schemas.microsoft.com/office/word/2012/wordml" xmlns:w16cex="http://schemas.microsoft.com/office/word/2018/wordml/cex" xmlns:w16cid="http://schemas.microsoft.com/office/word/2016/wordml/cid" xmlns:w16="http://schemas.microsoft.com/office/word/2018/wordml" xmlns:w16du="http://schemas.microsoft.com/office/word/2023/wordml/word16du" xmlns:w16sdtdh="http://schemas.microsoft.com/office/word/2020/wordml/sdtdatahash" xmlns:w16sdtfl="http://schemas.microsoft.com/office/word/2024/wordml/sdtformatlock" xmlns:w16se="http://schemas.microsoft.com/office/word/2015/wordml/symex" xmlns:wpg="http://schemas.microsoft.com/office/word/2010/wordprocessingGroup" xmlns:wpi="http://schemas.microsoft.com/office/word/2010/wordprocessingInk" xmlns:wne="http://schemas.microsoft.com/office/word/2006/wordml" xmlns:wps="http://schemas.microsoft.com/office/word/2010/wordprocessingShape" mc:Ignorable="w14 w15 w16se w16cid w16 w16cex w16sdtdh w16sdtfl w16du wp14">
   <w:body>
     <w:p>
-      <w:r>
-        <w:rPr>
-          <w:b/>
-          <w:bCs/>
-        </w:rPr>
+      <w:pPr>
+        <w:pStyle w:val="Heading1"/>
+      </w:pPr>
+      <w:r>
         <w:t>Talk with Your Data Workshop - Installation Guide</w:t>
       </w:r>
     </w:p>
     <w:p>
       <w:pPr>
-        <w:rPr>
-          <w:b/>
-          <w:bCs/>
-        </w:rPr>
-      </w:pPr>
-      <w:r>
-        <w:rPr>
-          <w:b/>
-          <w:bCs/>
-        </w:rPr>
+        <w:pStyle w:val="Heading2"/>
+      </w:pPr>
+      <w:r>
         <w:t>Installation Steps</w:t>
       </w:r>
     </w:p>
@@ -265,14 +257,8 @@
         </w:numPr>
       </w:pPr>
       <w:r>
-        <w:rPr>
-          <w:b/>
-          <w:bCs/>
-        </w:rPr>
-        <w:t>Download the necessary files from GitHub:</w:t>
-      </w:r>
-      <w:r>
-        <w:t xml:space="preserve"> </w:t>
+        <w:lastRenderedPageBreak/>
+        <w:t xml:space="preserve">Download the necessary files from GitHub: </w:t>
       </w:r>
       <w:hyperlink r:id="rId12" w:tgtFrame="_new" w:history="1">
         <w:r>
@@ -291,11 +277,6 @@
         </w:numPr>
       </w:pPr>
       <w:r>
-        <w:rPr>
-          <w:b/>
-          <w:bCs/>
-        </w:rPr>
-        <w:lastRenderedPageBreak/>
         <w:t>Extract the zip file.</w:t>
       </w:r>
     </w:p>
@@ -307,10 +288,6 @@
         </w:numPr>
       </w:pPr>
       <w:r>
-        <w:rPr>
-          <w:b/>
-          <w:bCs/>
-        </w:rPr>
         <w:t>Open a terminal or command prompt.</w:t>
       </w:r>
     </w:p>
@@ -322,14 +299,7 @@
         </w:numPr>
       </w:pPr>
       <w:r>
-        <w:rPr>
-          <w:b/>
-          <w:bCs/>
-        </w:rPr>
-        <w:t>Navigate to the directory where the GitHub files are located</w:t>
-      </w:r>
-      <w:r>
-        <w:t xml:space="preserve"> by running:</w:t>
+        <w:t>Navigate to the directory where the GitHub files are located by running:</w:t>
       </w:r>
     </w:p>
     <w:p>
@@ -345,17 +315,26 @@
         </w:numPr>
       </w:pPr>
       <w:r>
-        <w:rPr>
-          <w:b/>
-          <w:bCs/>
-        </w:rPr>
         <w:t>Create a virtual environment:</w:t>
       </w:r>
     </w:p>
     <w:p>
       <w:r>
-        <w:t>python -m venv workshop_env</w:t>
-      </w:r>
+        <w:t xml:space="preserve">python -m </w:t>
+      </w:r>
+      <w:proofErr w:type="spellStart"/>
+      <w:r>
+        <w:t>venv</w:t>
+      </w:r>
+      <w:proofErr w:type="spellEnd"/>
+      <w:r>
+        <w:t xml:space="preserve"> </w:t>
+      </w:r>
+      <w:proofErr w:type="spellStart"/>
+      <w:r>
+        <w:t>workshop_env</w:t>
+      </w:r>
+      <w:proofErr w:type="spellEnd"/>
     </w:p>
     <w:p>
       <w:pPr>
@@ -365,10 +344,6 @@
         </w:numPr>
       </w:pPr>
       <w:r>
-        <w:rPr>
-          <w:b/>
-          <w:bCs/>
-        </w:rPr>
         <w:t>Activate the virtual environment:</w:t>
       </w:r>
     </w:p>
@@ -380,19 +355,17 @@
         </w:numPr>
       </w:pPr>
       <w:r>
-        <w:rPr>
-          <w:b/>
-          <w:bCs/>
-        </w:rPr>
-        <w:t>Windows (Command Prompt):</w:t>
-      </w:r>
-      <w:r>
-        <w:t xml:space="preserve"> </w:t>
-      </w:r>
-    </w:p>
-    <w:p>
-      <w:r>
-        <w:t>workshop_env\Scripts\activate</w:t>
+        <w:t xml:space="preserve">Windows (Command Prompt): </w:t>
+      </w:r>
+    </w:p>
+    <w:p>
+      <w:proofErr w:type="spellStart"/>
+      <w:r>
+        <w:t>workshop_env</w:t>
+      </w:r>
+      <w:proofErr w:type="spellEnd"/>
+      <w:r>
+        <w:t>\Scripts\activate</w:t>
       </w:r>
     </w:p>
     <w:p>
@@ -403,19 +376,20 @@
         </w:numPr>
       </w:pPr>
       <w:r>
-        <w:rPr>
-          <w:b/>
-          <w:bCs/>
-        </w:rPr>
-        <w:t>Mac/Linux:</w:t>
-      </w:r>
-      <w:r>
-        <w:t xml:space="preserve"> </w:t>
-      </w:r>
-    </w:p>
-    <w:p>
-      <w:r>
-        <w:t>source workshop_env/bin/activate</w:t>
+        <w:t xml:space="preserve">Mac/Linux: </w:t>
+      </w:r>
+    </w:p>
+    <w:p>
+      <w:r>
+        <w:t xml:space="preserve">source </w:t>
+      </w:r>
+      <w:proofErr w:type="spellStart"/>
+      <w:r>
+        <w:t>workshop_env</w:t>
+      </w:r>
+      <w:proofErr w:type="spellEnd"/>
+      <w:r>
+        <w:t>/bin/activate</w:t>
       </w:r>
     </w:p>
     <w:p>
@@ -426,10 +400,6 @@
         </w:numPr>
       </w:pPr>
       <w:r>
-        <w:rPr>
-          <w:b/>
-          <w:bCs/>
-        </w:rPr>
         <w:t>Upgrade pip and install dependencies:</w:t>
       </w:r>
     </w:p>
@@ -473,17 +443,7 @@
       </w:hyperlink>
     </w:p>
     <w:p>
-      <w:pPr>
-        <w:rPr>
-          <w:b/>
-          <w:bCs/>
-        </w:rPr>
-      </w:pPr>
-      <w:r>
-        <w:rPr>
-          <w:b/>
-          <w:bCs/>
-        </w:rPr>
+      <w:r>
         <w:t>4.) Set up Cursor with the Virtual Environment</w:t>
       </w:r>
     </w:p>
@@ -495,10 +455,6 @@
         </w:numPr>
       </w:pPr>
       <w:r>
-        <w:rPr>
-          <w:b/>
-          <w:bCs/>
-        </w:rPr>
         <w:t>Open Cursor and log in.</w:t>
       </w:r>
     </w:p>
@@ -510,10 +466,6 @@
         </w:numPr>
       </w:pPr>
       <w:r>
-        <w:rPr>
-          <w:b/>
-          <w:bCs/>
-        </w:rPr>
         <w:t>Navigate to the folder containing the downloaded files.</w:t>
       </w:r>
     </w:p>
@@ -525,19 +477,26 @@
         </w:numPr>
       </w:pPr>
       <w:r>
-        <w:rPr>
-          <w:b/>
-          <w:bCs/>
-        </w:rPr>
-        <w:t>Open the chat using Ctrl + L and enter the following prompt:</w:t>
-      </w:r>
-      <w:r>
-        <w:t xml:space="preserve"> </w:t>
-      </w:r>
-    </w:p>
-    <w:p>
-      <w:r>
-        <w:t>Create an app.py file that says “Hello World.”</w:t>
+        <w:t xml:space="preserve">Open the chat using Ctrl + L and enter the following prompt: </w:t>
+      </w:r>
+    </w:p>
+    <w:p>
+      <w:r>
+        <w:t xml:space="preserve">Create an </w:t>
+      </w:r>
+      <w:r>
+        <w:t>test</w:t>
+      </w:r>
+      <w:r>
+        <w:t xml:space="preserve">.py file that </w:t>
+      </w:r>
+      <w:proofErr w:type="gramStart"/>
+      <w:r>
+        <w:t>says</w:t>
+      </w:r>
+      <w:proofErr w:type="gramEnd"/>
+      <w:r>
+        <w:t xml:space="preserve"> “Hello World.”</w:t>
       </w:r>
     </w:p>
     <w:p>
@@ -548,10 +507,6 @@
         </w:numPr>
       </w:pPr>
       <w:r>
-        <w:rPr>
-          <w:b/>
-          <w:bCs/>
-        </w:rPr>
         <w:t>After the code is generated, scroll to the code section and press the "Apply" button.</w:t>
       </w:r>
     </w:p>
@@ -563,10 +518,6 @@
         </w:numPr>
       </w:pPr>
       <w:r>
-        <w:rPr>
-          <w:b/>
-          <w:bCs/>
-        </w:rPr>
         <w:t>Click the Play button in the upper right corner.</w:t>
       </w:r>
     </w:p>
@@ -578,10 +529,6 @@
         </w:numPr>
       </w:pPr>
       <w:r>
-        <w:rPr>
-          <w:b/>
-          <w:bCs/>
-        </w:rPr>
         <w:t>Install the Python extension if prompted.</w:t>
       </w:r>
     </w:p>
@@ -593,10 +540,6 @@
         </w:numPr>
       </w:pPr>
       <w:r>
-        <w:rPr>
-          <w:b/>
-          <w:bCs/>
-        </w:rPr>
         <w:t>Click the Play button again.</w:t>
       </w:r>
     </w:p>
@@ -608,14 +551,7 @@
         </w:numPr>
       </w:pPr>
       <w:r>
-        <w:rPr>
-          <w:b/>
-          <w:bCs/>
-        </w:rPr>
-        <w:t>In the pop-up, select the Python Interpreter:</w:t>
-      </w:r>
-      <w:r>
-        <w:t xml:space="preserve"> </w:t>
+        <w:t xml:space="preserve">In the pop-up, select the Python Interpreter: </w:t>
       </w:r>
     </w:p>
     <w:p>
@@ -645,8 +581,13 @@
         </w:numPr>
       </w:pPr>
       <w:r>
-        <w:t>Choose workshop_env</w:t>
-      </w:r>
+        <w:t xml:space="preserve">Choose </w:t>
+      </w:r>
+      <w:proofErr w:type="spellStart"/>
+      <w:r>
+        <w:t>workshop_env</w:t>
+      </w:r>
+      <w:proofErr w:type="spellEnd"/>
     </w:p>
     <w:p>
       <w:pPr>
@@ -666,7 +607,15 @@
         <w:t>Play</w:t>
       </w:r>
       <w:r>
-        <w:t xml:space="preserve"> to run app.py. This should output </w:t>
+        <w:t xml:space="preserve"> to run app.py. This should </w:t>
+      </w:r>
+      <w:proofErr w:type="gramStart"/>
+      <w:r>
+        <w:t>output</w:t>
+      </w:r>
+      <w:proofErr w:type="gramEnd"/>
+      <w:r>
+        <w:t xml:space="preserve"> </w:t>
       </w:r>
       <w:r>
         <w:rPr>
@@ -687,17 +636,9 @@
         <w:t xml:space="preserve">Optionally: </w:t>
       </w:r>
       <w:r>
-        <w:rPr>
-          <w:b/>
-          <w:bCs/>
-        </w:rPr>
         <w:t>Set up the Python Interpreter</w:t>
       </w:r>
       <w:r>
-        <w:rPr>
-          <w:b/>
-          <w:bCs/>
-        </w:rPr>
         <w:t xml:space="preserve"> Separately</w:t>
       </w:r>
     </w:p>
@@ -721,6 +662,7 @@
       <w:r>
         <w:t xml:space="preserve"> (</w:t>
       </w:r>
+      <w:proofErr w:type="spellStart"/>
       <w:r>
         <w:rPr>
           <w:b/>
@@ -728,15 +670,631 @@
         </w:rPr>
         <w:t>Ctrl+Shift+P</w:t>
       </w:r>
+      <w:proofErr w:type="spellEnd"/>
       <w:r>
         <w:t>), type Python: Select Interpreter, and choose the appropriate Python version.</w:t>
+      </w:r>
+    </w:p>
+    <w:p/>
+    <w:p>
+      <w:pPr>
+        <w:pStyle w:val="Heading2"/>
+      </w:pPr>
+      <w:r>
+        <w:t xml:space="preserve">OPTIONAL: </w:t>
+      </w:r>
+      <w:r>
+        <w:t xml:space="preserve">How to Follow Along in Google </w:t>
+      </w:r>
+      <w:proofErr w:type="spellStart"/>
+      <w:r>
+        <w:t>Colab</w:t>
+      </w:r>
+      <w:proofErr w:type="spellEnd"/>
+    </w:p>
+    <w:p>
+      <w:r>
+        <w:t xml:space="preserve">If you prefer not to install software locally, you can run the workshop in </w:t>
+      </w:r>
+      <w:r>
+        <w:rPr>
+          <w:b/>
+          <w:bCs/>
+        </w:rPr>
+        <w:t xml:space="preserve">Google </w:t>
+      </w:r>
+      <w:proofErr w:type="spellStart"/>
+      <w:r>
+        <w:rPr>
+          <w:b/>
+          <w:bCs/>
+        </w:rPr>
+        <w:t>Colab</w:t>
+      </w:r>
+      <w:proofErr w:type="spellEnd"/>
+      <w:r>
+        <w:t>, a cloud-based environment that supports Python development.</w:t>
+      </w:r>
+    </w:p>
+    <w:p>
+      <w:pPr>
+        <w:rPr>
+          <w:b/>
+          <w:bCs/>
+        </w:rPr>
+      </w:pPr>
+      <w:r>
+        <w:rPr>
+          <w:b/>
+          <w:bCs/>
+        </w:rPr>
+        <w:t xml:space="preserve">Step 1: Open the </w:t>
+      </w:r>
+      <w:proofErr w:type="spellStart"/>
+      <w:r>
+        <w:rPr>
+          <w:b/>
+          <w:bCs/>
+        </w:rPr>
+        <w:t>Colab</w:t>
+      </w:r>
+      <w:proofErr w:type="spellEnd"/>
+      <w:r>
+        <w:rPr>
+          <w:b/>
+          <w:bCs/>
+        </w:rPr>
+        <w:t xml:space="preserve"> Notebook</w:t>
+      </w:r>
+    </w:p>
+    <w:p>
+      <w:pPr>
+        <w:numPr>
+          <w:ilvl w:val="0"/>
+          <w:numId w:val="11"/>
+        </w:numPr>
+      </w:pPr>
+      <w:r>
+        <w:t>Click this link to open the notebook:</w:t>
+      </w:r>
+      <w:r>
+        <w:br/>
+      </w:r>
+      <w:r>
+        <w:rPr>
+          <w:rFonts w:ascii="Segoe UI Emoji" w:hAnsi="Segoe UI Emoji" w:cs="Segoe UI Emoji"/>
+        </w:rPr>
+        <w:t>👉</w:t>
+      </w:r>
+      <w:r>
+        <w:t xml:space="preserve"> </w:t>
+      </w:r>
+      <w:hyperlink r:id="rId14" w:anchor="scrollTo=S8yg_qfyP0kR" w:tgtFrame="_new" w:history="1">
+        <w:r>
+          <w:rPr>
+            <w:rStyle w:val="Hyperlink"/>
+          </w:rPr>
+          <w:t xml:space="preserve">Google </w:t>
+        </w:r>
+        <w:proofErr w:type="spellStart"/>
+        <w:r>
+          <w:rPr>
+            <w:rStyle w:val="Hyperlink"/>
+          </w:rPr>
+          <w:t>Colab</w:t>
+        </w:r>
+        <w:proofErr w:type="spellEnd"/>
+        <w:r>
+          <w:rPr>
+            <w:rStyle w:val="Hyperlink"/>
+          </w:rPr>
+          <w:t xml:space="preserve"> Note</w:t>
+        </w:r>
+        <w:r>
+          <w:rPr>
+            <w:rStyle w:val="Hyperlink"/>
+          </w:rPr>
+          <w:t>b</w:t>
+        </w:r>
+        <w:r>
+          <w:rPr>
+            <w:rStyle w:val="Hyperlink"/>
+          </w:rPr>
+          <w:t>ook</w:t>
+        </w:r>
+      </w:hyperlink>
+    </w:p>
+    <w:p>
+      <w:pPr>
+        <w:numPr>
+          <w:ilvl w:val="0"/>
+          <w:numId w:val="11"/>
+        </w:numPr>
+      </w:pPr>
+      <w:r>
+        <w:t xml:space="preserve">Ensure you're signed into a </w:t>
+      </w:r>
+      <w:r>
+        <w:rPr>
+          <w:b/>
+          <w:bCs/>
+        </w:rPr>
+        <w:t>Google account</w:t>
+      </w:r>
+      <w:r>
+        <w:t xml:space="preserve"> to save and edit the notebook.</w:t>
+      </w:r>
+    </w:p>
+    <w:p>
+      <w:pPr>
+        <w:rPr>
+          <w:b/>
+          <w:bCs/>
+        </w:rPr>
+      </w:pPr>
+      <w:r>
+        <w:rPr>
+          <w:b/>
+          <w:bCs/>
+        </w:rPr>
+        <w:t>Step 2: Set Up the Environment</w:t>
+      </w:r>
+    </w:p>
+    <w:p>
+      <w:r>
+        <w:t xml:space="preserve">In </w:t>
+      </w:r>
+      <w:proofErr w:type="spellStart"/>
+      <w:r>
+        <w:t>Colab</w:t>
+      </w:r>
+      <w:proofErr w:type="spellEnd"/>
+      <w:r>
+        <w:t xml:space="preserve">, you don’t need to manually install Python, but you do need to install dependencies. Run the following in a </w:t>
+      </w:r>
+      <w:proofErr w:type="spellStart"/>
+      <w:r>
+        <w:t>Colab</w:t>
+      </w:r>
+      <w:proofErr w:type="spellEnd"/>
+      <w:r>
+        <w:t xml:space="preserve"> cell:</w:t>
+      </w:r>
+    </w:p>
+    <w:p>
+      <w:proofErr w:type="gramStart"/>
+      <w:r>
+        <w:t>!pip</w:t>
+      </w:r>
+      <w:proofErr w:type="gramEnd"/>
+      <w:r>
+        <w:t xml:space="preserve"> install </w:t>
+      </w:r>
+      <w:proofErr w:type="spellStart"/>
+      <w:r>
+        <w:t>faiss-cpu</w:t>
+      </w:r>
+      <w:proofErr w:type="spellEnd"/>
+      <w:r>
+        <w:t xml:space="preserve"> flask sqlite3</w:t>
+      </w:r>
+    </w:p>
+    <w:p>
+      <w:r>
+        <w:t>If additional dependencies are required, install them as needed.</w:t>
+      </w:r>
+    </w:p>
+    <w:p>
+      <w:pPr>
+        <w:rPr>
+          <w:b/>
+          <w:bCs/>
+        </w:rPr>
+      </w:pPr>
+      <w:r>
+        <w:rPr>
+          <w:b/>
+          <w:bCs/>
+        </w:rPr>
+        <w:t xml:space="preserve">Step </w:t>
+      </w:r>
+      <w:r>
+        <w:rPr>
+          <w:b/>
+          <w:bCs/>
+        </w:rPr>
+        <w:t>3</w:t>
+      </w:r>
+      <w:r>
+        <w:rPr>
+          <w:b/>
+          <w:bCs/>
+        </w:rPr>
+        <w:t>: Run the Code Cells</w:t>
+      </w:r>
+    </w:p>
+    <w:p>
+      <w:pPr>
+        <w:numPr>
+          <w:ilvl w:val="0"/>
+          <w:numId w:val="13"/>
+        </w:numPr>
+      </w:pPr>
+      <w:r>
+        <w:t>The notebook is pre-configured to run the chatbot setup.</w:t>
+      </w:r>
+    </w:p>
+    <w:p>
+      <w:pPr>
+        <w:numPr>
+          <w:ilvl w:val="0"/>
+          <w:numId w:val="13"/>
+        </w:numPr>
+      </w:pPr>
+      <w:r>
+        <w:t xml:space="preserve">Click </w:t>
+      </w:r>
+      <w:r>
+        <w:rPr>
+          <w:b/>
+          <w:bCs/>
+        </w:rPr>
+        <w:t>Runtime</w:t>
+      </w:r>
+      <w:r>
+        <w:t xml:space="preserve"> → </w:t>
+      </w:r>
+      <w:r>
+        <w:rPr>
+          <w:b/>
+          <w:bCs/>
+        </w:rPr>
+        <w:t>Run all</w:t>
+      </w:r>
+      <w:r>
+        <w:t xml:space="preserve"> to execute all steps sequentially.</w:t>
+      </w:r>
+    </w:p>
+    <w:p>
+      <w:pPr>
+        <w:numPr>
+          <w:ilvl w:val="0"/>
+          <w:numId w:val="13"/>
+        </w:numPr>
+      </w:pPr>
+      <w:r>
+        <w:t xml:space="preserve">Modify and run individual cells by clicking the </w:t>
+      </w:r>
+      <w:r>
+        <w:rPr>
+          <w:b/>
+          <w:bCs/>
+        </w:rPr>
+        <w:t>Play</w:t>
+      </w:r>
+      <w:r>
+        <w:t xml:space="preserve"> button next to each cell.</w:t>
+      </w:r>
+    </w:p>
+    <w:p>
+      <w:pPr>
+        <w:rPr>
+          <w:b/>
+          <w:bCs/>
+        </w:rPr>
+      </w:pPr>
+      <w:r>
+        <w:rPr>
+          <w:b/>
+          <w:bCs/>
+        </w:rPr>
+        <w:t xml:space="preserve">Step </w:t>
+      </w:r>
+      <w:r>
+        <w:rPr>
+          <w:b/>
+          <w:bCs/>
+        </w:rPr>
+        <w:t>4</w:t>
+      </w:r>
+      <w:r>
+        <w:rPr>
+          <w:b/>
+          <w:bCs/>
+        </w:rPr>
+        <w:t>: Testing the Chatbot</w:t>
+      </w:r>
+    </w:p>
+    <w:p>
+      <w:r>
+        <w:rPr>
+          <w:b/>
+          <w:bCs/>
+        </w:rPr>
+        <w:t>To test out the chatbot, try the commands below:</w:t>
+      </w:r>
+    </w:p>
+    <w:p>
+      <w:r>
+        <w:rPr>
+          <w:i/>
+          <w:iCs/>
+        </w:rPr>
+        <w:t xml:space="preserve">Windows - </w:t>
+      </w:r>
+      <w:proofErr w:type="spellStart"/>
+      <w:r>
+        <w:rPr>
+          <w:i/>
+          <w:iCs/>
+        </w:rPr>
+        <w:t>Powershell</w:t>
+      </w:r>
+      <w:proofErr w:type="spellEnd"/>
+      <w:r>
+        <w:t>:</w:t>
+      </w:r>
+    </w:p>
+    <w:p>
+      <w:pPr>
+        <w:numPr>
+          <w:ilvl w:val="0"/>
+          <w:numId w:val="17"/>
+        </w:numPr>
+      </w:pPr>
+      <w:r>
+        <w:lastRenderedPageBreak/>
+        <w:t>curl -Method Post -Uri "https://your-</w:t>
+      </w:r>
+      <w:proofErr w:type="spellStart"/>
+      <w:r>
+        <w:t>tunnel.loca.lt</w:t>
+      </w:r>
+      <w:proofErr w:type="spellEnd"/>
+      <w:r>
+        <w:t xml:space="preserve">/chat" -Headers @{"Content-Type"="application/json"} -Body '{"query": "Tell me about </w:t>
+      </w:r>
+      <w:proofErr w:type="spellStart"/>
+      <w:r>
+        <w:t>CosmoLatte</w:t>
+      </w:r>
+      <w:proofErr w:type="spellEnd"/>
+      <w:r>
+        <w:t>"}' -</w:t>
+      </w:r>
+      <w:proofErr w:type="spellStart"/>
+      <w:r>
+        <w:t>UseBasicParsing</w:t>
+      </w:r>
+      <w:proofErr w:type="spellEnd"/>
+    </w:p>
+    <w:p>
+      <w:pPr>
+        <w:numPr>
+          <w:ilvl w:val="0"/>
+          <w:numId w:val="17"/>
+        </w:numPr>
+      </w:pPr>
+      <w:r>
+        <w:t>curl -Method Post -Uri "https://your-</w:t>
+      </w:r>
+      <w:proofErr w:type="spellStart"/>
+      <w:r>
+        <w:t>tunnel.loca.lt</w:t>
+      </w:r>
+      <w:proofErr w:type="spellEnd"/>
+      <w:r>
+        <w:t>/</w:t>
+      </w:r>
+      <w:proofErr w:type="spellStart"/>
+      <w:r>
+        <w:t>graph_query</w:t>
+      </w:r>
+      <w:proofErr w:type="spellEnd"/>
+      <w:r>
+        <w:t>" -</w:t>
+      </w:r>
+      <w:proofErr w:type="gramStart"/>
+      <w:r>
+        <w:t>Headers @{"</w:t>
+      </w:r>
+      <w:proofErr w:type="gramEnd"/>
+      <w:r>
+        <w:t>Content-Type"="application/json"} -Body '{"entity": "</w:t>
+      </w:r>
+      <w:proofErr w:type="spellStart"/>
+      <w:r>
+        <w:t>CosmoLatte</w:t>
+      </w:r>
+      <w:proofErr w:type="spellEnd"/>
+      <w:r>
+        <w:t>"}' -</w:t>
+      </w:r>
+      <w:proofErr w:type="spellStart"/>
+      <w:r>
+        <w:t>UseBasicParsing</w:t>
+      </w:r>
+      <w:proofErr w:type="spellEnd"/>
+    </w:p>
+    <w:p>
+      <w:r>
+        <w:rPr>
+          <w:i/>
+          <w:iCs/>
+        </w:rPr>
+        <w:t>Mac - Terminal</w:t>
+      </w:r>
+      <w:r>
+        <w:t>:</w:t>
+      </w:r>
+    </w:p>
+    <w:p>
+      <w:pPr>
+        <w:numPr>
+          <w:ilvl w:val="0"/>
+          <w:numId w:val="18"/>
+        </w:numPr>
+      </w:pPr>
+      <w:r>
+        <w:t>curl -X POST "https://your-</w:t>
+      </w:r>
+      <w:proofErr w:type="spellStart"/>
+      <w:r>
+        <w:t>tunnel.loca.lt</w:t>
+      </w:r>
+      <w:proofErr w:type="spellEnd"/>
+      <w:r>
+        <w:t>/chat" -H "Content-Type: application/</w:t>
+      </w:r>
+      <w:proofErr w:type="spellStart"/>
+      <w:r>
+        <w:t>json</w:t>
+      </w:r>
+      <w:proofErr w:type="spellEnd"/>
+      <w:r>
+        <w:t xml:space="preserve">" -d '{"query": "Tell me about </w:t>
+      </w:r>
+      <w:proofErr w:type="spellStart"/>
+      <w:r>
+        <w:t>CosmoLatte</w:t>
+      </w:r>
+      <w:proofErr w:type="spellEnd"/>
+      <w:r>
+        <w:t>"}'</w:t>
+      </w:r>
+    </w:p>
+    <w:p>
+      <w:pPr>
+        <w:numPr>
+          <w:ilvl w:val="0"/>
+          <w:numId w:val="18"/>
+        </w:numPr>
+      </w:pPr>
+      <w:r>
+        <w:t>curl -X POST "https://your-</w:t>
+      </w:r>
+      <w:proofErr w:type="spellStart"/>
+      <w:r>
+        <w:t>tunnel.loca.lt</w:t>
+      </w:r>
+      <w:proofErr w:type="spellEnd"/>
+      <w:r>
+        <w:t>/</w:t>
+      </w:r>
+      <w:proofErr w:type="spellStart"/>
+      <w:r>
+        <w:t>graph_query</w:t>
+      </w:r>
+      <w:proofErr w:type="spellEnd"/>
+      <w:r>
+        <w:t>" -H "Content-Type: application/</w:t>
+      </w:r>
+      <w:proofErr w:type="spellStart"/>
+      <w:r>
+        <w:t>json</w:t>
+      </w:r>
+      <w:proofErr w:type="spellEnd"/>
+      <w:r>
+        <w:t>" -d '{"entity": "</w:t>
+      </w:r>
+      <w:proofErr w:type="spellStart"/>
+      <w:r>
+        <w:t>CosmoLatte</w:t>
+      </w:r>
+      <w:proofErr w:type="spellEnd"/>
+      <w:r>
+        <w:t>"}'</w:t>
+      </w:r>
+    </w:p>
+    <w:p>
+      <w:pPr>
+        <w:rPr>
+          <w:b/>
+          <w:bCs/>
+        </w:rPr>
+      </w:pPr>
+      <w:r>
+        <w:rPr>
+          <w:b/>
+          <w:bCs/>
+        </w:rPr>
+        <w:t xml:space="preserve">Step </w:t>
+      </w:r>
+      <w:r>
+        <w:rPr>
+          <w:b/>
+          <w:bCs/>
+        </w:rPr>
+        <w:t>5</w:t>
+      </w:r>
+      <w:r>
+        <w:rPr>
+          <w:b/>
+          <w:bCs/>
+        </w:rPr>
+        <w:t>: Save Your Work</w:t>
+      </w:r>
+    </w:p>
+    <w:p>
+      <w:pPr>
+        <w:numPr>
+          <w:ilvl w:val="0"/>
+          <w:numId w:val="16"/>
+        </w:numPr>
+      </w:pPr>
+      <w:r>
+        <w:t xml:space="preserve">Changes are temporary unless you save a copy to your </w:t>
+      </w:r>
+      <w:r>
+        <w:rPr>
+          <w:b/>
+          <w:bCs/>
+        </w:rPr>
+        <w:t>Google Drive</w:t>
+      </w:r>
+      <w:r>
+        <w:t xml:space="preserve">: </w:t>
+      </w:r>
+    </w:p>
+    <w:p>
+      <w:pPr>
+        <w:numPr>
+          <w:ilvl w:val="1"/>
+          <w:numId w:val="16"/>
+        </w:numPr>
+      </w:pPr>
+      <w:r>
+        <w:t xml:space="preserve">Click </w:t>
+      </w:r>
+      <w:r>
+        <w:rPr>
+          <w:b/>
+          <w:bCs/>
+        </w:rPr>
+        <w:t>File</w:t>
+      </w:r>
+      <w:r>
+        <w:t xml:space="preserve"> → </w:t>
+      </w:r>
+      <w:r>
+        <w:rPr>
+          <w:b/>
+          <w:bCs/>
+        </w:rPr>
+        <w:t>Save a copy in Drive</w:t>
+      </w:r>
+      <w:r>
+        <w:t>.</w:t>
       </w:r>
     </w:p>
     <w:p/>
     <w:p/>
     <w:p>
-      <w:r>
-        <w:t>Workshop Steps:</w:t>
+      <w:pPr>
+        <w:pStyle w:val="Heading2"/>
+      </w:pPr>
+      <w:r>
+        <w:t>Workshop Steps</w:t>
       </w:r>
     </w:p>
     <w:p>
@@ -747,21 +1305,47 @@
         <w:t>3</w:t>
       </w:r>
       <w:r>
-        <w:t xml:space="preserve"> prompts that will be used to generate and test the code.</w:t>
-      </w:r>
-    </w:p>
-    <w:p>
-      <w:r>
-        <w:t xml:space="preserve">Step </w:t>
-      </w:r>
+        <w:t xml:space="preserve"> </w:t>
+      </w:r>
+      <w:r>
+        <w:t>steps</w:t>
+      </w:r>
+      <w:r>
+        <w:t xml:space="preserve"> that will be used to generate and test the code.</w:t>
+      </w:r>
+    </w:p>
+    <w:p>
       <w:r>
         <w:t>1</w:t>
       </w:r>
       <w:r>
-        <w:t>.) Creates the app. After it is created, run it and leverage fastapi to test with:</w:t>
-      </w:r>
-    </w:p>
-    <w:p>
+        <w:t xml:space="preserve">.) </w:t>
+      </w:r>
+      <w:r>
+        <w:t xml:space="preserve">Run app.py. </w:t>
+      </w:r>
+      <w:r>
+        <w:t xml:space="preserve">After it is </w:t>
+      </w:r>
+      <w:r>
+        <w:t>started</w:t>
+      </w:r>
+      <w:r>
+        <w:t xml:space="preserve">, leverage </w:t>
+      </w:r>
+      <w:proofErr w:type="spellStart"/>
+      <w:r>
+        <w:t>fastapi</w:t>
+      </w:r>
+      <w:proofErr w:type="spellEnd"/>
+      <w:r>
+        <w:t xml:space="preserve"> to test with:</w:t>
+      </w:r>
+    </w:p>
+    <w:p>
+      <w:pPr>
+        <w:ind w:left="720"/>
+      </w:pPr>
       <w:r>
         <w:t>python app.py</w:t>
       </w:r>
@@ -769,7 +1353,7 @@
         <w:br/>
         <w:t xml:space="preserve">Access the web interface at: </w:t>
       </w:r>
-      <w:hyperlink r:id="rId14" w:history="1">
+      <w:hyperlink r:id="rId15" w:history="1">
         <w:r>
           <w:rPr>
             <w:rStyle w:val="Hyperlink"/>
@@ -779,45 +1363,69 @@
       </w:hyperlink>
     </w:p>
     <w:p>
+      <w:pPr>
+        <w:ind w:left="720"/>
+      </w:pPr>
       <w:r>
         <w:t>click on Post &gt; try it out and then edit the query string</w:t>
       </w:r>
     </w:p>
     <w:p>
+      <w:pPr>
+        <w:ind w:left="720"/>
+      </w:pPr>
       <w:r>
         <w:t>{</w:t>
       </w:r>
     </w:p>
     <w:p>
+      <w:pPr>
+        <w:ind w:left="720"/>
+      </w:pPr>
       <w:r>
         <w:t xml:space="preserve">  "query": "What is the strongest coffee?"</w:t>
       </w:r>
     </w:p>
     <w:p>
+      <w:pPr>
+        <w:ind w:left="720"/>
+      </w:pPr>
       <w:r>
         <w:t>}</w:t>
       </w:r>
     </w:p>
     <w:p>
       <w:r>
-        <w:t xml:space="preserve">Step </w:t>
-      </w:r>
-      <w:r>
         <w:t>2</w:t>
       </w:r>
       <w:r>
-        <w:t>.) Creates the front-end chat interface</w:t>
-      </w:r>
-    </w:p>
-    <w:p>
-      <w:r>
-        <w:t xml:space="preserve">Step </w:t>
-      </w:r>
+        <w:t xml:space="preserve">.) </w:t>
+      </w:r>
+      <w:r>
+        <w:t>Leverage the prompts.txt to c</w:t>
+      </w:r>
+      <w:r>
+        <w:t>reate the front-end chat interface</w:t>
+      </w:r>
+    </w:p>
+    <w:p>
       <w:r>
         <w:t>3</w:t>
       </w:r>
       <w:r>
-        <w:t>.) Tests all components</w:t>
+        <w:t xml:space="preserve">.) </w:t>
+      </w:r>
+      <w:r>
+        <w:t>Leverage the prompts.txt to create t</w:t>
+      </w:r>
+      <w:r>
+        <w:t>ests</w:t>
+      </w:r>
+      <w:r>
+        <w:t xml:space="preserve"> for</w:t>
+      </w:r>
+      <w:r>
+        <w:t xml:space="preserve"> all components</w:t>
       </w:r>
     </w:p>
     <w:sectPr>
@@ -833,6 +1441,155 @@
 <file path=word/numbering.xml><?xml version="1.0" encoding="utf-8"?>
 <w:numbering xmlns:wpc="http://schemas.microsoft.com/office/word/2010/wordprocessingCanvas" xmlns:cx="http://schemas.microsoft.com/office/drawing/2014/chartex" xmlns:cx1="http://schemas.microsoft.com/office/drawing/2015/9/8/chartex" xmlns:cx2="http://schemas.microsoft.com/office/drawing/2015/10/21/chartex" xmlns:cx3="http://schemas.microsoft.com/office/drawing/2016/5/9/chartex" xmlns:cx4="http://schemas.microsoft.com/office/drawing/2016/5/10/chartex" xmlns:cx5="http://schemas.microsoft.com/office/drawing/2016/5/11/chartex" xmlns:cx6="http://schemas.microsoft.com/office/drawing/2016/5/12/chartex" xmlns:cx7="http://schemas.microsoft.com/office/drawing/2016/5/13/chartex" xmlns:cx8="http://schemas.microsoft.com/office/drawing/2016/5/14/chartex" xmlns:mc="http://schemas.openxmlformats.org/markup-compatibility/2006" xmlns:aink="http://schemas.microsoft.com/office/drawing/2016/ink" xmlns:am3d="http://schemas.microsoft.com/office/drawing/2017/model3d" xmlns:o="urn:schemas-microsoft-com:office:office" xmlns:oel="http://schemas.microsoft.com/office/2019/extlst" xmlns:r="http://schemas.openxmlformats.org/officeDocument/2006/relationships" xmlns:m="http://schemas.openxmlformats.org/officeDocument/2006/math" xmlns:v="urn:schemas-microsoft-com:vml" xmlns:wp14="http://schemas.microsoft.com/office/word/2010/wordprocessingDrawing" xmlns:wp="http://schemas.openxmlformats.org/drawingml/2006/wordprocessingDrawing" xmlns:w10="urn:schemas-microsoft-com:office:word" xmlns:w="http://schemas.openxmlformats.org/wordprocessingml/2006/main" xmlns:w14="http://schemas.microsoft.com/office/word/2010/wordml" xmlns:w15="http://schemas.microsoft.com/office/word/2012/wordml" xmlns:w16cex="http://schemas.microsoft.com/office/word/2018/wordml/cex" xmlns:w16cid="http://schemas.microsoft.com/office/word/2016/wordml/cid" xmlns:w16="http://schemas.microsoft.com/office/word/2018/wordml" xmlns:w16du="http://schemas.microsoft.com/office/word/2023/wordml/word16du" xmlns:w16sdtdh="http://schemas.microsoft.com/office/word/2020/wordml/sdtdatahash" xmlns:w16sdtfl="http://schemas.microsoft.com/office/word/2024/wordml/sdtformatlock" xmlns:w16se="http://schemas.microsoft.com/office/word/2015/wordml/symex" xmlns:wpg="http://schemas.microsoft.com/office/word/2010/wordprocessingGroup" xmlns:wpi="http://schemas.microsoft.com/office/word/2010/wordprocessingInk" xmlns:wne="http://schemas.microsoft.com/office/word/2006/wordml" xmlns:wps="http://schemas.microsoft.com/office/word/2010/wordprocessingShape" mc:Ignorable="w14 w15 w16se w16cid w16 w16cex w16sdtdh w16sdtfl w16du wp14">
   <w:abstractNum w:abstractNumId="0" w15:restartNumberingAfterBreak="0">
+    <w:nsid w:val="04E45549"/>
+    <w:multiLevelType w:val="multilevel"/>
+    <w:tmpl w:val="134A74EE"/>
+    <w:lvl w:ilvl="0">
+      <w:start w:val="1"/>
+      <w:numFmt w:val="bullet"/>
+      <w:lvlText w:val=""/>
+      <w:lvlJc w:val="left"/>
+      <w:pPr>
+        <w:tabs>
+          <w:tab w:val="num" w:pos="720"/>
+        </w:tabs>
+        <w:ind w:left="720" w:hanging="360"/>
+      </w:pPr>
+      <w:rPr>
+        <w:rFonts w:ascii="Symbol" w:hAnsi="Symbol" w:hint="default"/>
+        <w:sz w:val="20"/>
+      </w:rPr>
+    </w:lvl>
+    <w:lvl w:ilvl="1" w:tentative="1">
+      <w:start w:val="1"/>
+      <w:numFmt w:val="bullet"/>
+      <w:lvlText w:val="o"/>
+      <w:lvlJc w:val="left"/>
+      <w:pPr>
+        <w:tabs>
+          <w:tab w:val="num" w:pos="1440"/>
+        </w:tabs>
+        <w:ind w:left="1440" w:hanging="360"/>
+      </w:pPr>
+      <w:rPr>
+        <w:rFonts w:ascii="Courier New" w:hAnsi="Courier New" w:hint="default"/>
+        <w:sz w:val="20"/>
+      </w:rPr>
+    </w:lvl>
+    <w:lvl w:ilvl="2" w:tentative="1">
+      <w:start w:val="1"/>
+      <w:numFmt w:val="bullet"/>
+      <w:lvlText w:val=""/>
+      <w:lvlJc w:val="left"/>
+      <w:pPr>
+        <w:tabs>
+          <w:tab w:val="num" w:pos="2160"/>
+        </w:tabs>
+        <w:ind w:left="2160" w:hanging="360"/>
+      </w:pPr>
+      <w:rPr>
+        <w:rFonts w:ascii="Wingdings" w:hAnsi="Wingdings" w:hint="default"/>
+        <w:sz w:val="20"/>
+      </w:rPr>
+    </w:lvl>
+    <w:lvl w:ilvl="3" w:tentative="1">
+      <w:start w:val="1"/>
+      <w:numFmt w:val="bullet"/>
+      <w:lvlText w:val=""/>
+      <w:lvlJc w:val="left"/>
+      <w:pPr>
+        <w:tabs>
+          <w:tab w:val="num" w:pos="2880"/>
+        </w:tabs>
+        <w:ind w:left="2880" w:hanging="360"/>
+      </w:pPr>
+      <w:rPr>
+        <w:rFonts w:ascii="Wingdings" w:hAnsi="Wingdings" w:hint="default"/>
+        <w:sz w:val="20"/>
+      </w:rPr>
+    </w:lvl>
+    <w:lvl w:ilvl="4" w:tentative="1">
+      <w:start w:val="1"/>
+      <w:numFmt w:val="bullet"/>
+      <w:lvlText w:val=""/>
+      <w:lvlJc w:val="left"/>
+      <w:pPr>
+        <w:tabs>
+          <w:tab w:val="num" w:pos="3600"/>
+        </w:tabs>
+        <w:ind w:left="3600" w:hanging="360"/>
+      </w:pPr>
+      <w:rPr>
+        <w:rFonts w:ascii="Wingdings" w:hAnsi="Wingdings" w:hint="default"/>
+        <w:sz w:val="20"/>
+      </w:rPr>
+    </w:lvl>
+    <w:lvl w:ilvl="5" w:tentative="1">
+      <w:start w:val="1"/>
+      <w:numFmt w:val="bullet"/>
+      <w:lvlText w:val=""/>
+      <w:lvlJc w:val="left"/>
+      <w:pPr>
+        <w:tabs>
+          <w:tab w:val="num" w:pos="4320"/>
+        </w:tabs>
+        <w:ind w:left="4320" w:hanging="360"/>
+      </w:pPr>
+      <w:rPr>
+        <w:rFonts w:ascii="Wingdings" w:hAnsi="Wingdings" w:hint="default"/>
+        <w:sz w:val="20"/>
+      </w:rPr>
+    </w:lvl>
+    <w:lvl w:ilvl="6" w:tentative="1">
+      <w:start w:val="1"/>
+      <w:numFmt w:val="bullet"/>
+      <w:lvlText w:val=""/>
+      <w:lvlJc w:val="left"/>
+      <w:pPr>
+        <w:tabs>
+          <w:tab w:val="num" w:pos="5040"/>
+        </w:tabs>
+        <w:ind w:left="5040" w:hanging="360"/>
+      </w:pPr>
+      <w:rPr>
+        <w:rFonts w:ascii="Wingdings" w:hAnsi="Wingdings" w:hint="default"/>
+        <w:sz w:val="20"/>
+      </w:rPr>
+    </w:lvl>
+    <w:lvl w:ilvl="7" w:tentative="1">
+      <w:start w:val="1"/>
+      <w:numFmt w:val="bullet"/>
+      <w:lvlText w:val=""/>
+      <w:lvlJc w:val="left"/>
+      <w:pPr>
+        <w:tabs>
+          <w:tab w:val="num" w:pos="5760"/>
+        </w:tabs>
+        <w:ind w:left="5760" w:hanging="360"/>
+      </w:pPr>
+      <w:rPr>
+        <w:rFonts w:ascii="Wingdings" w:hAnsi="Wingdings" w:hint="default"/>
+        <w:sz w:val="20"/>
+      </w:rPr>
+    </w:lvl>
+    <w:lvl w:ilvl="8" w:tentative="1">
+      <w:start w:val="1"/>
+      <w:numFmt w:val="bullet"/>
+      <w:lvlText w:val=""/>
+      <w:lvlJc w:val="left"/>
+      <w:pPr>
+        <w:tabs>
+          <w:tab w:val="num" w:pos="6480"/>
+        </w:tabs>
+        <w:ind w:left="6480" w:hanging="360"/>
+      </w:pPr>
+      <w:rPr>
+        <w:rFonts w:ascii="Wingdings" w:hAnsi="Wingdings" w:hint="default"/>
+        <w:sz w:val="20"/>
+      </w:rPr>
+    </w:lvl>
+  </w:abstractNum>
+  <w:abstractNum w:abstractNumId="1" w15:restartNumberingAfterBreak="0">
     <w:nsid w:val="15A759D4"/>
     <w:multiLevelType w:val="multilevel"/>
     <w:tmpl w:val="EC60A708"/>
@@ -981,7 +1738,382 @@
       </w:rPr>
     </w:lvl>
   </w:abstractNum>
-  <w:abstractNum w:abstractNumId="1" w15:restartNumberingAfterBreak="0">
+  <w:abstractNum w:abstractNumId="2" w15:restartNumberingAfterBreak="0">
+    <w:nsid w:val="194241B0"/>
+    <w:multiLevelType w:val="multilevel"/>
+    <w:tmpl w:val="928A26BA"/>
+    <w:lvl w:ilvl="0">
+      <w:start w:val="1"/>
+      <w:numFmt w:val="decimal"/>
+      <w:lvlText w:val="%1."/>
+      <w:lvlJc w:val="left"/>
+      <w:pPr>
+        <w:tabs>
+          <w:tab w:val="num" w:pos="720"/>
+        </w:tabs>
+        <w:ind w:left="720" w:hanging="360"/>
+      </w:pPr>
+    </w:lvl>
+    <w:lvl w:ilvl="1" w:tentative="1">
+      <w:start w:val="1"/>
+      <w:numFmt w:val="decimal"/>
+      <w:lvlText w:val="%2."/>
+      <w:lvlJc w:val="left"/>
+      <w:pPr>
+        <w:tabs>
+          <w:tab w:val="num" w:pos="1440"/>
+        </w:tabs>
+        <w:ind w:left="1440" w:hanging="360"/>
+      </w:pPr>
+    </w:lvl>
+    <w:lvl w:ilvl="2" w:tentative="1">
+      <w:start w:val="1"/>
+      <w:numFmt w:val="decimal"/>
+      <w:lvlText w:val="%3."/>
+      <w:lvlJc w:val="left"/>
+      <w:pPr>
+        <w:tabs>
+          <w:tab w:val="num" w:pos="2160"/>
+        </w:tabs>
+        <w:ind w:left="2160" w:hanging="360"/>
+      </w:pPr>
+    </w:lvl>
+    <w:lvl w:ilvl="3" w:tentative="1">
+      <w:start w:val="1"/>
+      <w:numFmt w:val="decimal"/>
+      <w:lvlText w:val="%4."/>
+      <w:lvlJc w:val="left"/>
+      <w:pPr>
+        <w:tabs>
+          <w:tab w:val="num" w:pos="2880"/>
+        </w:tabs>
+        <w:ind w:left="2880" w:hanging="360"/>
+      </w:pPr>
+    </w:lvl>
+    <w:lvl w:ilvl="4" w:tentative="1">
+      <w:start w:val="1"/>
+      <w:numFmt w:val="decimal"/>
+      <w:lvlText w:val="%5."/>
+      <w:lvlJc w:val="left"/>
+      <w:pPr>
+        <w:tabs>
+          <w:tab w:val="num" w:pos="3600"/>
+        </w:tabs>
+        <w:ind w:left="3600" w:hanging="360"/>
+      </w:pPr>
+    </w:lvl>
+    <w:lvl w:ilvl="5" w:tentative="1">
+      <w:start w:val="1"/>
+      <w:numFmt w:val="decimal"/>
+      <w:lvlText w:val="%6."/>
+      <w:lvlJc w:val="left"/>
+      <w:pPr>
+        <w:tabs>
+          <w:tab w:val="num" w:pos="4320"/>
+        </w:tabs>
+        <w:ind w:left="4320" w:hanging="360"/>
+      </w:pPr>
+    </w:lvl>
+    <w:lvl w:ilvl="6" w:tentative="1">
+      <w:start w:val="1"/>
+      <w:numFmt w:val="decimal"/>
+      <w:lvlText w:val="%7."/>
+      <w:lvlJc w:val="left"/>
+      <w:pPr>
+        <w:tabs>
+          <w:tab w:val="num" w:pos="5040"/>
+        </w:tabs>
+        <w:ind w:left="5040" w:hanging="360"/>
+      </w:pPr>
+    </w:lvl>
+    <w:lvl w:ilvl="7" w:tentative="1">
+      <w:start w:val="1"/>
+      <w:numFmt w:val="decimal"/>
+      <w:lvlText w:val="%8."/>
+      <w:lvlJc w:val="left"/>
+      <w:pPr>
+        <w:tabs>
+          <w:tab w:val="num" w:pos="5760"/>
+        </w:tabs>
+        <w:ind w:left="5760" w:hanging="360"/>
+      </w:pPr>
+    </w:lvl>
+    <w:lvl w:ilvl="8" w:tentative="1">
+      <w:start w:val="1"/>
+      <w:numFmt w:val="decimal"/>
+      <w:lvlText w:val="%9."/>
+      <w:lvlJc w:val="left"/>
+      <w:pPr>
+        <w:tabs>
+          <w:tab w:val="num" w:pos="6480"/>
+        </w:tabs>
+        <w:ind w:left="6480" w:hanging="360"/>
+      </w:pPr>
+    </w:lvl>
+  </w:abstractNum>
+  <w:abstractNum w:abstractNumId="3" w15:restartNumberingAfterBreak="0">
+    <w:nsid w:val="293C13BE"/>
+    <w:multiLevelType w:val="multilevel"/>
+    <w:tmpl w:val="05B40EA0"/>
+    <w:lvl w:ilvl="0">
+      <w:start w:val="1"/>
+      <w:numFmt w:val="bullet"/>
+      <w:lvlText w:val=""/>
+      <w:lvlJc w:val="left"/>
+      <w:pPr>
+        <w:tabs>
+          <w:tab w:val="num" w:pos="720"/>
+        </w:tabs>
+        <w:ind w:left="720" w:hanging="360"/>
+      </w:pPr>
+      <w:rPr>
+        <w:rFonts w:ascii="Symbol" w:hAnsi="Symbol" w:hint="default"/>
+        <w:sz w:val="20"/>
+      </w:rPr>
+    </w:lvl>
+    <w:lvl w:ilvl="1">
+      <w:start w:val="1"/>
+      <w:numFmt w:val="bullet"/>
+      <w:lvlText w:val="o"/>
+      <w:lvlJc w:val="left"/>
+      <w:pPr>
+        <w:tabs>
+          <w:tab w:val="num" w:pos="1440"/>
+        </w:tabs>
+        <w:ind w:left="1440" w:hanging="360"/>
+      </w:pPr>
+      <w:rPr>
+        <w:rFonts w:ascii="Courier New" w:hAnsi="Courier New" w:hint="default"/>
+        <w:sz w:val="20"/>
+      </w:rPr>
+    </w:lvl>
+    <w:lvl w:ilvl="2" w:tentative="1">
+      <w:start w:val="1"/>
+      <w:numFmt w:val="bullet"/>
+      <w:lvlText w:val=""/>
+      <w:lvlJc w:val="left"/>
+      <w:pPr>
+        <w:tabs>
+          <w:tab w:val="num" w:pos="2160"/>
+        </w:tabs>
+        <w:ind w:left="2160" w:hanging="360"/>
+      </w:pPr>
+      <w:rPr>
+        <w:rFonts w:ascii="Wingdings" w:hAnsi="Wingdings" w:hint="default"/>
+        <w:sz w:val="20"/>
+      </w:rPr>
+    </w:lvl>
+    <w:lvl w:ilvl="3" w:tentative="1">
+      <w:start w:val="1"/>
+      <w:numFmt w:val="bullet"/>
+      <w:lvlText w:val=""/>
+      <w:lvlJc w:val="left"/>
+      <w:pPr>
+        <w:tabs>
+          <w:tab w:val="num" w:pos="2880"/>
+        </w:tabs>
+        <w:ind w:left="2880" w:hanging="360"/>
+      </w:pPr>
+      <w:rPr>
+        <w:rFonts w:ascii="Wingdings" w:hAnsi="Wingdings" w:hint="default"/>
+        <w:sz w:val="20"/>
+      </w:rPr>
+    </w:lvl>
+    <w:lvl w:ilvl="4" w:tentative="1">
+      <w:start w:val="1"/>
+      <w:numFmt w:val="bullet"/>
+      <w:lvlText w:val=""/>
+      <w:lvlJc w:val="left"/>
+      <w:pPr>
+        <w:tabs>
+          <w:tab w:val="num" w:pos="3600"/>
+        </w:tabs>
+        <w:ind w:left="3600" w:hanging="360"/>
+      </w:pPr>
+      <w:rPr>
+        <w:rFonts w:ascii="Wingdings" w:hAnsi="Wingdings" w:hint="default"/>
+        <w:sz w:val="20"/>
+      </w:rPr>
+    </w:lvl>
+    <w:lvl w:ilvl="5" w:tentative="1">
+      <w:start w:val="1"/>
+      <w:numFmt w:val="bullet"/>
+      <w:lvlText w:val=""/>
+      <w:lvlJc w:val="left"/>
+      <w:pPr>
+        <w:tabs>
+          <w:tab w:val="num" w:pos="4320"/>
+        </w:tabs>
+        <w:ind w:left="4320" w:hanging="360"/>
+      </w:pPr>
+      <w:rPr>
+        <w:rFonts w:ascii="Wingdings" w:hAnsi="Wingdings" w:hint="default"/>
+        <w:sz w:val="20"/>
+      </w:rPr>
+    </w:lvl>
+    <w:lvl w:ilvl="6" w:tentative="1">
+      <w:start w:val="1"/>
+      <w:numFmt w:val="bullet"/>
+      <w:lvlText w:val=""/>
+      <w:lvlJc w:val="left"/>
+      <w:pPr>
+        <w:tabs>
+          <w:tab w:val="num" w:pos="5040"/>
+        </w:tabs>
+        <w:ind w:left="5040" w:hanging="360"/>
+      </w:pPr>
+      <w:rPr>
+        <w:rFonts w:ascii="Wingdings" w:hAnsi="Wingdings" w:hint="default"/>
+        <w:sz w:val="20"/>
+      </w:rPr>
+    </w:lvl>
+    <w:lvl w:ilvl="7" w:tentative="1">
+      <w:start w:val="1"/>
+      <w:numFmt w:val="bullet"/>
+      <w:lvlText w:val=""/>
+      <w:lvlJc w:val="left"/>
+      <w:pPr>
+        <w:tabs>
+          <w:tab w:val="num" w:pos="5760"/>
+        </w:tabs>
+        <w:ind w:left="5760" w:hanging="360"/>
+      </w:pPr>
+      <w:rPr>
+        <w:rFonts w:ascii="Wingdings" w:hAnsi="Wingdings" w:hint="default"/>
+        <w:sz w:val="20"/>
+      </w:rPr>
+    </w:lvl>
+    <w:lvl w:ilvl="8" w:tentative="1">
+      <w:start w:val="1"/>
+      <w:numFmt w:val="bullet"/>
+      <w:lvlText w:val=""/>
+      <w:lvlJc w:val="left"/>
+      <w:pPr>
+        <w:tabs>
+          <w:tab w:val="num" w:pos="6480"/>
+        </w:tabs>
+        <w:ind w:left="6480" w:hanging="360"/>
+      </w:pPr>
+      <w:rPr>
+        <w:rFonts w:ascii="Wingdings" w:hAnsi="Wingdings" w:hint="default"/>
+        <w:sz w:val="20"/>
+      </w:rPr>
+    </w:lvl>
+  </w:abstractNum>
+  <w:abstractNum w:abstractNumId="4" w15:restartNumberingAfterBreak="0">
+    <w:nsid w:val="2D9611F9"/>
+    <w:multiLevelType w:val="multilevel"/>
+    <w:tmpl w:val="446C67DE"/>
+    <w:lvl w:ilvl="0">
+      <w:start w:val="1"/>
+      <w:numFmt w:val="decimal"/>
+      <w:lvlText w:val="%1."/>
+      <w:lvlJc w:val="left"/>
+      <w:pPr>
+        <w:tabs>
+          <w:tab w:val="num" w:pos="720"/>
+        </w:tabs>
+        <w:ind w:left="720" w:hanging="360"/>
+      </w:pPr>
+    </w:lvl>
+    <w:lvl w:ilvl="1" w:tentative="1">
+      <w:start w:val="1"/>
+      <w:numFmt w:val="decimal"/>
+      <w:lvlText w:val="%2."/>
+      <w:lvlJc w:val="left"/>
+      <w:pPr>
+        <w:tabs>
+          <w:tab w:val="num" w:pos="1440"/>
+        </w:tabs>
+        <w:ind w:left="1440" w:hanging="360"/>
+      </w:pPr>
+    </w:lvl>
+    <w:lvl w:ilvl="2" w:tentative="1">
+      <w:start w:val="1"/>
+      <w:numFmt w:val="decimal"/>
+      <w:lvlText w:val="%3."/>
+      <w:lvlJc w:val="left"/>
+      <w:pPr>
+        <w:tabs>
+          <w:tab w:val="num" w:pos="2160"/>
+        </w:tabs>
+        <w:ind w:left="2160" w:hanging="360"/>
+      </w:pPr>
+    </w:lvl>
+    <w:lvl w:ilvl="3" w:tentative="1">
+      <w:start w:val="1"/>
+      <w:numFmt w:val="decimal"/>
+      <w:lvlText w:val="%4."/>
+      <w:lvlJc w:val="left"/>
+      <w:pPr>
+        <w:tabs>
+          <w:tab w:val="num" w:pos="2880"/>
+        </w:tabs>
+        <w:ind w:left="2880" w:hanging="360"/>
+      </w:pPr>
+    </w:lvl>
+    <w:lvl w:ilvl="4" w:tentative="1">
+      <w:start w:val="1"/>
+      <w:numFmt w:val="decimal"/>
+      <w:lvlText w:val="%5."/>
+      <w:lvlJc w:val="left"/>
+      <w:pPr>
+        <w:tabs>
+          <w:tab w:val="num" w:pos="3600"/>
+        </w:tabs>
+        <w:ind w:left="3600" w:hanging="360"/>
+      </w:pPr>
+    </w:lvl>
+    <w:lvl w:ilvl="5" w:tentative="1">
+      <w:start w:val="1"/>
+      <w:numFmt w:val="decimal"/>
+      <w:lvlText w:val="%6."/>
+      <w:lvlJc w:val="left"/>
+      <w:pPr>
+        <w:tabs>
+          <w:tab w:val="num" w:pos="4320"/>
+        </w:tabs>
+        <w:ind w:left="4320" w:hanging="360"/>
+      </w:pPr>
+    </w:lvl>
+    <w:lvl w:ilvl="6" w:tentative="1">
+      <w:start w:val="1"/>
+      <w:numFmt w:val="decimal"/>
+      <w:lvlText w:val="%7."/>
+      <w:lvlJc w:val="left"/>
+      <w:pPr>
+        <w:tabs>
+          <w:tab w:val="num" w:pos="5040"/>
+        </w:tabs>
+        <w:ind w:left="5040" w:hanging="360"/>
+      </w:pPr>
+    </w:lvl>
+    <w:lvl w:ilvl="7" w:tentative="1">
+      <w:start w:val="1"/>
+      <w:numFmt w:val="decimal"/>
+      <w:lvlText w:val="%8."/>
+      <w:lvlJc w:val="left"/>
+      <w:pPr>
+        <w:tabs>
+          <w:tab w:val="num" w:pos="5760"/>
+        </w:tabs>
+        <w:ind w:left="5760" w:hanging="360"/>
+      </w:pPr>
+    </w:lvl>
+    <w:lvl w:ilvl="8" w:tentative="1">
+      <w:start w:val="1"/>
+      <w:numFmt w:val="decimal"/>
+      <w:lvlText w:val="%9."/>
+      <w:lvlJc w:val="left"/>
+      <w:pPr>
+        <w:tabs>
+          <w:tab w:val="num" w:pos="6480"/>
+        </w:tabs>
+        <w:ind w:left="6480" w:hanging="360"/>
+      </w:pPr>
+    </w:lvl>
+  </w:abstractNum>
+  <w:abstractNum w:abstractNumId="5" w15:restartNumberingAfterBreak="0">
     <w:nsid w:val="3AB160FF"/>
     <w:multiLevelType w:val="hybridMultilevel"/>
     <w:tmpl w:val="C776730A"/>
@@ -1070,7 +2202,7 @@
       </w:pPr>
     </w:lvl>
   </w:abstractNum>
-  <w:abstractNum w:abstractNumId="2" w15:restartNumberingAfterBreak="0">
+  <w:abstractNum w:abstractNumId="6" w15:restartNumberingAfterBreak="0">
     <w:nsid w:val="3B5B5B60"/>
     <w:multiLevelType w:val="multilevel"/>
     <w:tmpl w:val="A308FA06"/>
@@ -1187,7 +2319,7 @@
       </w:pPr>
     </w:lvl>
   </w:abstractNum>
-  <w:abstractNum w:abstractNumId="3" w15:restartNumberingAfterBreak="0">
+  <w:abstractNum w:abstractNumId="7" w15:restartNumberingAfterBreak="0">
     <w:nsid w:val="3F8E740B"/>
     <w:multiLevelType w:val="multilevel"/>
     <w:tmpl w:val="2B0CD9A6"/>
@@ -1336,7 +2468,120 @@
       </w:rPr>
     </w:lvl>
   </w:abstractNum>
-  <w:abstractNum w:abstractNumId="4" w15:restartNumberingAfterBreak="0">
+  <w:abstractNum w:abstractNumId="8" w15:restartNumberingAfterBreak="0">
+    <w:nsid w:val="519C1569"/>
+    <w:multiLevelType w:val="multilevel"/>
+    <w:tmpl w:val="0726B34C"/>
+    <w:lvl w:ilvl="0">
+      <w:start w:val="1"/>
+      <w:numFmt w:val="decimal"/>
+      <w:lvlText w:val="%1."/>
+      <w:lvlJc w:val="left"/>
+      <w:pPr>
+        <w:tabs>
+          <w:tab w:val="num" w:pos="720"/>
+        </w:tabs>
+        <w:ind w:left="720" w:hanging="360"/>
+      </w:pPr>
+    </w:lvl>
+    <w:lvl w:ilvl="1" w:tentative="1">
+      <w:start w:val="1"/>
+      <w:numFmt w:val="decimal"/>
+      <w:lvlText w:val="%2."/>
+      <w:lvlJc w:val="left"/>
+      <w:pPr>
+        <w:tabs>
+          <w:tab w:val="num" w:pos="1440"/>
+        </w:tabs>
+        <w:ind w:left="1440" w:hanging="360"/>
+      </w:pPr>
+    </w:lvl>
+    <w:lvl w:ilvl="2" w:tentative="1">
+      <w:start w:val="1"/>
+      <w:numFmt w:val="decimal"/>
+      <w:lvlText w:val="%3."/>
+      <w:lvlJc w:val="left"/>
+      <w:pPr>
+        <w:tabs>
+          <w:tab w:val="num" w:pos="2160"/>
+        </w:tabs>
+        <w:ind w:left="2160" w:hanging="360"/>
+      </w:pPr>
+    </w:lvl>
+    <w:lvl w:ilvl="3" w:tentative="1">
+      <w:start w:val="1"/>
+      <w:numFmt w:val="decimal"/>
+      <w:lvlText w:val="%4."/>
+      <w:lvlJc w:val="left"/>
+      <w:pPr>
+        <w:tabs>
+          <w:tab w:val="num" w:pos="2880"/>
+        </w:tabs>
+        <w:ind w:left="2880" w:hanging="360"/>
+      </w:pPr>
+    </w:lvl>
+    <w:lvl w:ilvl="4" w:tentative="1">
+      <w:start w:val="1"/>
+      <w:numFmt w:val="decimal"/>
+      <w:lvlText w:val="%5."/>
+      <w:lvlJc w:val="left"/>
+      <w:pPr>
+        <w:tabs>
+          <w:tab w:val="num" w:pos="3600"/>
+        </w:tabs>
+        <w:ind w:left="3600" w:hanging="360"/>
+      </w:pPr>
+    </w:lvl>
+    <w:lvl w:ilvl="5" w:tentative="1">
+      <w:start w:val="1"/>
+      <w:numFmt w:val="decimal"/>
+      <w:lvlText w:val="%6."/>
+      <w:lvlJc w:val="left"/>
+      <w:pPr>
+        <w:tabs>
+          <w:tab w:val="num" w:pos="4320"/>
+        </w:tabs>
+        <w:ind w:left="4320" w:hanging="360"/>
+      </w:pPr>
+    </w:lvl>
+    <w:lvl w:ilvl="6" w:tentative="1">
+      <w:start w:val="1"/>
+      <w:numFmt w:val="decimal"/>
+      <w:lvlText w:val="%7."/>
+      <w:lvlJc w:val="left"/>
+      <w:pPr>
+        <w:tabs>
+          <w:tab w:val="num" w:pos="5040"/>
+        </w:tabs>
+        <w:ind w:left="5040" w:hanging="360"/>
+      </w:pPr>
+    </w:lvl>
+    <w:lvl w:ilvl="7" w:tentative="1">
+      <w:start w:val="1"/>
+      <w:numFmt w:val="decimal"/>
+      <w:lvlText w:val="%8."/>
+      <w:lvlJc w:val="left"/>
+      <w:pPr>
+        <w:tabs>
+          <w:tab w:val="num" w:pos="5760"/>
+        </w:tabs>
+        <w:ind w:left="5760" w:hanging="360"/>
+      </w:pPr>
+    </w:lvl>
+    <w:lvl w:ilvl="8" w:tentative="1">
+      <w:start w:val="1"/>
+      <w:numFmt w:val="decimal"/>
+      <w:lvlText w:val="%9."/>
+      <w:lvlJc w:val="left"/>
+      <w:pPr>
+        <w:tabs>
+          <w:tab w:val="num" w:pos="6480"/>
+        </w:tabs>
+        <w:ind w:left="6480" w:hanging="360"/>
+      </w:pPr>
+    </w:lvl>
+  </w:abstractNum>
+  <w:abstractNum w:abstractNumId="9" w15:restartNumberingAfterBreak="0">
     <w:nsid w:val="54F2227B"/>
     <w:multiLevelType w:val="multilevel"/>
     <w:tmpl w:val="187EE19E"/>
@@ -1453,7 +2698,7 @@
       </w:pPr>
     </w:lvl>
   </w:abstractNum>
-  <w:abstractNum w:abstractNumId="5" w15:restartNumberingAfterBreak="0">
+  <w:abstractNum w:abstractNumId="10" w15:restartNumberingAfterBreak="0">
     <w:nsid w:val="59AF44B7"/>
     <w:multiLevelType w:val="multilevel"/>
     <w:tmpl w:val="E37A7D50"/>
@@ -1602,7 +2847,156 @@
       </w:rPr>
     </w:lvl>
   </w:abstractNum>
-  <w:abstractNum w:abstractNumId="6" w15:restartNumberingAfterBreak="0">
+  <w:abstractNum w:abstractNumId="11" w15:restartNumberingAfterBreak="0">
+    <w:nsid w:val="62CF5AEF"/>
+    <w:multiLevelType w:val="multilevel"/>
+    <w:tmpl w:val="858022FE"/>
+    <w:lvl w:ilvl="0">
+      <w:start w:val="1"/>
+      <w:numFmt w:val="bullet"/>
+      <w:lvlText w:val=""/>
+      <w:lvlJc w:val="left"/>
+      <w:pPr>
+        <w:tabs>
+          <w:tab w:val="num" w:pos="720"/>
+        </w:tabs>
+        <w:ind w:left="720" w:hanging="360"/>
+      </w:pPr>
+      <w:rPr>
+        <w:rFonts w:ascii="Symbol" w:hAnsi="Symbol" w:hint="default"/>
+        <w:sz w:val="20"/>
+      </w:rPr>
+    </w:lvl>
+    <w:lvl w:ilvl="1" w:tentative="1">
+      <w:start w:val="1"/>
+      <w:numFmt w:val="bullet"/>
+      <w:lvlText w:val="o"/>
+      <w:lvlJc w:val="left"/>
+      <w:pPr>
+        <w:tabs>
+          <w:tab w:val="num" w:pos="1440"/>
+        </w:tabs>
+        <w:ind w:left="1440" w:hanging="360"/>
+      </w:pPr>
+      <w:rPr>
+        <w:rFonts w:ascii="Courier New" w:hAnsi="Courier New" w:hint="default"/>
+        <w:sz w:val="20"/>
+      </w:rPr>
+    </w:lvl>
+    <w:lvl w:ilvl="2" w:tentative="1">
+      <w:start w:val="1"/>
+      <w:numFmt w:val="bullet"/>
+      <w:lvlText w:val=""/>
+      <w:lvlJc w:val="left"/>
+      <w:pPr>
+        <w:tabs>
+          <w:tab w:val="num" w:pos="2160"/>
+        </w:tabs>
+        <w:ind w:left="2160" w:hanging="360"/>
+      </w:pPr>
+      <w:rPr>
+        <w:rFonts w:ascii="Wingdings" w:hAnsi="Wingdings" w:hint="default"/>
+        <w:sz w:val="20"/>
+      </w:rPr>
+    </w:lvl>
+    <w:lvl w:ilvl="3" w:tentative="1">
+      <w:start w:val="1"/>
+      <w:numFmt w:val="bullet"/>
+      <w:lvlText w:val=""/>
+      <w:lvlJc w:val="left"/>
+      <w:pPr>
+        <w:tabs>
+          <w:tab w:val="num" w:pos="2880"/>
+        </w:tabs>
+        <w:ind w:left="2880" w:hanging="360"/>
+      </w:pPr>
+      <w:rPr>
+        <w:rFonts w:ascii="Wingdings" w:hAnsi="Wingdings" w:hint="default"/>
+        <w:sz w:val="20"/>
+      </w:rPr>
+    </w:lvl>
+    <w:lvl w:ilvl="4" w:tentative="1">
+      <w:start w:val="1"/>
+      <w:numFmt w:val="bullet"/>
+      <w:lvlText w:val=""/>
+      <w:lvlJc w:val="left"/>
+      <w:pPr>
+        <w:tabs>
+          <w:tab w:val="num" w:pos="3600"/>
+        </w:tabs>
+        <w:ind w:left="3600" w:hanging="360"/>
+      </w:pPr>
+      <w:rPr>
+        <w:rFonts w:ascii="Wingdings" w:hAnsi="Wingdings" w:hint="default"/>
+        <w:sz w:val="20"/>
+      </w:rPr>
+    </w:lvl>
+    <w:lvl w:ilvl="5" w:tentative="1">
+      <w:start w:val="1"/>
+      <w:numFmt w:val="bullet"/>
+      <w:lvlText w:val=""/>
+      <w:lvlJc w:val="left"/>
+      <w:pPr>
+        <w:tabs>
+          <w:tab w:val="num" w:pos="4320"/>
+        </w:tabs>
+        <w:ind w:left="4320" w:hanging="360"/>
+      </w:pPr>
+      <w:rPr>
+        <w:rFonts w:ascii="Wingdings" w:hAnsi="Wingdings" w:hint="default"/>
+        <w:sz w:val="20"/>
+      </w:rPr>
+    </w:lvl>
+    <w:lvl w:ilvl="6" w:tentative="1">
+      <w:start w:val="1"/>
+      <w:numFmt w:val="bullet"/>
+      <w:lvlText w:val=""/>
+      <w:lvlJc w:val="left"/>
+      <w:pPr>
+        <w:tabs>
+          <w:tab w:val="num" w:pos="5040"/>
+        </w:tabs>
+        <w:ind w:left="5040" w:hanging="360"/>
+      </w:pPr>
+      <w:rPr>
+        <w:rFonts w:ascii="Wingdings" w:hAnsi="Wingdings" w:hint="default"/>
+        <w:sz w:val="20"/>
+      </w:rPr>
+    </w:lvl>
+    <w:lvl w:ilvl="7" w:tentative="1">
+      <w:start w:val="1"/>
+      <w:numFmt w:val="bullet"/>
+      <w:lvlText w:val=""/>
+      <w:lvlJc w:val="left"/>
+      <w:pPr>
+        <w:tabs>
+          <w:tab w:val="num" w:pos="5760"/>
+        </w:tabs>
+        <w:ind w:left="5760" w:hanging="360"/>
+      </w:pPr>
+      <w:rPr>
+        <w:rFonts w:ascii="Wingdings" w:hAnsi="Wingdings" w:hint="default"/>
+        <w:sz w:val="20"/>
+      </w:rPr>
+    </w:lvl>
+    <w:lvl w:ilvl="8" w:tentative="1">
+      <w:start w:val="1"/>
+      <w:numFmt w:val="bullet"/>
+      <w:lvlText w:val=""/>
+      <w:lvlJc w:val="left"/>
+      <w:pPr>
+        <w:tabs>
+          <w:tab w:val="num" w:pos="6480"/>
+        </w:tabs>
+        <w:ind w:left="6480" w:hanging="360"/>
+      </w:pPr>
+      <w:rPr>
+        <w:rFonts w:ascii="Wingdings" w:hAnsi="Wingdings" w:hint="default"/>
+        <w:sz w:val="20"/>
+      </w:rPr>
+    </w:lvl>
+  </w:abstractNum>
+  <w:abstractNum w:abstractNumId="12" w15:restartNumberingAfterBreak="0">
     <w:nsid w:val="6362785E"/>
     <w:multiLevelType w:val="multilevel"/>
     <w:tmpl w:val="E67A98CE"/>
@@ -1719,7 +3113,7 @@
       </w:pPr>
     </w:lvl>
   </w:abstractNum>
-  <w:abstractNum w:abstractNumId="7" w15:restartNumberingAfterBreak="0">
+  <w:abstractNum w:abstractNumId="13" w15:restartNumberingAfterBreak="0">
     <w:nsid w:val="6A2F577B"/>
     <w:multiLevelType w:val="multilevel"/>
     <w:tmpl w:val="B1EC38D2"/>
@@ -1868,7 +3262,156 @@
       </w:rPr>
     </w:lvl>
   </w:abstractNum>
-  <w:abstractNum w:abstractNumId="8" w15:restartNumberingAfterBreak="0">
+  <w:abstractNum w:abstractNumId="14" w15:restartNumberingAfterBreak="0">
+    <w:nsid w:val="7586627F"/>
+    <w:multiLevelType w:val="multilevel"/>
+    <w:tmpl w:val="D4566314"/>
+    <w:lvl w:ilvl="0">
+      <w:start w:val="1"/>
+      <w:numFmt w:val="bullet"/>
+      <w:lvlText w:val=""/>
+      <w:lvlJc w:val="left"/>
+      <w:pPr>
+        <w:tabs>
+          <w:tab w:val="num" w:pos="720"/>
+        </w:tabs>
+        <w:ind w:left="720" w:hanging="360"/>
+      </w:pPr>
+      <w:rPr>
+        <w:rFonts w:ascii="Symbol" w:hAnsi="Symbol" w:hint="default"/>
+        <w:sz w:val="20"/>
+      </w:rPr>
+    </w:lvl>
+    <w:lvl w:ilvl="1" w:tentative="1">
+      <w:start w:val="1"/>
+      <w:numFmt w:val="bullet"/>
+      <w:lvlText w:val="o"/>
+      <w:lvlJc w:val="left"/>
+      <w:pPr>
+        <w:tabs>
+          <w:tab w:val="num" w:pos="1440"/>
+        </w:tabs>
+        <w:ind w:left="1440" w:hanging="360"/>
+      </w:pPr>
+      <w:rPr>
+        <w:rFonts w:ascii="Courier New" w:hAnsi="Courier New" w:hint="default"/>
+        <w:sz w:val="20"/>
+      </w:rPr>
+    </w:lvl>
+    <w:lvl w:ilvl="2" w:tentative="1">
+      <w:start w:val="1"/>
+      <w:numFmt w:val="bullet"/>
+      <w:lvlText w:val=""/>
+      <w:lvlJc w:val="left"/>
+      <w:pPr>
+        <w:tabs>
+          <w:tab w:val="num" w:pos="2160"/>
+        </w:tabs>
+        <w:ind w:left="2160" w:hanging="360"/>
+      </w:pPr>
+      <w:rPr>
+        <w:rFonts w:ascii="Wingdings" w:hAnsi="Wingdings" w:hint="default"/>
+        <w:sz w:val="20"/>
+      </w:rPr>
+    </w:lvl>
+    <w:lvl w:ilvl="3" w:tentative="1">
+      <w:start w:val="1"/>
+      <w:numFmt w:val="bullet"/>
+      <w:lvlText w:val=""/>
+      <w:lvlJc w:val="left"/>
+      <w:pPr>
+        <w:tabs>
+          <w:tab w:val="num" w:pos="2880"/>
+        </w:tabs>
+        <w:ind w:left="2880" w:hanging="360"/>
+      </w:pPr>
+      <w:rPr>
+        <w:rFonts w:ascii="Wingdings" w:hAnsi="Wingdings" w:hint="default"/>
+        <w:sz w:val="20"/>
+      </w:rPr>
+    </w:lvl>
+    <w:lvl w:ilvl="4" w:tentative="1">
+      <w:start w:val="1"/>
+      <w:numFmt w:val="bullet"/>
+      <w:lvlText w:val=""/>
+      <w:lvlJc w:val="left"/>
+      <w:pPr>
+        <w:tabs>
+          <w:tab w:val="num" w:pos="3600"/>
+        </w:tabs>
+        <w:ind w:left="3600" w:hanging="360"/>
+      </w:pPr>
+      <w:rPr>
+        <w:rFonts w:ascii="Wingdings" w:hAnsi="Wingdings" w:hint="default"/>
+        <w:sz w:val="20"/>
+      </w:rPr>
+    </w:lvl>
+    <w:lvl w:ilvl="5" w:tentative="1">
+      <w:start w:val="1"/>
+      <w:numFmt w:val="bullet"/>
+      <w:lvlText w:val=""/>
+      <w:lvlJc w:val="left"/>
+      <w:pPr>
+        <w:tabs>
+          <w:tab w:val="num" w:pos="4320"/>
+        </w:tabs>
+        <w:ind w:left="4320" w:hanging="360"/>
+      </w:pPr>
+      <w:rPr>
+        <w:rFonts w:ascii="Wingdings" w:hAnsi="Wingdings" w:hint="default"/>
+        <w:sz w:val="20"/>
+      </w:rPr>
+    </w:lvl>
+    <w:lvl w:ilvl="6" w:tentative="1">
+      <w:start w:val="1"/>
+      <w:numFmt w:val="bullet"/>
+      <w:lvlText w:val=""/>
+      <w:lvlJc w:val="left"/>
+      <w:pPr>
+        <w:tabs>
+          <w:tab w:val="num" w:pos="5040"/>
+        </w:tabs>
+        <w:ind w:left="5040" w:hanging="360"/>
+      </w:pPr>
+      <w:rPr>
+        <w:rFonts w:ascii="Wingdings" w:hAnsi="Wingdings" w:hint="default"/>
+        <w:sz w:val="20"/>
+      </w:rPr>
+    </w:lvl>
+    <w:lvl w:ilvl="7" w:tentative="1">
+      <w:start w:val="1"/>
+      <w:numFmt w:val="bullet"/>
+      <w:lvlText w:val=""/>
+      <w:lvlJc w:val="left"/>
+      <w:pPr>
+        <w:tabs>
+          <w:tab w:val="num" w:pos="5760"/>
+        </w:tabs>
+        <w:ind w:left="5760" w:hanging="360"/>
+      </w:pPr>
+      <w:rPr>
+        <w:rFonts w:ascii="Wingdings" w:hAnsi="Wingdings" w:hint="default"/>
+        <w:sz w:val="20"/>
+      </w:rPr>
+    </w:lvl>
+    <w:lvl w:ilvl="8" w:tentative="1">
+      <w:start w:val="1"/>
+      <w:numFmt w:val="bullet"/>
+      <w:lvlText w:val=""/>
+      <w:lvlJc w:val="left"/>
+      <w:pPr>
+        <w:tabs>
+          <w:tab w:val="num" w:pos="6480"/>
+        </w:tabs>
+        <w:ind w:left="6480" w:hanging="360"/>
+      </w:pPr>
+      <w:rPr>
+        <w:rFonts w:ascii="Wingdings" w:hAnsi="Wingdings" w:hint="default"/>
+        <w:sz w:val="20"/>
+      </w:rPr>
+    </w:lvl>
+  </w:abstractNum>
+  <w:abstractNum w:abstractNumId="15" w15:restartNumberingAfterBreak="0">
     <w:nsid w:val="7B0A7BFB"/>
     <w:multiLevelType w:val="multilevel"/>
     <w:tmpl w:val="394ECEBE"/>
@@ -2017,7 +3560,120 @@
       </w:rPr>
     </w:lvl>
   </w:abstractNum>
-  <w:abstractNum w:abstractNumId="9" w15:restartNumberingAfterBreak="0">
+  <w:abstractNum w:abstractNumId="16" w15:restartNumberingAfterBreak="0">
+    <w:nsid w:val="7D527B0C"/>
+    <w:multiLevelType w:val="multilevel"/>
+    <w:tmpl w:val="A808B5DE"/>
+    <w:lvl w:ilvl="0">
+      <w:start w:val="1"/>
+      <w:numFmt w:val="decimal"/>
+      <w:lvlText w:val="%1."/>
+      <w:lvlJc w:val="left"/>
+      <w:pPr>
+        <w:tabs>
+          <w:tab w:val="num" w:pos="720"/>
+        </w:tabs>
+        <w:ind w:left="720" w:hanging="360"/>
+      </w:pPr>
+    </w:lvl>
+    <w:lvl w:ilvl="1" w:tentative="1">
+      <w:start w:val="1"/>
+      <w:numFmt w:val="decimal"/>
+      <w:lvlText w:val="%2."/>
+      <w:lvlJc w:val="left"/>
+      <w:pPr>
+        <w:tabs>
+          <w:tab w:val="num" w:pos="1440"/>
+        </w:tabs>
+        <w:ind w:left="1440" w:hanging="360"/>
+      </w:pPr>
+    </w:lvl>
+    <w:lvl w:ilvl="2" w:tentative="1">
+      <w:start w:val="1"/>
+      <w:numFmt w:val="decimal"/>
+      <w:lvlText w:val="%3."/>
+      <w:lvlJc w:val="left"/>
+      <w:pPr>
+        <w:tabs>
+          <w:tab w:val="num" w:pos="2160"/>
+        </w:tabs>
+        <w:ind w:left="2160" w:hanging="360"/>
+      </w:pPr>
+    </w:lvl>
+    <w:lvl w:ilvl="3" w:tentative="1">
+      <w:start w:val="1"/>
+      <w:numFmt w:val="decimal"/>
+      <w:lvlText w:val="%4."/>
+      <w:lvlJc w:val="left"/>
+      <w:pPr>
+        <w:tabs>
+          <w:tab w:val="num" w:pos="2880"/>
+        </w:tabs>
+        <w:ind w:left="2880" w:hanging="360"/>
+      </w:pPr>
+    </w:lvl>
+    <w:lvl w:ilvl="4" w:tentative="1">
+      <w:start w:val="1"/>
+      <w:numFmt w:val="decimal"/>
+      <w:lvlText w:val="%5."/>
+      <w:lvlJc w:val="left"/>
+      <w:pPr>
+        <w:tabs>
+          <w:tab w:val="num" w:pos="3600"/>
+        </w:tabs>
+        <w:ind w:left="3600" w:hanging="360"/>
+      </w:pPr>
+    </w:lvl>
+    <w:lvl w:ilvl="5" w:tentative="1">
+      <w:start w:val="1"/>
+      <w:numFmt w:val="decimal"/>
+      <w:lvlText w:val="%6."/>
+      <w:lvlJc w:val="left"/>
+      <w:pPr>
+        <w:tabs>
+          <w:tab w:val="num" w:pos="4320"/>
+        </w:tabs>
+        <w:ind w:left="4320" w:hanging="360"/>
+      </w:pPr>
+    </w:lvl>
+    <w:lvl w:ilvl="6" w:tentative="1">
+      <w:start w:val="1"/>
+      <w:numFmt w:val="decimal"/>
+      <w:lvlText w:val="%7."/>
+      <w:lvlJc w:val="left"/>
+      <w:pPr>
+        <w:tabs>
+          <w:tab w:val="num" w:pos="5040"/>
+        </w:tabs>
+        <w:ind w:left="5040" w:hanging="360"/>
+      </w:pPr>
+    </w:lvl>
+    <w:lvl w:ilvl="7" w:tentative="1">
+      <w:start w:val="1"/>
+      <w:numFmt w:val="decimal"/>
+      <w:lvlText w:val="%8."/>
+      <w:lvlJc w:val="left"/>
+      <w:pPr>
+        <w:tabs>
+          <w:tab w:val="num" w:pos="5760"/>
+        </w:tabs>
+        <w:ind w:left="5760" w:hanging="360"/>
+      </w:pPr>
+    </w:lvl>
+    <w:lvl w:ilvl="8" w:tentative="1">
+      <w:start w:val="1"/>
+      <w:numFmt w:val="decimal"/>
+      <w:lvlText w:val="%9."/>
+      <w:lvlJc w:val="left"/>
+      <w:pPr>
+        <w:tabs>
+          <w:tab w:val="num" w:pos="6480"/>
+        </w:tabs>
+        <w:ind w:left="6480" w:hanging="360"/>
+      </w:pPr>
+    </w:lvl>
+  </w:abstractNum>
+  <w:abstractNum w:abstractNumId="17" w15:restartNumberingAfterBreak="0">
     <w:nsid w:val="7E3635D4"/>
     <w:multiLevelType w:val="multilevel"/>
     <w:tmpl w:val="8C0E717A"/>
@@ -2167,34 +3823,58 @@
     </w:lvl>
   </w:abstractNum>
   <w:num w:numId="1" w16cid:durableId="1596788412">
+    <w:abstractNumId w:val="17"/>
+  </w:num>
+  <w:num w:numId="2" w16cid:durableId="263539500">
+    <w:abstractNumId w:val="13"/>
+  </w:num>
+  <w:num w:numId="3" w16cid:durableId="939483498">
+    <w:abstractNumId w:val="1"/>
+  </w:num>
+  <w:num w:numId="4" w16cid:durableId="75634388">
+    <w:abstractNumId w:val="10"/>
+  </w:num>
+  <w:num w:numId="5" w16cid:durableId="1742870241">
+    <w:abstractNumId w:val="15"/>
+  </w:num>
+  <w:num w:numId="6" w16cid:durableId="557787293">
+    <w:abstractNumId w:val="5"/>
+  </w:num>
+  <w:num w:numId="7" w16cid:durableId="911426443">
+    <w:abstractNumId w:val="6"/>
+  </w:num>
+  <w:num w:numId="8" w16cid:durableId="469052397">
+    <w:abstractNumId w:val="7"/>
+  </w:num>
+  <w:num w:numId="9" w16cid:durableId="1638682624">
+    <w:abstractNumId w:val="12"/>
+  </w:num>
+  <w:num w:numId="10" w16cid:durableId="2096826106">
     <w:abstractNumId w:val="9"/>
   </w:num>
-  <w:num w:numId="2" w16cid:durableId="263539500">
-    <w:abstractNumId w:val="7"/>
+  <w:num w:numId="11" w16cid:durableId="223807358">
+    <w:abstractNumId w:val="8"/>
   </w:num>
-  <w:num w:numId="3" w16cid:durableId="939483498">
+  <w:num w:numId="12" w16cid:durableId="567351012">
+    <w:abstractNumId w:val="4"/>
+  </w:num>
+  <w:num w:numId="13" w16cid:durableId="1831946027">
+    <w:abstractNumId w:val="11"/>
+  </w:num>
+  <w:num w:numId="14" w16cid:durableId="565146424">
     <w:abstractNumId w:val="0"/>
   </w:num>
-  <w:num w:numId="4" w16cid:durableId="75634388">
-    <w:abstractNumId w:val="5"/>
+  <w:num w:numId="15" w16cid:durableId="1149591709">
+    <w:abstractNumId w:val="14"/>
   </w:num>
-  <w:num w:numId="5" w16cid:durableId="1742870241">
-    <w:abstractNumId w:val="8"/>
-  </w:num>
-  <w:num w:numId="6" w16cid:durableId="557787293">
-    <w:abstractNumId w:val="1"/>
-  </w:num>
-  <w:num w:numId="7" w16cid:durableId="911426443">
-    <w:abstractNumId w:val="2"/>
-  </w:num>
-  <w:num w:numId="8" w16cid:durableId="469052397">
+  <w:num w:numId="16" w16cid:durableId="645863407">
     <w:abstractNumId w:val="3"/>
   </w:num>
-  <w:num w:numId="9" w16cid:durableId="1638682624">
-    <w:abstractNumId w:val="6"/>
+  <w:num w:numId="17" w16cid:durableId="1075204912">
+    <w:abstractNumId w:val="16"/>
   </w:num>
-  <w:num w:numId="10" w16cid:durableId="2096826106">
-    <w:abstractNumId w:val="4"/>
+  <w:num w:numId="18" w16cid:durableId="2109350689">
+    <w:abstractNumId w:val="2"/>
   </w:num>
 </w:numbering>
 </file>
@@ -2628,7 +4308,6 @@
     <w:next w:val="Normal"/>
     <w:link w:val="Heading2Char"/>
     <w:uiPriority w:val="9"/>
-    <w:semiHidden/>
     <w:unhideWhenUsed/>
     <w:qFormat/>
     <w:rsid w:val="006B61A9"/>
@@ -2843,7 +4522,6 @@
     <w:basedOn w:val="DefaultParagraphFont"/>
     <w:link w:val="Heading2"/>
     <w:uiPriority w:val="9"/>
-    <w:semiHidden/>
     <w:rsid w:val="006B61A9"/>
     <w:rPr>
       <w:rFonts w:asciiTheme="majorHAnsi" w:eastAsiaTheme="majorEastAsia" w:hAnsiTheme="majorHAnsi" w:cstheme="majorBidi"/>
